--- a/תיעוד חיצוני (1).docx
+++ b/תיעוד חיצוני (1).docx
@@ -1008,33 +1008,413 @@
           <w:rtl/>
         </w:rPr>
         <w:lastRenderedPageBreak/>
-        <w:t>הסבר תוויות :</w:t>
-      </w:r>
-    </w:p>
-    <w:p>
-      <w:pPr>
-        <w:rPr>
-          <w:rFonts w:asciiTheme="minorBidi" w:hAnsiTheme="minorBidi"/>
-          <w:sz w:val="28"/>
-          <w:szCs w:val="28"/>
-          <w:u w:val="single"/>
-          <w:rtl/>
-        </w:rPr>
-      </w:pPr>
-    </w:p>
-    <w:p>
-      <w:pPr>
-        <w:rPr>
-          <w:rFonts w:asciiTheme="minorBidi" w:hAnsiTheme="minorBidi"/>
-          <w:sz w:val="28"/>
-          <w:szCs w:val="28"/>
-          <w:u w:val="single"/>
-          <w:rtl/>
-        </w:rPr>
-      </w:pPr>
-      <w:r>
-        <w:rPr>
-          <w:rFonts w:asciiTheme="minorBidi" w:hAnsiTheme="minorBidi" w:hint="cs"/>
+        <w:t>הסבר:</w:t>
+      </w:r>
+    </w:p>
+    <w:p>
+      <w:pPr>
+        <w:rPr>
+          <w:rFonts w:asciiTheme="minorBidi" w:hAnsiTheme="minorBidi"/>
+          <w:b/>
+          <w:bCs/>
+          <w:sz w:val="28"/>
+          <w:szCs w:val="28"/>
+          <w:u w:val="single"/>
+          <w:rtl/>
+        </w:rPr>
+      </w:pPr>
+      <w:proofErr w:type="spellStart"/>
+      <w:r>
+        <w:rPr>
+          <w:rFonts w:asciiTheme="minorBidi" w:hAnsiTheme="minorBidi"/>
+          <w:b/>
+          <w:bCs/>
+          <w:sz w:val="28"/>
+          <w:szCs w:val="28"/>
+          <w:u w:val="single"/>
+        </w:rPr>
+        <w:t>getMaxWP</w:t>
+      </w:r>
+      <w:proofErr w:type="spellEnd"/>
+    </w:p>
+    <w:p>
+      <w:pPr>
+        <w:rPr>
+          <w:rFonts w:asciiTheme="minorBidi" w:hAnsiTheme="minorBidi" w:hint="cs"/>
+          <w:sz w:val="28"/>
+          <w:szCs w:val="28"/>
+          <w:rtl/>
+        </w:rPr>
+      </w:pPr>
+      <w:r>
+        <w:rPr>
+          <w:rFonts w:asciiTheme="minorBidi" w:hAnsiTheme="minorBidi" w:hint="cs"/>
+          <w:sz w:val="28"/>
+          <w:szCs w:val="28"/>
+          <w:rtl/>
+        </w:rPr>
+        <w:t>שגרת מעטפת המאתחלת את המחסנית, משתמשת ב</w:t>
+      </w:r>
+      <w:r>
+        <w:t xml:space="preserve"> </w:t>
+      </w:r>
+      <w:proofErr w:type="spellStart"/>
+      <w:r>
+        <w:rPr>
+          <w:rFonts w:asciiTheme="minorBidi" w:hAnsiTheme="minorBidi"/>
+          <w:sz w:val="28"/>
+          <w:szCs w:val="28"/>
+        </w:rPr>
+        <w:t>findMv</w:t>
+      </w:r>
+      <w:proofErr w:type="spellEnd"/>
+      <w:r>
+        <w:rPr>
+          <w:rFonts w:asciiTheme="minorBidi" w:hAnsiTheme="minorBidi" w:hint="cs"/>
+          <w:sz w:val="28"/>
+          <w:szCs w:val="28"/>
+          <w:rtl/>
+        </w:rPr>
+        <w:t xml:space="preserve"> לקבלת המהלך  האופטימאלי ונתוניו, מעבירה בעזרת המחסנית את הערכים שקיבלנו ל</w:t>
+      </w:r>
+      <w:r>
+        <w:t xml:space="preserve"> </w:t>
+      </w:r>
+      <w:proofErr w:type="spellStart"/>
+      <w:r>
+        <w:rPr>
+          <w:rFonts w:asciiTheme="minorBidi" w:hAnsiTheme="minorBidi"/>
+          <w:sz w:val="28"/>
+          <w:szCs w:val="28"/>
+        </w:rPr>
+        <w:t>SrcPos</w:t>
+      </w:r>
+      <w:proofErr w:type="spellEnd"/>
+      <w:r>
+        <w:rPr>
+          <w:rFonts w:asciiTheme="minorBidi" w:hAnsiTheme="minorBidi" w:hint="cs"/>
+          <w:sz w:val="28"/>
+          <w:szCs w:val="28"/>
+          <w:rtl/>
+        </w:rPr>
+        <w:t xml:space="preserve"> </w:t>
+      </w:r>
+      <w:proofErr w:type="spellStart"/>
+      <w:r>
+        <w:rPr>
+          <w:rFonts w:asciiTheme="minorBidi" w:hAnsiTheme="minorBidi"/>
+          <w:sz w:val="28"/>
+          <w:szCs w:val="28"/>
+        </w:rPr>
+        <w:t>DstPos</w:t>
+      </w:r>
+      <w:proofErr w:type="spellEnd"/>
+      <w:r>
+        <w:rPr>
+          <w:rFonts w:asciiTheme="minorBidi" w:hAnsiTheme="minorBidi" w:hint="cs"/>
+          <w:sz w:val="28"/>
+          <w:szCs w:val="28"/>
+          <w:rtl/>
+        </w:rPr>
+        <w:t xml:space="preserve"> </w:t>
+      </w:r>
+      <w:proofErr w:type="spellStart"/>
+      <w:r>
+        <w:rPr>
+          <w:rFonts w:asciiTheme="minorBidi" w:hAnsiTheme="minorBidi"/>
+          <w:sz w:val="28"/>
+          <w:szCs w:val="28"/>
+        </w:rPr>
+        <w:t>WinParam</w:t>
+      </w:r>
+      <w:proofErr w:type="spellEnd"/>
+      <w:r>
+        <w:rPr>
+          <w:rFonts w:asciiTheme="minorBidi" w:hAnsiTheme="minorBidi" w:hint="cs"/>
+          <w:sz w:val="28"/>
+          <w:szCs w:val="28"/>
+          <w:rtl/>
+        </w:rPr>
+        <w:t xml:space="preserve"> בהתאמה.</w:t>
+      </w:r>
+      <w:bookmarkStart w:id="0" w:name="_GoBack"/>
+      <w:bookmarkEnd w:id="0"/>
+    </w:p>
+    <w:p>
+      <w:pPr>
+        <w:rPr>
+          <w:rFonts w:asciiTheme="minorBidi" w:hAnsiTheme="minorBidi" w:hint="cs"/>
+          <w:b/>
+          <w:bCs/>
+          <w:sz w:val="28"/>
+          <w:szCs w:val="28"/>
+          <w:u w:val="single"/>
+          <w:rtl/>
+        </w:rPr>
+      </w:pPr>
+      <w:r>
+        <w:rPr>
+          <w:rFonts w:asciiTheme="minorBidi" w:hAnsiTheme="minorBidi"/>
+          <w:b/>
+          <w:bCs/>
+          <w:sz w:val="28"/>
+          <w:szCs w:val="28"/>
+          <w:u w:val="single"/>
+        </w:rPr>
+        <w:t>edge cases</w:t>
+      </w:r>
+    </w:p>
+    <w:p>
+      <w:pPr>
+        <w:rPr>
+          <w:rFonts w:asciiTheme="minorBidi" w:hAnsiTheme="minorBidi"/>
+          <w:b/>
+          <w:bCs/>
+          <w:sz w:val="28"/>
+          <w:szCs w:val="28"/>
+          <w:u w:val="single"/>
+          <w:rtl/>
+        </w:rPr>
+      </w:pPr>
+      <w:proofErr w:type="spellStart"/>
+      <w:r>
+        <w:rPr>
+          <w:rFonts w:asciiTheme="minorBidi" w:hAnsiTheme="minorBidi"/>
+          <w:b/>
+          <w:bCs/>
+          <w:sz w:val="28"/>
+          <w:szCs w:val="28"/>
+          <w:u w:val="single"/>
+        </w:rPr>
+        <w:t>hasMoves</w:t>
+      </w:r>
+      <w:proofErr w:type="spellEnd"/>
+    </w:p>
+    <w:p>
+      <w:pPr>
+        <w:rPr>
+          <w:rFonts w:asciiTheme="minorBidi" w:hAnsiTheme="minorBidi"/>
+          <w:b/>
+          <w:bCs/>
+          <w:sz w:val="28"/>
+          <w:szCs w:val="28"/>
+          <w:u w:val="single"/>
+          <w:rtl/>
+        </w:rPr>
+      </w:pPr>
+      <w:proofErr w:type="spellStart"/>
+      <w:r>
+        <w:rPr>
+          <w:rFonts w:asciiTheme="minorBidi" w:hAnsiTheme="minorBidi"/>
+          <w:b/>
+          <w:bCs/>
+          <w:sz w:val="28"/>
+          <w:szCs w:val="28"/>
+          <w:u w:val="single"/>
+        </w:rPr>
+        <w:t>CalcWP</w:t>
+      </w:r>
+      <w:proofErr w:type="spellEnd"/>
+    </w:p>
+    <w:p>
+      <w:pPr>
+        <w:rPr>
+          <w:rFonts w:asciiTheme="minorBidi" w:hAnsiTheme="minorBidi"/>
+          <w:b/>
+          <w:bCs/>
+          <w:sz w:val="28"/>
+          <w:szCs w:val="28"/>
+          <w:u w:val="single"/>
+          <w:rtl/>
+        </w:rPr>
+      </w:pPr>
+      <w:proofErr w:type="spellStart"/>
+      <w:r>
+        <w:rPr>
+          <w:rFonts w:asciiTheme="minorBidi" w:hAnsiTheme="minorBidi"/>
+          <w:b/>
+          <w:bCs/>
+          <w:sz w:val="28"/>
+          <w:szCs w:val="28"/>
+          <w:u w:val="single"/>
+        </w:rPr>
+        <w:t>checkWin</w:t>
+      </w:r>
+      <w:proofErr w:type="spellEnd"/>
+    </w:p>
+    <w:p>
+      <w:pPr>
+        <w:rPr>
+          <w:rFonts w:asciiTheme="minorBidi" w:hAnsiTheme="minorBidi"/>
+          <w:b/>
+          <w:bCs/>
+          <w:sz w:val="28"/>
+          <w:szCs w:val="28"/>
+          <w:u w:val="single"/>
+          <w:rtl/>
+        </w:rPr>
+      </w:pPr>
+    </w:p>
+    <w:p>
+      <w:pPr>
+        <w:rPr>
+          <w:rFonts w:asciiTheme="minorBidi" w:hAnsiTheme="minorBidi"/>
+          <w:b/>
+          <w:bCs/>
+          <w:sz w:val="28"/>
+          <w:szCs w:val="28"/>
+          <w:u w:val="single"/>
+          <w:rtl/>
+        </w:rPr>
+      </w:pPr>
+      <w:proofErr w:type="spellStart"/>
+      <w:r>
+        <w:rPr>
+          <w:rFonts w:asciiTheme="minorBidi" w:hAnsiTheme="minorBidi"/>
+          <w:b/>
+          <w:bCs/>
+          <w:sz w:val="28"/>
+          <w:szCs w:val="28"/>
+          <w:u w:val="single"/>
+        </w:rPr>
+        <w:t>minOrMax</w:t>
+      </w:r>
+      <w:proofErr w:type="spellEnd"/>
+    </w:p>
+    <w:p>
+      <w:pPr>
+        <w:rPr>
+          <w:rFonts w:asciiTheme="minorBidi" w:hAnsiTheme="minorBidi"/>
+          <w:sz w:val="28"/>
+          <w:szCs w:val="28"/>
+          <w:u w:val="single"/>
+          <w:rtl/>
+        </w:rPr>
+      </w:pPr>
+      <w:proofErr w:type="spellStart"/>
+      <w:r>
+        <w:rPr>
+          <w:rFonts w:asciiTheme="minorBidi" w:hAnsiTheme="minorBidi"/>
+          <w:sz w:val="28"/>
+          <w:szCs w:val="28"/>
+          <w:u w:val="single"/>
+        </w:rPr>
+        <w:t>minOrMax</w:t>
+      </w:r>
+      <w:proofErr w:type="spellEnd"/>
+    </w:p>
+    <w:p>
+      <w:pPr>
+        <w:rPr>
+          <w:rFonts w:asciiTheme="minorBidi" w:hAnsiTheme="minorBidi"/>
+          <w:sz w:val="28"/>
+          <w:szCs w:val="28"/>
+          <w:rtl/>
+        </w:rPr>
+      </w:pPr>
+      <w:r>
+        <w:rPr>
+          <w:rFonts w:asciiTheme="minorBidi" w:hAnsiTheme="minorBidi" w:hint="cs"/>
+          <w:sz w:val="28"/>
+          <w:szCs w:val="28"/>
+          <w:rtl/>
+        </w:rPr>
+        <w:t>משווה בין השחקן הנוכחי לשחקן המקורי שקיבלנו (לפי כתובתו בזיכרון). אם זהים נעביר 1 לרגיסטר 4(כלומר השחקן הנוכחי זה השחקן שקיבלנו ולכן נחפש לו תוצאה מקסימלית). אם אינם זהים נעביר 1- לרגיסטר 4. בכל מקרה נעבור ל</w:t>
+      </w:r>
+      <w:r>
+        <w:t xml:space="preserve"> </w:t>
+      </w:r>
+      <w:proofErr w:type="spellStart"/>
+      <w:r>
+        <w:rPr>
+          <w:rFonts w:asciiTheme="minorBidi" w:hAnsiTheme="minorBidi"/>
+          <w:sz w:val="28"/>
+          <w:szCs w:val="28"/>
+        </w:rPr>
+        <w:t>eminOMax</w:t>
+      </w:r>
+      <w:proofErr w:type="spellEnd"/>
+      <w:r>
+        <w:rPr>
+          <w:rFonts w:asciiTheme="minorBidi" w:hAnsiTheme="minorBidi" w:hint="cs"/>
+          <w:sz w:val="28"/>
+          <w:szCs w:val="28"/>
+          <w:rtl/>
+        </w:rPr>
+        <w:t>.</w:t>
+      </w:r>
+    </w:p>
+    <w:p>
+      <w:pPr>
+        <w:rPr>
+          <w:rFonts w:asciiTheme="minorBidi" w:hAnsiTheme="minorBidi"/>
+          <w:sz w:val="28"/>
+          <w:szCs w:val="28"/>
+          <w:u w:val="single"/>
+          <w:rtl/>
+        </w:rPr>
+      </w:pPr>
+      <w:proofErr w:type="spellStart"/>
+      <w:r>
+        <w:rPr>
+          <w:rFonts w:asciiTheme="minorBidi" w:hAnsiTheme="minorBidi"/>
+          <w:sz w:val="28"/>
+          <w:szCs w:val="28"/>
+          <w:u w:val="single"/>
+        </w:rPr>
+        <w:t>eminOMax</w:t>
+      </w:r>
+      <w:proofErr w:type="spellEnd"/>
+    </w:p>
+    <w:p>
+      <w:pPr>
+        <w:rPr>
+          <w:rFonts w:asciiTheme="minorBidi" w:hAnsiTheme="minorBidi" w:hint="cs"/>
+          <w:sz w:val="28"/>
+          <w:szCs w:val="28"/>
+          <w:rtl/>
+        </w:rPr>
+      </w:pPr>
+      <w:r>
+        <w:rPr>
+          <w:rFonts w:asciiTheme="minorBidi" w:hAnsiTheme="minorBidi" w:hint="cs"/>
+          <w:sz w:val="28"/>
+          <w:szCs w:val="28"/>
+          <w:rtl/>
+        </w:rPr>
+        <w:t>חוזר לשגרה</w:t>
+      </w:r>
+    </w:p>
+    <w:p>
+      <w:pPr>
+        <w:rPr>
+          <w:rFonts w:asciiTheme="minorBidi" w:hAnsiTheme="minorBidi"/>
+          <w:b/>
+          <w:bCs/>
+          <w:sz w:val="28"/>
+          <w:szCs w:val="28"/>
+          <w:u w:val="single"/>
+          <w:rtl/>
+        </w:rPr>
+      </w:pPr>
+      <w:proofErr w:type="spellStart"/>
+      <w:r>
+        <w:rPr>
+          <w:rFonts w:asciiTheme="minorBidi" w:hAnsiTheme="minorBidi"/>
+          <w:b/>
+          <w:bCs/>
+          <w:sz w:val="28"/>
+          <w:szCs w:val="28"/>
+          <w:u w:val="single"/>
+        </w:rPr>
+        <w:t>movPiece</w:t>
+      </w:r>
+      <w:proofErr w:type="spellEnd"/>
+      <w:r>
+        <w:rPr>
+          <w:rFonts w:asciiTheme="minorBidi" w:hAnsiTheme="minorBidi" w:hint="cs"/>
+          <w:b/>
+          <w:bCs/>
           <w:sz w:val="28"/>
           <w:szCs w:val="28"/>
           <w:u w:val="single"/>
@@ -1042,6 +1422,163 @@
         </w:rPr>
         <w:t>*</w:t>
       </w:r>
+    </w:p>
+    <w:p>
+      <w:pPr>
+        <w:rPr>
+          <w:rFonts w:asciiTheme="minorBidi" w:hAnsiTheme="minorBidi"/>
+          <w:b/>
+          <w:bCs/>
+          <w:sz w:val="28"/>
+          <w:szCs w:val="28"/>
+          <w:u w:val="single"/>
+          <w:rtl/>
+        </w:rPr>
+      </w:pPr>
+    </w:p>
+    <w:p>
+      <w:pPr>
+        <w:rPr>
+          <w:rFonts w:asciiTheme="minorBidi" w:hAnsiTheme="minorBidi"/>
+          <w:b/>
+          <w:bCs/>
+          <w:sz w:val="28"/>
+          <w:szCs w:val="28"/>
+          <w:u w:val="single"/>
+          <w:rtl/>
+        </w:rPr>
+      </w:pPr>
+      <w:r>
+        <w:rPr>
+          <w:rFonts w:asciiTheme="minorBidi" w:hAnsiTheme="minorBidi"/>
+          <w:b/>
+          <w:bCs/>
+          <w:sz w:val="28"/>
+          <w:szCs w:val="28"/>
+          <w:u w:val="single"/>
+        </w:rPr>
+        <w:t xml:space="preserve">reverse </w:t>
+      </w:r>
+      <w:proofErr w:type="spellStart"/>
+      <w:r>
+        <w:rPr>
+          <w:rFonts w:asciiTheme="minorBidi" w:hAnsiTheme="minorBidi"/>
+          <w:b/>
+          <w:bCs/>
+          <w:sz w:val="28"/>
+          <w:szCs w:val="28"/>
+          <w:u w:val="single"/>
+        </w:rPr>
+        <w:t>movPiece</w:t>
+      </w:r>
+      <w:proofErr w:type="spellEnd"/>
+      <w:r>
+        <w:rPr>
+          <w:rFonts w:asciiTheme="minorBidi" w:hAnsiTheme="minorBidi" w:hint="cs"/>
+          <w:b/>
+          <w:bCs/>
+          <w:sz w:val="28"/>
+          <w:szCs w:val="28"/>
+          <w:u w:val="single"/>
+          <w:rtl/>
+        </w:rPr>
+        <w:t>*</w:t>
+      </w:r>
+    </w:p>
+    <w:p>
+      <w:pPr>
+        <w:rPr>
+          <w:rFonts w:asciiTheme="minorBidi" w:hAnsiTheme="minorBidi"/>
+          <w:b/>
+          <w:bCs/>
+          <w:sz w:val="28"/>
+          <w:szCs w:val="28"/>
+          <w:u w:val="single"/>
+          <w:rtl/>
+        </w:rPr>
+      </w:pPr>
+      <w:proofErr w:type="spellStart"/>
+      <w:r>
+        <w:rPr>
+          <w:rFonts w:asciiTheme="minorBidi" w:hAnsiTheme="minorBidi"/>
+          <w:b/>
+          <w:bCs/>
+          <w:sz w:val="28"/>
+          <w:szCs w:val="28"/>
+          <w:u w:val="single"/>
+        </w:rPr>
+        <w:t>cmpWP</w:t>
+      </w:r>
+      <w:proofErr w:type="spellEnd"/>
+    </w:p>
+    <w:p>
+      <w:pPr>
+        <w:rPr>
+          <w:rFonts w:asciiTheme="minorBidi" w:hAnsiTheme="minorBidi"/>
+          <w:b/>
+          <w:bCs/>
+          <w:sz w:val="28"/>
+          <w:szCs w:val="28"/>
+          <w:u w:val="single"/>
+          <w:rtl/>
+        </w:rPr>
+      </w:pPr>
+      <w:r>
+        <w:rPr>
+          <w:rFonts w:asciiTheme="minorBidi" w:hAnsiTheme="minorBidi"/>
+          <w:b/>
+          <w:bCs/>
+          <w:sz w:val="28"/>
+          <w:szCs w:val="28"/>
+          <w:u w:val="single"/>
+        </w:rPr>
+        <w:t>recursion</w:t>
+      </w:r>
+    </w:p>
+    <w:p>
+      <w:pPr>
+        <w:rPr>
+          <w:rFonts w:asciiTheme="minorBidi" w:hAnsiTheme="minorBidi"/>
+          <w:b/>
+          <w:bCs/>
+          <w:sz w:val="28"/>
+          <w:szCs w:val="28"/>
+          <w:u w:val="single"/>
+          <w:rtl/>
+        </w:rPr>
+      </w:pPr>
+      <w:r>
+        <w:rPr>
+          <w:rFonts w:asciiTheme="minorBidi" w:hAnsiTheme="minorBidi"/>
+          <w:b/>
+          <w:bCs/>
+          <w:sz w:val="28"/>
+          <w:szCs w:val="28"/>
+          <w:u w:val="single"/>
+        </w:rPr>
+        <w:t>finding number of moves or pieces</w:t>
+      </w:r>
+    </w:p>
+    <w:p>
+      <w:pPr>
+        <w:rPr>
+          <w:rFonts w:asciiTheme="minorBidi" w:hAnsiTheme="minorBidi"/>
+          <w:sz w:val="28"/>
+          <w:szCs w:val="28"/>
+          <w:u w:val="single"/>
+          <w:rtl/>
+        </w:rPr>
+      </w:pPr>
+      <w:r>
+        <w:rPr>
+          <w:rFonts w:asciiTheme="minorBidi" w:hAnsiTheme="minorBidi" w:hint="cs"/>
+          <w:sz w:val="28"/>
+          <w:szCs w:val="28"/>
+          <w:u w:val="single"/>
+          <w:rtl/>
+        </w:rPr>
+        <w:t>*</w:t>
+      </w:r>
       <w:r>
         <w:t xml:space="preserve"> </w:t>
       </w:r>
@@ -1073,25 +1610,7 @@
           <w:szCs w:val="28"/>
           <w:rtl/>
         </w:rPr>
-        <w:t>תווית הבודקת</w:t>
-      </w:r>
-      <w:r>
-        <w:rPr>
-          <w:rFonts w:asciiTheme="minorBidi" w:hAnsiTheme="minorBidi" w:hint="cs"/>
-          <w:sz w:val="28"/>
-          <w:szCs w:val="28"/>
-          <w:rtl/>
-        </w:rPr>
-        <w:t xml:space="preserve"> מה צריך לבצע</w:t>
-      </w:r>
-      <w:r>
-        <w:rPr>
-          <w:rFonts w:asciiTheme="minorBidi" w:hAnsiTheme="minorBidi" w:hint="cs"/>
-          <w:sz w:val="28"/>
-          <w:szCs w:val="28"/>
-          <w:rtl/>
-        </w:rPr>
-        <w:t xml:space="preserve"> לפי </w:t>
+        <w:t xml:space="preserve">תווית הבודקת מה צריך לבצע לפי </w:t>
       </w:r>
       <w:proofErr w:type="spellStart"/>
       <w:r>
@@ -1199,118 +1718,666 @@
           <w:sz w:val="28"/>
           <w:szCs w:val="28"/>
         </w:rPr>
-        <w:t>funU</w:t>
-      </w:r>
-      <w:r>
+        <w:t>funUse</w:t>
+      </w:r>
+      <w:proofErr w:type="spellEnd"/>
+      <w:r>
+        <w:rPr>
+          <w:rFonts w:asciiTheme="minorBidi" w:hAnsiTheme="minorBidi" w:hint="cs"/>
+          <w:sz w:val="28"/>
+          <w:szCs w:val="28"/>
+          <w:rtl/>
+        </w:rPr>
+        <w:t xml:space="preserve"> . שומר את ערכי רגיסטרים 0 עד 5 במחסנית ומאתחל אותם.</w:t>
+      </w:r>
+    </w:p>
+    <w:p>
+      <w:pPr>
+        <w:rPr>
+          <w:rFonts w:asciiTheme="minorBidi" w:hAnsiTheme="minorBidi"/>
+          <w:sz w:val="28"/>
+          <w:szCs w:val="28"/>
+          <w:u w:val="single"/>
+          <w:rtl/>
+        </w:rPr>
+      </w:pPr>
+      <w:proofErr w:type="spellStart"/>
+      <w:r>
+        <w:rPr>
+          <w:rFonts w:asciiTheme="minorBidi" w:hAnsiTheme="minorBidi"/>
+          <w:sz w:val="28"/>
+          <w:szCs w:val="28"/>
+          <w:u w:val="single"/>
+        </w:rPr>
+        <w:lastRenderedPageBreak/>
+        <w:t>start</w:t>
+      </w:r>
+      <w:r>
+        <w:rPr>
+          <w:rFonts w:asciiTheme="minorBidi" w:hAnsiTheme="minorBidi"/>
+          <w:sz w:val="28"/>
+          <w:szCs w:val="28"/>
+          <w:u w:val="single"/>
+        </w:rPr>
+        <w:t>Mv</w:t>
+      </w:r>
+      <w:proofErr w:type="spellEnd"/>
+      <w:r>
+        <w:rPr>
+          <w:rFonts w:asciiTheme="minorBidi" w:hAnsiTheme="minorBidi"/>
+          <w:sz w:val="28"/>
+          <w:szCs w:val="28"/>
+          <w:u w:val="single"/>
+        </w:rPr>
+        <w:t xml:space="preserve"> </w:t>
+      </w:r>
+    </w:p>
+    <w:p>
+      <w:pPr>
+        <w:rPr>
+          <w:rFonts w:asciiTheme="minorBidi" w:hAnsiTheme="minorBidi"/>
+          <w:sz w:val="28"/>
+          <w:szCs w:val="28"/>
+          <w:rtl/>
+        </w:rPr>
+      </w:pPr>
+      <w:r>
+        <w:rPr>
+          <w:rFonts w:asciiTheme="minorBidi" w:hAnsiTheme="minorBidi" w:hint="cs"/>
+          <w:sz w:val="28"/>
+          <w:szCs w:val="28"/>
+          <w:rtl/>
+        </w:rPr>
+        <w:t>פעולה ש</w:t>
+      </w:r>
+      <w:r>
+        <w:rPr>
+          <w:rFonts w:asciiTheme="minorBidi" w:hAnsiTheme="minorBidi" w:hint="cs"/>
+          <w:sz w:val="28"/>
+          <w:szCs w:val="28"/>
+          <w:rtl/>
+        </w:rPr>
+        <w:t>מכניס</w:t>
+      </w:r>
+      <w:r>
+        <w:rPr>
+          <w:rFonts w:asciiTheme="minorBidi" w:hAnsiTheme="minorBidi" w:hint="cs"/>
+          <w:sz w:val="28"/>
+          <w:szCs w:val="28"/>
+          <w:rtl/>
+        </w:rPr>
+        <w:t>ה</w:t>
+      </w:r>
+      <w:r>
+        <w:rPr>
+          <w:rFonts w:asciiTheme="minorBidi" w:hAnsiTheme="minorBidi" w:hint="cs"/>
+          <w:sz w:val="28"/>
+          <w:szCs w:val="28"/>
+          <w:rtl/>
+        </w:rPr>
+        <w:t xml:space="preserve"> לרגיסטר השני את מיקום הבדיקה הבאה בלוח עמודה (רגיסטר 3) ושורה (רגיסטר 5).</w:t>
+      </w:r>
+      <w:r>
+        <w:rPr>
+          <w:rFonts w:asciiTheme="minorBidi" w:hAnsiTheme="minorBidi" w:hint="cs"/>
+          <w:sz w:val="28"/>
+          <w:szCs w:val="28"/>
+          <w:rtl/>
+        </w:rPr>
+        <w:t>אם הגענו לסוף הלוח עובר ל</w:t>
+      </w:r>
+      <w:r>
+        <w:rPr>
+          <w:rFonts w:asciiTheme="minorBidi" w:hAnsiTheme="minorBidi"/>
+          <w:sz w:val="28"/>
+          <w:szCs w:val="28"/>
+        </w:rPr>
+        <w:t>.</w:t>
+      </w:r>
+      <w:proofErr w:type="spellStart"/>
+      <w:r>
+        <w:rPr>
+          <w:rFonts w:asciiTheme="minorBidi" w:hAnsiTheme="minorBidi"/>
+          <w:sz w:val="28"/>
+          <w:szCs w:val="28"/>
+        </w:rPr>
+        <w:t>JendcodeM</w:t>
+      </w:r>
+      <w:proofErr w:type="spellEnd"/>
+      <w:r>
+        <w:rPr>
+          <w:rFonts w:asciiTheme="minorBidi" w:hAnsiTheme="minorBidi" w:hint="cs"/>
+          <w:sz w:val="28"/>
+          <w:szCs w:val="28"/>
+          <w:rtl/>
+        </w:rPr>
+        <w:t xml:space="preserve"> </w:t>
+      </w:r>
+      <w:r>
+        <w:rPr>
+          <w:rFonts w:asciiTheme="minorBidi" w:hAnsiTheme="minorBidi" w:hint="cs"/>
+          <w:sz w:val="28"/>
+          <w:szCs w:val="28"/>
+          <w:rtl/>
+        </w:rPr>
+        <w:t>אם לא</w:t>
+      </w:r>
+      <w:r>
+        <w:rPr>
+          <w:rFonts w:asciiTheme="minorBidi" w:hAnsiTheme="minorBidi" w:hint="cs"/>
+          <w:sz w:val="28"/>
+          <w:szCs w:val="28"/>
+          <w:rtl/>
+        </w:rPr>
+        <w:t xml:space="preserve"> בודק לאיזה שחקן אנחנו רוצים לספור את מספר הצעדים האפשריים שחור (2) או לבן (1)</w:t>
+      </w:r>
+      <w:r>
+        <w:rPr>
+          <w:rFonts w:asciiTheme="minorBidi" w:hAnsiTheme="minorBidi" w:hint="cs"/>
+          <w:sz w:val="28"/>
+          <w:szCs w:val="28"/>
+          <w:rtl/>
+        </w:rPr>
+        <w:t xml:space="preserve"> ועובר לתווית המתאימה בהתאם (</w:t>
+      </w:r>
+      <w:proofErr w:type="spellStart"/>
+      <w:r>
+        <w:rPr>
+          <w:rFonts w:asciiTheme="minorBidi" w:hAnsiTheme="minorBidi"/>
+          <w:sz w:val="28"/>
+          <w:szCs w:val="28"/>
+        </w:rPr>
+        <w:t>whtsMv</w:t>
+      </w:r>
+      <w:proofErr w:type="spellEnd"/>
+      <w:r>
+        <w:rPr>
+          <w:rFonts w:asciiTheme="minorBidi" w:hAnsiTheme="minorBidi"/>
+          <w:sz w:val="28"/>
+          <w:szCs w:val="28"/>
+        </w:rPr>
+        <w:t xml:space="preserve"> </w:t>
+      </w:r>
+      <w:r>
+        <w:rPr>
+          <w:rFonts w:asciiTheme="minorBidi" w:hAnsiTheme="minorBidi" w:hint="cs"/>
+          <w:sz w:val="28"/>
+          <w:szCs w:val="28"/>
+          <w:rtl/>
+        </w:rPr>
+        <w:t xml:space="preserve"> או </w:t>
+      </w:r>
+      <w:proofErr w:type="spellStart"/>
+      <w:r>
+        <w:rPr>
+          <w:rFonts w:asciiTheme="minorBidi" w:hAnsiTheme="minorBidi"/>
+          <w:sz w:val="28"/>
+          <w:szCs w:val="28"/>
+        </w:rPr>
+        <w:t>blksMv</w:t>
+      </w:r>
+      <w:proofErr w:type="spellEnd"/>
+      <w:r>
+        <w:rPr>
+          <w:rFonts w:asciiTheme="minorBidi" w:hAnsiTheme="minorBidi" w:hint="cs"/>
+          <w:sz w:val="28"/>
+          <w:szCs w:val="28"/>
+          <w:rtl/>
+        </w:rPr>
+        <w:t xml:space="preserve"> )</w:t>
+      </w:r>
+      <w:r>
+        <w:rPr>
+          <w:rFonts w:asciiTheme="minorBidi" w:hAnsiTheme="minorBidi" w:hint="cs"/>
+          <w:sz w:val="28"/>
+          <w:szCs w:val="28"/>
+          <w:rtl/>
+        </w:rPr>
+        <w:t>.</w:t>
+      </w:r>
+    </w:p>
+    <w:p>
+      <w:pPr>
         <w:rPr>
           <w:rFonts w:asciiTheme="minorBidi" w:hAnsiTheme="minorBidi"/>
           <w:color w:val="000000" w:themeColor="text1"/>
           <w:sz w:val="28"/>
           <w:szCs w:val="28"/>
-        </w:rPr>
-        <w:t>se</w:t>
-      </w:r>
-      <w:proofErr w:type="spellEnd"/>
-      <w:r>
-        <w:rPr>
-          <w:rFonts w:asciiTheme="minorBidi" w:hAnsiTheme="minorBidi" w:hint="cs"/>
-          <w:sz w:val="28"/>
-          <w:szCs w:val="28"/>
-          <w:rtl/>
-        </w:rPr>
-        <w:t xml:space="preserve"> . </w:t>
-      </w:r>
-      <w:r>
-        <w:rPr>
-          <w:rFonts w:asciiTheme="minorBidi" w:hAnsiTheme="minorBidi" w:hint="cs"/>
-          <w:sz w:val="28"/>
-          <w:szCs w:val="28"/>
-          <w:rtl/>
-        </w:rPr>
-        <w:t>שומר את ערכי</w:t>
-      </w:r>
-      <w:r>
-        <w:rPr>
-          <w:rFonts w:asciiTheme="minorBidi" w:hAnsiTheme="minorBidi" w:hint="cs"/>
-          <w:sz w:val="28"/>
-          <w:szCs w:val="28"/>
-          <w:rtl/>
-        </w:rPr>
-        <w:t xml:space="preserve"> ר</w:t>
-      </w:r>
-      <w:r>
-        <w:rPr>
-          <w:rFonts w:asciiTheme="minorBidi" w:hAnsiTheme="minorBidi" w:hint="cs"/>
-          <w:sz w:val="28"/>
-          <w:szCs w:val="28"/>
-          <w:rtl/>
-        </w:rPr>
-        <w:t>גיס</w:t>
-      </w:r>
-      <w:r>
-        <w:rPr>
-          <w:rFonts w:asciiTheme="minorBidi" w:hAnsiTheme="minorBidi" w:hint="cs"/>
-          <w:sz w:val="28"/>
-          <w:szCs w:val="28"/>
-          <w:rtl/>
-        </w:rPr>
-        <w:t>טרים 0 עד 5</w:t>
-      </w:r>
-      <w:r>
-        <w:rPr>
-          <w:rFonts w:asciiTheme="minorBidi" w:hAnsiTheme="minorBidi" w:hint="cs"/>
-          <w:sz w:val="28"/>
-          <w:szCs w:val="28"/>
-          <w:rtl/>
-        </w:rPr>
-        <w:t xml:space="preserve"> במחסנית ומאתחל אותם</w:t>
-      </w:r>
-      <w:r>
-        <w:rPr>
-          <w:rFonts w:asciiTheme="minorBidi" w:hAnsiTheme="minorBidi" w:hint="cs"/>
-          <w:sz w:val="28"/>
-          <w:szCs w:val="28"/>
-          <w:rtl/>
+          <w:u w:val="single"/>
+          <w:rtl/>
+        </w:rPr>
+      </w:pPr>
+      <w:proofErr w:type="spellStart"/>
+      <w:r>
+        <w:rPr>
+          <w:rFonts w:asciiTheme="minorBidi" w:hAnsiTheme="minorBidi"/>
+          <w:color w:val="000000" w:themeColor="text1"/>
+          <w:sz w:val="28"/>
+          <w:szCs w:val="28"/>
+          <w:u w:val="single"/>
+        </w:rPr>
+        <w:t>JendcodeM</w:t>
+      </w:r>
+      <w:proofErr w:type="spellEnd"/>
+    </w:p>
+    <w:p>
+      <w:pPr>
+        <w:rPr>
+          <w:rFonts w:asciiTheme="minorBidi" w:hAnsiTheme="minorBidi" w:hint="cs"/>
+          <w:color w:val="000000" w:themeColor="text1"/>
+          <w:sz w:val="28"/>
+          <w:szCs w:val="28"/>
+          <w:rtl/>
+        </w:rPr>
+      </w:pPr>
+      <w:r>
+        <w:rPr>
+          <w:rFonts w:asciiTheme="minorBidi" w:hAnsiTheme="minorBidi" w:hint="cs"/>
+          <w:color w:val="000000" w:themeColor="text1"/>
+          <w:sz w:val="28"/>
+          <w:szCs w:val="28"/>
+          <w:rtl/>
+        </w:rPr>
+        <w:t>קופץ ל</w:t>
+      </w:r>
+      <w:proofErr w:type="spellStart"/>
+      <w:r>
+        <w:rPr>
+          <w:rFonts w:asciiTheme="minorBidi" w:hAnsiTheme="minorBidi"/>
+          <w:color w:val="000000" w:themeColor="text1"/>
+          <w:sz w:val="28"/>
+          <w:szCs w:val="28"/>
+        </w:rPr>
+        <w:t>endcodeM</w:t>
+      </w:r>
+      <w:proofErr w:type="spellEnd"/>
+      <w:r>
+        <w:rPr>
+          <w:rFonts w:asciiTheme="minorBidi" w:hAnsiTheme="minorBidi" w:hint="cs"/>
+          <w:color w:val="000000" w:themeColor="text1"/>
+          <w:sz w:val="28"/>
+          <w:szCs w:val="28"/>
+          <w:rtl/>
+        </w:rPr>
+        <w:t xml:space="preserve"> (נמצא למטה)</w:t>
+      </w:r>
+    </w:p>
+    <w:p>
+      <w:pPr>
+        <w:rPr>
+          <w:rFonts w:asciiTheme="minorBidi" w:hAnsiTheme="minorBidi"/>
+          <w:sz w:val="28"/>
+          <w:szCs w:val="28"/>
+          <w:u w:val="single"/>
+        </w:rPr>
+      </w:pPr>
+      <w:proofErr w:type="spellStart"/>
+      <w:r>
+        <w:rPr>
+          <w:rFonts w:asciiTheme="minorBidi" w:hAnsiTheme="minorBidi"/>
+          <w:sz w:val="28"/>
+          <w:szCs w:val="28"/>
+          <w:u w:val="single"/>
+        </w:rPr>
+        <w:t>blks</w:t>
+      </w:r>
+      <w:r>
+        <w:rPr>
+          <w:rFonts w:asciiTheme="minorBidi" w:hAnsiTheme="minorBidi"/>
+          <w:sz w:val="28"/>
+          <w:szCs w:val="28"/>
+          <w:u w:val="single"/>
+        </w:rPr>
+        <w:t>Mv</w:t>
+      </w:r>
+      <w:proofErr w:type="spellEnd"/>
+    </w:p>
+    <w:p>
+      <w:pPr>
+        <w:rPr>
+          <w:rFonts w:asciiTheme="minorBidi" w:hAnsiTheme="minorBidi"/>
+          <w:sz w:val="28"/>
+          <w:szCs w:val="28"/>
+          <w:rtl/>
+        </w:rPr>
+      </w:pPr>
+      <w:r>
+        <w:rPr>
+          <w:rFonts w:asciiTheme="minorBidi" w:hAnsiTheme="minorBidi" w:hint="cs"/>
+          <w:sz w:val="28"/>
+          <w:szCs w:val="28"/>
+          <w:rtl/>
+        </w:rPr>
+        <w:t xml:space="preserve">חל שימוש </w:t>
+      </w:r>
+      <w:r>
+        <w:rPr>
+          <w:rFonts w:asciiTheme="minorBidi" w:hAnsiTheme="minorBidi" w:hint="cs"/>
+          <w:sz w:val="28"/>
+          <w:szCs w:val="28"/>
+          <w:rtl/>
+        </w:rPr>
+        <w:t>ב</w:t>
+      </w:r>
+      <w:r>
+        <w:rPr>
+          <w:rFonts w:asciiTheme="minorBidi" w:hAnsiTheme="minorBidi" w:hint="cs"/>
+          <w:sz w:val="28"/>
+          <w:szCs w:val="28"/>
+          <w:rtl/>
+        </w:rPr>
+        <w:t>תווית זו כאשר מחפשים את מספר האפשרויות לאבן שחורה</w:t>
+      </w:r>
+      <w:r>
+        <w:rPr>
+          <w:rFonts w:asciiTheme="minorBidi" w:hAnsiTheme="minorBidi" w:hint="cs"/>
+          <w:sz w:val="28"/>
+          <w:szCs w:val="28"/>
+          <w:rtl/>
+        </w:rPr>
+        <w:t xml:space="preserve"> (נקבע ב</w:t>
+      </w:r>
+      <w:r>
+        <w:rPr>
+          <w:rFonts w:asciiTheme="minorBidi" w:hAnsiTheme="minorBidi"/>
+          <w:sz w:val="28"/>
+          <w:szCs w:val="28"/>
+        </w:rPr>
+        <w:t xml:space="preserve"> </w:t>
+      </w:r>
+      <w:r>
+        <w:rPr>
+          <w:rFonts w:asciiTheme="minorBidi" w:hAnsiTheme="minorBidi"/>
+          <w:sz w:val="28"/>
+          <w:szCs w:val="28"/>
+        </w:rPr>
+        <w:t>(</w:t>
+      </w:r>
+      <w:proofErr w:type="spellStart"/>
+      <w:r>
+        <w:rPr>
+          <w:rFonts w:asciiTheme="minorBidi" w:hAnsiTheme="minorBidi"/>
+          <w:sz w:val="28"/>
+          <w:szCs w:val="28"/>
+        </w:rPr>
+        <w:t>start</w:t>
+      </w:r>
+      <w:r>
+        <w:rPr>
+          <w:rFonts w:asciiTheme="minorBidi" w:hAnsiTheme="minorBidi"/>
+          <w:sz w:val="28"/>
+          <w:szCs w:val="28"/>
+        </w:rPr>
+        <w:t>Mv</w:t>
+      </w:r>
+      <w:proofErr w:type="spellEnd"/>
+      <w:r>
+        <w:rPr>
+          <w:rFonts w:asciiTheme="minorBidi" w:hAnsiTheme="minorBidi" w:hint="cs"/>
+          <w:sz w:val="28"/>
+          <w:szCs w:val="28"/>
+          <w:rtl/>
+        </w:rPr>
+        <w:t xml:space="preserve">. בודק אם במיקום הוכנס בריגיסטר 2 יש שחקן בצבע שחור </w:t>
+      </w:r>
+      <w:r>
+        <w:rPr>
+          <w:rFonts w:asciiTheme="minorBidi" w:hAnsiTheme="minorBidi"/>
+          <w:sz w:val="28"/>
+          <w:szCs w:val="28"/>
+          <w:rtl/>
+        </w:rPr>
+        <w:t>–</w:t>
+      </w:r>
+      <w:r>
+        <w:rPr>
+          <w:rFonts w:asciiTheme="minorBidi" w:hAnsiTheme="minorBidi" w:hint="cs"/>
+          <w:sz w:val="28"/>
+          <w:szCs w:val="28"/>
+          <w:rtl/>
+        </w:rPr>
+        <w:t xml:space="preserve"> אם כן ממשיך כדי לבדוק את הצעדים האפשריים אם לא עובר הלאה</w:t>
+      </w:r>
+      <w:r>
+        <w:rPr>
+          <w:rFonts w:asciiTheme="minorBidi" w:hAnsiTheme="minorBidi" w:hint="cs"/>
+          <w:sz w:val="28"/>
+          <w:szCs w:val="28"/>
+          <w:rtl/>
+        </w:rPr>
+        <w:t xml:space="preserve">. בודק אם </w:t>
+      </w:r>
+      <w:r>
+        <w:t xml:space="preserve"> </w:t>
+      </w:r>
+      <w:proofErr w:type="spellStart"/>
+      <w:r>
+        <w:rPr>
+          <w:rFonts w:asciiTheme="minorBidi" w:hAnsiTheme="minorBidi"/>
+          <w:sz w:val="28"/>
+          <w:szCs w:val="28"/>
+        </w:rPr>
+        <w:t>funUse</w:t>
+      </w:r>
+      <w:proofErr w:type="spellEnd"/>
+      <w:r>
+        <w:rPr>
+          <w:rFonts w:asciiTheme="minorBidi" w:hAnsiTheme="minorBidi" w:hint="cs"/>
+          <w:sz w:val="28"/>
+          <w:szCs w:val="28"/>
+          <w:rtl/>
+        </w:rPr>
+        <w:t xml:space="preserve"> שווה ל2 אם כן עובר ל</w:t>
+      </w:r>
+      <w:r>
+        <w:rPr>
+          <w:rFonts w:asciiTheme="minorBidi" w:hAnsiTheme="minorBidi"/>
+          <w:sz w:val="28"/>
+          <w:szCs w:val="28"/>
         </w:rPr>
         <w:t>.</w:t>
       </w:r>
-    </w:p>
-    <w:p>
-      <w:pPr>
-        <w:rPr>
-          <w:rFonts w:asciiTheme="minorBidi" w:hAnsiTheme="minorBidi"/>
-          <w:sz w:val="28"/>
-          <w:szCs w:val="28"/>
-          <w:u w:val="single"/>
-          <w:rtl/>
-        </w:rPr>
-      </w:pPr>
-      <w:proofErr w:type="spellStart"/>
-      <w:r>
-        <w:rPr>
-          <w:rFonts w:asciiTheme="minorBidi" w:hAnsiTheme="minorBidi"/>
-          <w:sz w:val="28"/>
-          <w:szCs w:val="28"/>
-          <w:u w:val="single"/>
-        </w:rPr>
-        <w:t>start</w:t>
-      </w:r>
-      <w:r>
-        <w:rPr>
-          <w:rFonts w:asciiTheme="minorBidi" w:hAnsiTheme="minorBidi"/>
-          <w:sz w:val="28"/>
-          <w:szCs w:val="28"/>
-          <w:u w:val="single"/>
+      <w:proofErr w:type="spellStart"/>
+      <w:r>
+        <w:rPr>
+          <w:rFonts w:asciiTheme="minorBidi" w:hAnsiTheme="minorBidi"/>
+          <w:sz w:val="28"/>
+          <w:szCs w:val="28"/>
+        </w:rPr>
+        <w:t>JincPiec</w:t>
+      </w:r>
+      <w:r>
+        <w:rPr>
+          <w:rFonts w:asciiTheme="minorBidi" w:hAnsiTheme="minorBidi"/>
+          <w:sz w:val="28"/>
+          <w:szCs w:val="28"/>
+        </w:rPr>
+        <w:t>t</w:t>
+      </w:r>
+      <w:proofErr w:type="spellEnd"/>
+      <w:r>
+        <w:rPr>
+          <w:rFonts w:asciiTheme="minorBidi" w:hAnsiTheme="minorBidi" w:hint="cs"/>
+          <w:sz w:val="28"/>
+          <w:szCs w:val="28"/>
+          <w:rtl/>
+        </w:rPr>
+        <w:t xml:space="preserve">אם לא </w:t>
+      </w:r>
+      <w:r>
+        <w:rPr>
+          <w:rFonts w:asciiTheme="minorBidi" w:hAnsiTheme="minorBidi" w:hint="cs"/>
+          <w:sz w:val="28"/>
+          <w:szCs w:val="28"/>
+          <w:rtl/>
+        </w:rPr>
+        <w:t>בודק האם קיימת אפשרות לביצוע צעד חוקי לכיוון שמאל (אם צעד רגיל או אכילה לשמאל) מוסיף אחד לרגיסטר 0</w:t>
+      </w:r>
+      <w:r>
+        <w:rPr>
+          <w:rFonts w:asciiTheme="minorBidi" w:hAnsiTheme="minorBidi" w:hint="cs"/>
+          <w:sz w:val="28"/>
+          <w:szCs w:val="28"/>
+          <w:rtl/>
+        </w:rPr>
+        <w:t xml:space="preserve"> </w:t>
+      </w:r>
+      <w:r>
+        <w:rPr>
+          <w:rFonts w:asciiTheme="minorBidi" w:hAnsiTheme="minorBidi" w:hint="cs"/>
+          <w:sz w:val="28"/>
+          <w:szCs w:val="28"/>
+          <w:rtl/>
+        </w:rPr>
+        <w:t xml:space="preserve">ועובר לתווית </w:t>
+      </w:r>
+      <w:r>
+        <w:rPr>
+          <w:rFonts w:asciiTheme="minorBidi" w:hAnsiTheme="minorBidi"/>
+          <w:sz w:val="28"/>
+          <w:szCs w:val="28"/>
+        </w:rPr>
+        <w:t>blks</w:t>
+      </w:r>
+      <w:r>
+        <w:rPr>
+          <w:rFonts w:asciiTheme="minorBidi" w:hAnsiTheme="minorBidi"/>
+          <w:sz w:val="28"/>
+          <w:szCs w:val="28"/>
         </w:rPr>
         <w:t>Mv</w:t>
       </w:r>
-      <w:proofErr w:type="spellEnd"/>
-      <w:r>
-        <w:rPr>
-          <w:rFonts w:asciiTheme="minorBidi" w:hAnsiTheme="minorBidi"/>
-          <w:sz w:val="28"/>
-          <w:szCs w:val="28"/>
-          <w:u w:val="single"/>
+      <w:r>
+        <w:rPr>
+          <w:rFonts w:asciiTheme="minorBidi" w:hAnsiTheme="minorBidi"/>
+          <w:sz w:val="28"/>
+          <w:szCs w:val="28"/>
+        </w:rPr>
+        <w:t>2</w:t>
+      </w:r>
+    </w:p>
+    <w:p>
+      <w:pPr>
+        <w:rPr>
+          <w:rFonts w:asciiTheme="minorBidi" w:hAnsiTheme="minorBidi"/>
+          <w:sz w:val="28"/>
+          <w:szCs w:val="28"/>
+          <w:u w:val="single"/>
+          <w:rtl/>
+        </w:rPr>
+      </w:pPr>
+      <w:proofErr w:type="spellStart"/>
+      <w:r>
+        <w:rPr>
+          <w:rFonts w:asciiTheme="minorBidi" w:hAnsiTheme="minorBidi"/>
+          <w:sz w:val="28"/>
+          <w:szCs w:val="28"/>
+          <w:u w:val="single"/>
+        </w:rPr>
+        <w:t>JincPiec</w:t>
+      </w:r>
+      <w:proofErr w:type="spellEnd"/>
+    </w:p>
+    <w:p>
+      <w:pPr>
+        <w:rPr>
+          <w:rFonts w:asciiTheme="minorBidi" w:hAnsiTheme="minorBidi" w:hint="cs"/>
+          <w:sz w:val="28"/>
+          <w:szCs w:val="28"/>
+          <w:rtl/>
+        </w:rPr>
+      </w:pPr>
+      <w:r>
+        <w:rPr>
+          <w:rFonts w:asciiTheme="minorBidi" w:hAnsiTheme="minorBidi" w:hint="cs"/>
+          <w:sz w:val="28"/>
+          <w:szCs w:val="28"/>
+          <w:rtl/>
+        </w:rPr>
+        <w:t>קופץ ל</w:t>
+      </w:r>
+      <w:proofErr w:type="spellStart"/>
+      <w:r>
+        <w:rPr>
+          <w:rFonts w:asciiTheme="minorBidi" w:hAnsiTheme="minorBidi"/>
+          <w:sz w:val="28"/>
+          <w:szCs w:val="28"/>
+        </w:rPr>
+        <w:t>incPiec</w:t>
+      </w:r>
+      <w:proofErr w:type="spellEnd"/>
+      <w:r>
+        <w:rPr>
+          <w:rFonts w:asciiTheme="minorBidi" w:hAnsiTheme="minorBidi" w:hint="cs"/>
+          <w:sz w:val="28"/>
+          <w:szCs w:val="28"/>
+          <w:rtl/>
+        </w:rPr>
+        <w:t xml:space="preserve"> (נמצא למטה)</w:t>
+      </w:r>
+    </w:p>
+    <w:p>
+      <w:pPr>
+        <w:rPr>
+          <w:rFonts w:asciiTheme="minorBidi" w:hAnsiTheme="minorBidi"/>
+          <w:sz w:val="28"/>
+          <w:szCs w:val="28"/>
+          <w:u w:val="single"/>
+          <w:rtl/>
+        </w:rPr>
+      </w:pPr>
+      <w:r>
+        <w:rPr>
+          <w:rFonts w:asciiTheme="minorBidi" w:hAnsiTheme="minorBidi"/>
+          <w:sz w:val="28"/>
+          <w:szCs w:val="28"/>
+          <w:u w:val="single"/>
+        </w:rPr>
+        <w:t>blks</w:t>
+      </w:r>
+      <w:r>
+        <w:rPr>
+          <w:rFonts w:asciiTheme="minorBidi" w:hAnsiTheme="minorBidi"/>
+          <w:sz w:val="28"/>
+          <w:szCs w:val="28"/>
+          <w:u w:val="single"/>
+        </w:rPr>
+        <w:t>Mv2</w:t>
+      </w:r>
+    </w:p>
+    <w:p>
+      <w:pPr>
+        <w:rPr>
+          <w:rFonts w:asciiTheme="minorBidi" w:hAnsiTheme="minorBidi"/>
+          <w:sz w:val="28"/>
+          <w:szCs w:val="28"/>
+          <w:rtl/>
+        </w:rPr>
+      </w:pPr>
+      <w:r>
+        <w:rPr>
+          <w:rFonts w:asciiTheme="minorBidi" w:hAnsiTheme="minorBidi" w:hint="cs"/>
+          <w:sz w:val="28"/>
+          <w:szCs w:val="28"/>
+          <w:rtl/>
+        </w:rPr>
+        <w:t>אם קיימת אפשרות לביצוע צעד חוקי לכיוון ימין (אם צעד רגיל או אכילה לימין)</w:t>
+      </w:r>
+      <w:r>
+        <w:rPr>
+          <w:rFonts w:asciiTheme="minorBidi" w:hAnsiTheme="minorBidi" w:hint="cs"/>
+          <w:sz w:val="28"/>
+          <w:szCs w:val="28"/>
+          <w:rtl/>
+        </w:rPr>
+        <w:t xml:space="preserve"> מוסיף 1 לרגיסטר 0</w:t>
+      </w:r>
+      <w:r>
+        <w:rPr>
+          <w:rFonts w:asciiTheme="minorBidi" w:hAnsiTheme="minorBidi" w:hint="cs"/>
+          <w:sz w:val="28"/>
+          <w:szCs w:val="28"/>
+          <w:rtl/>
         </w:rPr>
         <w:t xml:space="preserve"> </w:t>
       </w:r>
@@ -1321,246 +2388,188 @@
           <w:rFonts w:asciiTheme="minorBidi" w:hAnsiTheme="minorBidi"/>
           <w:sz w:val="28"/>
           <w:szCs w:val="28"/>
-          <w:rtl/>
-        </w:rPr>
-      </w:pPr>
-      <w:r>
-        <w:rPr>
-          <w:rFonts w:asciiTheme="minorBidi" w:hAnsiTheme="minorBidi" w:hint="cs"/>
-          <w:sz w:val="28"/>
-          <w:szCs w:val="28"/>
-          <w:rtl/>
-        </w:rPr>
-        <w:t>פעולה ש</w:t>
-      </w:r>
-      <w:r>
-        <w:rPr>
-          <w:rFonts w:asciiTheme="minorBidi" w:hAnsiTheme="minorBidi" w:hint="cs"/>
-          <w:sz w:val="28"/>
-          <w:szCs w:val="28"/>
-          <w:rtl/>
-        </w:rPr>
-        <w:t>מכניס</w:t>
-      </w:r>
-      <w:r>
-        <w:rPr>
-          <w:rFonts w:asciiTheme="minorBidi" w:hAnsiTheme="minorBidi" w:hint="cs"/>
-          <w:sz w:val="28"/>
-          <w:szCs w:val="28"/>
-          <w:rtl/>
-        </w:rPr>
-        <w:t>ה</w:t>
-      </w:r>
-      <w:r>
-        <w:rPr>
-          <w:rFonts w:asciiTheme="minorBidi" w:hAnsiTheme="minorBidi" w:hint="cs"/>
-          <w:sz w:val="28"/>
-          <w:szCs w:val="28"/>
-          <w:rtl/>
-        </w:rPr>
-        <w:t xml:space="preserve"> לרגיסטר השני את מיקום הבדיקה הבאה בלוח עמודה (רגיסטר 3) ושורה (רגיסטר 5).</w:t>
-      </w:r>
-      <w:r>
-        <w:rPr>
-          <w:rFonts w:asciiTheme="minorBidi" w:hAnsiTheme="minorBidi" w:hint="cs"/>
-          <w:sz w:val="28"/>
-          <w:szCs w:val="28"/>
-          <w:rtl/>
-        </w:rPr>
-        <w:t>אם הגענו לסוף הלוח עובר ל</w:t>
-      </w:r>
-      <w:r>
-        <w:rPr>
-          <w:rFonts w:asciiTheme="minorBidi" w:hAnsiTheme="minorBidi"/>
-          <w:sz w:val="28"/>
-          <w:szCs w:val="28"/>
-        </w:rPr>
-        <w:t>.</w:t>
-      </w:r>
-      <w:proofErr w:type="spellStart"/>
-      <w:r>
-        <w:rPr>
-          <w:rFonts w:asciiTheme="minorBidi" w:hAnsiTheme="minorBidi"/>
-          <w:sz w:val="28"/>
-          <w:szCs w:val="28"/>
-        </w:rPr>
-        <w:t>JendcodeM</w:t>
-      </w:r>
-      <w:proofErr w:type="spellEnd"/>
-      <w:r>
-        <w:rPr>
-          <w:rFonts w:asciiTheme="minorBidi" w:hAnsiTheme="minorBidi" w:hint="cs"/>
-          <w:sz w:val="28"/>
-          <w:szCs w:val="28"/>
-          <w:rtl/>
+          <w:u w:val="single"/>
+        </w:rPr>
+      </w:pPr>
+      <w:proofErr w:type="spellStart"/>
+      <w:r>
+        <w:rPr>
+          <w:rFonts w:asciiTheme="minorBidi" w:hAnsiTheme="minorBidi"/>
+          <w:sz w:val="28"/>
+          <w:szCs w:val="28"/>
+          <w:u w:val="single"/>
+        </w:rPr>
+        <w:t>advnc</w:t>
+      </w:r>
+      <w:r>
+        <w:rPr>
+          <w:rFonts w:asciiTheme="minorBidi" w:hAnsiTheme="minorBidi"/>
+          <w:sz w:val="28"/>
+          <w:szCs w:val="28"/>
+          <w:u w:val="single"/>
+        </w:rPr>
+        <w:t>Mv</w:t>
+      </w:r>
+      <w:proofErr w:type="spellEnd"/>
+    </w:p>
+    <w:p>
+      <w:pPr>
+        <w:rPr>
+          <w:rFonts w:asciiTheme="minorBidi" w:hAnsiTheme="minorBidi"/>
+          <w:sz w:val="28"/>
+          <w:szCs w:val="28"/>
+          <w:rtl/>
+        </w:rPr>
+      </w:pPr>
+      <w:r>
+        <w:rPr>
+          <w:rFonts w:asciiTheme="minorBidi" w:hAnsiTheme="minorBidi" w:hint="cs"/>
+          <w:sz w:val="28"/>
+          <w:szCs w:val="28"/>
+          <w:rtl/>
+        </w:rPr>
+        <w:t>עובר למיקום הבא לבדיקת מספר הצעדים החוקיים, אם המיקום הנוכחי הוא בקצה השורה משתמש ב</w:t>
+      </w:r>
+      <w:r>
+        <w:rPr>
+          <w:sz w:val="28"/>
+          <w:szCs w:val="28"/>
         </w:rPr>
         <w:t xml:space="preserve"> </w:t>
       </w:r>
-      <w:r>
-        <w:rPr>
-          <w:rFonts w:asciiTheme="minorBidi" w:hAnsiTheme="minorBidi" w:hint="cs"/>
-          <w:sz w:val="28"/>
-          <w:szCs w:val="28"/>
-          <w:rtl/>
-        </w:rPr>
-        <w:t>אם לא</w:t>
-      </w:r>
-      <w:r>
-        <w:rPr>
-          <w:rFonts w:asciiTheme="minorBidi" w:hAnsiTheme="minorBidi" w:hint="cs"/>
-          <w:sz w:val="28"/>
-          <w:szCs w:val="28"/>
-          <w:rtl/>
-        </w:rPr>
-        <w:t xml:space="preserve"> בודק לאיזה שחקן אנחנו רוצים לספור את מספר הצעדים האפשריים שחור (2) או לבן (1)</w:t>
-      </w:r>
-      <w:r>
-        <w:rPr>
-          <w:rFonts w:asciiTheme="minorBidi" w:hAnsiTheme="minorBidi" w:hint="cs"/>
-          <w:sz w:val="28"/>
-          <w:szCs w:val="28"/>
-          <w:rtl/>
-        </w:rPr>
-        <w:t xml:space="preserve"> ועובר לתווית המתאימה בהתאם (</w:t>
-      </w:r>
-      <w:proofErr w:type="spellStart"/>
-      <w:r>
-        <w:rPr>
-          <w:rFonts w:asciiTheme="minorBidi" w:hAnsiTheme="minorBidi"/>
-          <w:sz w:val="28"/>
-          <w:szCs w:val="28"/>
-        </w:rPr>
-        <w:t>whtsMv</w:t>
-      </w:r>
-      <w:proofErr w:type="spellEnd"/>
-      <w:r>
-        <w:rPr>
-          <w:rFonts w:asciiTheme="minorBidi" w:hAnsiTheme="minorBidi"/>
-          <w:sz w:val="28"/>
-          <w:szCs w:val="28"/>
+      <w:proofErr w:type="spellStart"/>
+      <w:r>
+        <w:rPr>
+          <w:rFonts w:asciiTheme="minorBidi" w:hAnsiTheme="minorBidi"/>
+          <w:sz w:val="28"/>
+          <w:szCs w:val="28"/>
+        </w:rPr>
+        <w:t>incrow</w:t>
+      </w:r>
+      <w:proofErr w:type="spellEnd"/>
+      <w:r>
+        <w:rPr>
+          <w:rFonts w:asciiTheme="minorBidi" w:hAnsiTheme="minorBidi" w:hint="cs"/>
+          <w:sz w:val="28"/>
+          <w:szCs w:val="28"/>
+          <w:rtl/>
+        </w:rPr>
+        <w:t xml:space="preserve"> למיקום הבא לבדיקה.</w:t>
+      </w:r>
+    </w:p>
+    <w:p>
+      <w:pPr>
+        <w:rPr>
+          <w:rFonts w:asciiTheme="minorBidi" w:hAnsiTheme="minorBidi"/>
+          <w:sz w:val="28"/>
+          <w:szCs w:val="28"/>
+          <w:u w:val="single"/>
+          <w:rtl/>
+        </w:rPr>
+      </w:pPr>
+      <w:proofErr w:type="spellStart"/>
+      <w:r>
+        <w:rPr>
+          <w:rFonts w:asciiTheme="minorBidi" w:hAnsiTheme="minorBidi"/>
+          <w:sz w:val="28"/>
+          <w:szCs w:val="28"/>
+          <w:u w:val="single"/>
+        </w:rPr>
+        <w:t>incrow</w:t>
+      </w:r>
+      <w:proofErr w:type="spellEnd"/>
+    </w:p>
+    <w:p>
+      <w:pPr>
+        <w:rPr>
+          <w:rFonts w:asciiTheme="minorBidi" w:hAnsiTheme="minorBidi"/>
+          <w:sz w:val="28"/>
+          <w:szCs w:val="28"/>
+          <w:rtl/>
+        </w:rPr>
+      </w:pPr>
+      <w:r>
+        <w:rPr>
+          <w:rFonts w:asciiTheme="minorBidi" w:hAnsiTheme="minorBidi" w:hint="cs"/>
+          <w:sz w:val="28"/>
+          <w:szCs w:val="28"/>
+          <w:rtl/>
+        </w:rPr>
+        <w:t>עובר לשורה הבאה לבדיקה.</w:t>
+      </w:r>
+    </w:p>
+    <w:p>
+      <w:pPr>
+        <w:rPr>
+          <w:rFonts w:asciiTheme="minorBidi" w:hAnsiTheme="minorBidi"/>
+          <w:sz w:val="28"/>
+          <w:szCs w:val="28"/>
+          <w:u w:val="single"/>
+          <w:rtl/>
+        </w:rPr>
+      </w:pPr>
+      <w:proofErr w:type="spellStart"/>
+      <w:r>
+        <w:rPr>
+          <w:rFonts w:asciiTheme="minorBidi" w:hAnsiTheme="minorBidi"/>
+          <w:sz w:val="28"/>
+          <w:szCs w:val="28"/>
+          <w:u w:val="single"/>
+        </w:rPr>
+        <w:t>whts</w:t>
+      </w:r>
+      <w:r>
+        <w:rPr>
+          <w:rFonts w:asciiTheme="minorBidi" w:hAnsiTheme="minorBidi"/>
+          <w:sz w:val="28"/>
+          <w:szCs w:val="28"/>
+          <w:u w:val="single"/>
+        </w:rPr>
+        <w:t>Mv</w:t>
+      </w:r>
+      <w:proofErr w:type="spellEnd"/>
+    </w:p>
+    <w:p>
+      <w:pPr>
+        <w:rPr>
+          <w:rFonts w:asciiTheme="minorBidi" w:hAnsiTheme="minorBidi"/>
+          <w:sz w:val="28"/>
+          <w:szCs w:val="28"/>
+          <w:rtl/>
+        </w:rPr>
+      </w:pPr>
+      <w:r>
+        <w:rPr>
+          <w:rFonts w:asciiTheme="minorBidi" w:hAnsiTheme="minorBidi" w:hint="cs"/>
+          <w:sz w:val="28"/>
+          <w:szCs w:val="28"/>
+          <w:rtl/>
+        </w:rPr>
+        <w:t xml:space="preserve">המקביל של </w:t>
+      </w:r>
+      <w:r>
+        <w:rPr>
+          <w:rFonts w:asciiTheme="minorBidi" w:hAnsiTheme="minorBidi" w:hint="cs"/>
+          <w:sz w:val="28"/>
+          <w:szCs w:val="28"/>
+          <w:rtl/>
         </w:rPr>
         <w:t xml:space="preserve"> </w:t>
       </w:r>
       <w:r>
         <w:rPr>
-          <w:rFonts w:asciiTheme="minorBidi" w:hAnsiTheme="minorBidi" w:hint="cs"/>
-          <w:sz w:val="28"/>
-          <w:szCs w:val="28"/>
-          <w:rtl/>
-        </w:rPr>
-        <w:t xml:space="preserve"> או </w:t>
-      </w:r>
-      <w:proofErr w:type="spellStart"/>
-      <w:r>
-        <w:rPr>
-          <w:rFonts w:asciiTheme="minorBidi" w:hAnsiTheme="minorBidi"/>
-          <w:sz w:val="28"/>
-          <w:szCs w:val="28"/>
-        </w:rPr>
-        <w:t>blksMv</w:t>
-      </w:r>
-      <w:proofErr w:type="spellEnd"/>
-      <w:r>
-        <w:rPr>
-          <w:rFonts w:asciiTheme="minorBidi" w:hAnsiTheme="minorBidi" w:hint="cs"/>
-          <w:sz w:val="28"/>
-          <w:szCs w:val="28"/>
-          <w:rtl/>
-        </w:rPr>
-        <w:t xml:space="preserve"> )</w:t>
-      </w:r>
-      <w:r>
-        <w:rPr>
-          <w:rFonts w:asciiTheme="minorBidi" w:hAnsiTheme="minorBidi" w:hint="cs"/>
-          <w:sz w:val="28"/>
-          <w:szCs w:val="28"/>
-          <w:rtl/>
-        </w:rPr>
-        <w:t>.</w:t>
-      </w:r>
-    </w:p>
-    <w:p>
-      <w:pPr>
-        <w:rPr>
-          <w:rFonts w:asciiTheme="minorBidi" w:hAnsiTheme="minorBidi"/>
-          <w:color w:val="000000" w:themeColor="text1"/>
-          <w:sz w:val="28"/>
-          <w:szCs w:val="28"/>
-          <w:u w:val="single"/>
-          <w:rtl/>
-        </w:rPr>
-      </w:pPr>
-      <w:proofErr w:type="spellStart"/>
-      <w:r>
-        <w:rPr>
-          <w:rFonts w:asciiTheme="minorBidi" w:hAnsiTheme="minorBidi"/>
-          <w:color w:val="000000" w:themeColor="text1"/>
-          <w:sz w:val="28"/>
-          <w:szCs w:val="28"/>
-          <w:u w:val="single"/>
-        </w:rPr>
-        <w:t>JendcodeM</w:t>
-      </w:r>
-      <w:proofErr w:type="spellEnd"/>
-    </w:p>
-    <w:p>
-      <w:pPr>
-        <w:rPr>
-          <w:rFonts w:asciiTheme="minorBidi" w:hAnsiTheme="minorBidi" w:hint="cs"/>
-          <w:color w:val="000000" w:themeColor="text1"/>
-          <w:sz w:val="28"/>
-          <w:szCs w:val="28"/>
-          <w:rtl/>
-        </w:rPr>
-      </w:pPr>
-      <w:r>
-        <w:rPr>
-          <w:rFonts w:asciiTheme="minorBidi" w:hAnsiTheme="minorBidi" w:hint="cs"/>
-          <w:color w:val="000000" w:themeColor="text1"/>
-          <w:sz w:val="28"/>
-          <w:szCs w:val="28"/>
-          <w:rtl/>
-        </w:rPr>
-        <w:t>קופץ ל</w:t>
-      </w:r>
-      <w:proofErr w:type="spellStart"/>
-      <w:r>
-        <w:rPr>
-          <w:rFonts w:asciiTheme="minorBidi" w:hAnsiTheme="minorBidi"/>
-          <w:color w:val="000000" w:themeColor="text1"/>
-          <w:sz w:val="28"/>
-          <w:szCs w:val="28"/>
-        </w:rPr>
-        <w:t>endcodeM</w:t>
-      </w:r>
-      <w:proofErr w:type="spellEnd"/>
-      <w:r>
-        <w:rPr>
-          <w:rFonts w:asciiTheme="minorBidi" w:hAnsiTheme="minorBidi" w:hint="cs"/>
-          <w:color w:val="000000" w:themeColor="text1"/>
-          <w:sz w:val="28"/>
-          <w:szCs w:val="28"/>
-          <w:rtl/>
-        </w:rPr>
-        <w:t xml:space="preserve"> (נמצא למטה)</w:t>
-      </w:r>
-    </w:p>
-    <w:p>
-      <w:pPr>
-        <w:rPr>
-          <w:rFonts w:asciiTheme="minorBidi" w:hAnsiTheme="minorBidi"/>
-          <w:sz w:val="28"/>
-          <w:szCs w:val="28"/>
-          <w:u w:val="single"/>
-        </w:rPr>
-      </w:pPr>
-      <w:proofErr w:type="spellStart"/>
-      <w:r>
-        <w:rPr>
-          <w:rFonts w:asciiTheme="minorBidi" w:hAnsiTheme="minorBidi"/>
-          <w:sz w:val="28"/>
-          <w:szCs w:val="28"/>
-          <w:u w:val="single"/>
+          <w:rFonts w:asciiTheme="minorBidi" w:hAnsiTheme="minorBidi"/>
+          <w:sz w:val="28"/>
+          <w:szCs w:val="28"/>
+        </w:rPr>
+        <w:t xml:space="preserve"> </w:t>
+      </w:r>
+      <w:proofErr w:type="spellStart"/>
+      <w:r>
+        <w:rPr>
+          <w:rFonts w:asciiTheme="minorBidi" w:hAnsiTheme="minorBidi"/>
+          <w:sz w:val="28"/>
+          <w:szCs w:val="28"/>
         </w:rPr>
         <w:t>blks</w:t>
       </w:r>
@@ -1569,126 +2578,232 @@
           <w:rFonts w:asciiTheme="minorBidi" w:hAnsiTheme="minorBidi"/>
           <w:sz w:val="28"/>
           <w:szCs w:val="28"/>
-          <w:u w:val="single"/>
         </w:rPr>
         <w:t>Mv</w:t>
       </w:r>
       <w:proofErr w:type="spellEnd"/>
-    </w:p>
-    <w:p>
-      <w:pPr>
-        <w:rPr>
-          <w:rFonts w:asciiTheme="minorBidi" w:hAnsiTheme="minorBidi"/>
-          <w:sz w:val="28"/>
-          <w:szCs w:val="28"/>
-          <w:rtl/>
-        </w:rPr>
-      </w:pPr>
-      <w:r>
-        <w:rPr>
-          <w:rFonts w:asciiTheme="minorBidi" w:hAnsiTheme="minorBidi" w:hint="cs"/>
-          <w:sz w:val="28"/>
-          <w:szCs w:val="28"/>
-          <w:rtl/>
-        </w:rPr>
-        <w:t xml:space="preserve">חל שימוש </w:t>
-      </w:r>
-      <w:r>
-        <w:rPr>
-          <w:rFonts w:asciiTheme="minorBidi" w:hAnsiTheme="minorBidi" w:hint="cs"/>
-          <w:sz w:val="28"/>
-          <w:szCs w:val="28"/>
-          <w:rtl/>
-        </w:rPr>
-        <w:t>ב</w:t>
-      </w:r>
-      <w:r>
-        <w:rPr>
-          <w:rFonts w:asciiTheme="minorBidi" w:hAnsiTheme="minorBidi" w:hint="cs"/>
-          <w:sz w:val="28"/>
-          <w:szCs w:val="28"/>
-          <w:rtl/>
-        </w:rPr>
-        <w:t>תווית זו כאשר מחפשים את מספר האפשרויות לאבן שחורה</w:t>
-      </w:r>
-      <w:r>
-        <w:rPr>
-          <w:rFonts w:asciiTheme="minorBidi" w:hAnsiTheme="minorBidi" w:hint="cs"/>
-          <w:sz w:val="28"/>
-          <w:szCs w:val="28"/>
-          <w:rtl/>
-        </w:rPr>
-        <w:t xml:space="preserve"> (נקבע ב</w:t>
-      </w:r>
-      <w:r>
-        <w:rPr>
-          <w:rFonts w:asciiTheme="minorBidi" w:hAnsiTheme="minorBidi"/>
-          <w:sz w:val="28"/>
-          <w:szCs w:val="28"/>
+      <w:r>
+        <w:rPr>
+          <w:rFonts w:asciiTheme="minorBidi" w:hAnsiTheme="minorBidi" w:hint="cs"/>
+          <w:sz w:val="28"/>
+          <w:szCs w:val="28"/>
+          <w:rtl/>
+        </w:rPr>
+        <w:t xml:space="preserve"> ללבנים בהתאמה.</w:t>
+      </w:r>
+    </w:p>
+    <w:p>
+      <w:pPr>
+        <w:rPr>
+          <w:rFonts w:asciiTheme="minorBidi" w:hAnsiTheme="minorBidi"/>
+          <w:sz w:val="28"/>
+          <w:szCs w:val="28"/>
+          <w:u w:val="single"/>
+          <w:rtl/>
+        </w:rPr>
+      </w:pPr>
+      <w:r>
+        <w:rPr>
+          <w:rFonts w:asciiTheme="minorBidi" w:hAnsiTheme="minorBidi"/>
+          <w:sz w:val="28"/>
+          <w:szCs w:val="28"/>
+          <w:u w:val="single"/>
+        </w:rPr>
+        <w:t>whts2</w:t>
+      </w:r>
+      <w:r>
+        <w:rPr>
+          <w:rFonts w:asciiTheme="minorBidi" w:hAnsiTheme="minorBidi"/>
+          <w:sz w:val="28"/>
+          <w:szCs w:val="28"/>
+          <w:u w:val="single"/>
+        </w:rPr>
+        <w:t>Mv</w:t>
+      </w:r>
+    </w:p>
+    <w:p>
+      <w:pPr>
+        <w:rPr>
+          <w:rFonts w:asciiTheme="minorBidi" w:hAnsiTheme="minorBidi"/>
+          <w:sz w:val="28"/>
+          <w:szCs w:val="28"/>
+          <w:rtl/>
+        </w:rPr>
+      </w:pPr>
+      <w:r>
+        <w:rPr>
+          <w:rFonts w:asciiTheme="minorBidi" w:hAnsiTheme="minorBidi" w:hint="cs"/>
+          <w:sz w:val="28"/>
+          <w:szCs w:val="28"/>
+          <w:rtl/>
+        </w:rPr>
+        <w:t xml:space="preserve">המקביל של  </w:t>
+      </w:r>
+      <w:r>
+        <w:rPr>
+          <w:rFonts w:asciiTheme="minorBidi" w:hAnsiTheme="minorBidi"/>
+          <w:sz w:val="28"/>
+          <w:szCs w:val="28"/>
+        </w:rPr>
+        <w:t>blks</w:t>
+      </w:r>
+      <w:r>
+        <w:rPr>
+          <w:rFonts w:asciiTheme="minorBidi" w:hAnsiTheme="minorBidi"/>
+          <w:sz w:val="28"/>
+          <w:szCs w:val="28"/>
+        </w:rPr>
+        <w:t>Mv</w:t>
+      </w:r>
+      <w:r>
+        <w:rPr>
+          <w:rFonts w:asciiTheme="minorBidi" w:hAnsiTheme="minorBidi"/>
+          <w:sz w:val="28"/>
+          <w:szCs w:val="28"/>
+        </w:rPr>
+        <w:t>2</w:t>
+      </w:r>
+      <w:r>
+        <w:rPr>
+          <w:rFonts w:asciiTheme="minorBidi" w:hAnsiTheme="minorBidi" w:hint="cs"/>
+          <w:sz w:val="28"/>
+          <w:szCs w:val="28"/>
+          <w:rtl/>
+        </w:rPr>
+        <w:t xml:space="preserve"> רק ללבנים בהתאמה.</w:t>
+      </w:r>
+    </w:p>
+    <w:p>
+      <w:pPr>
+        <w:rPr>
+          <w:rFonts w:asciiTheme="minorBidi" w:hAnsiTheme="minorBidi"/>
+          <w:sz w:val="28"/>
+          <w:szCs w:val="28"/>
+          <w:u w:val="single"/>
+          <w:rtl/>
+        </w:rPr>
+      </w:pPr>
+      <w:proofErr w:type="spellStart"/>
+      <w:r>
+        <w:rPr>
+          <w:rFonts w:asciiTheme="minorBidi" w:hAnsiTheme="minorBidi"/>
+          <w:sz w:val="28"/>
+          <w:szCs w:val="28"/>
+          <w:u w:val="single"/>
+        </w:rPr>
+        <w:t>eatblks</w:t>
+      </w:r>
+      <w:r>
+        <w:rPr>
+          <w:rFonts w:asciiTheme="minorBidi" w:hAnsiTheme="minorBidi"/>
+          <w:sz w:val="28"/>
+          <w:szCs w:val="28"/>
+          <w:u w:val="single"/>
+        </w:rPr>
+        <w:t>Mv</w:t>
+      </w:r>
+      <w:proofErr w:type="spellEnd"/>
+      <w:r>
+        <w:rPr>
+          <w:rFonts w:asciiTheme="minorBidi" w:hAnsiTheme="minorBidi" w:hint="cs"/>
+          <w:sz w:val="28"/>
+          <w:szCs w:val="28"/>
+          <w:u w:val="single"/>
+          <w:rtl/>
         </w:rPr>
         <w:t xml:space="preserve"> </w:t>
       </w:r>
-      <w:r>
-        <w:rPr>
-          <w:rFonts w:asciiTheme="minorBidi" w:hAnsiTheme="minorBidi"/>
-          <w:sz w:val="28"/>
-          <w:szCs w:val="28"/>
-        </w:rPr>
-        <w:t>(</w:t>
-      </w:r>
-      <w:proofErr w:type="spellStart"/>
-      <w:r>
-        <w:rPr>
-          <w:rFonts w:asciiTheme="minorBidi" w:hAnsiTheme="minorBidi"/>
-          <w:sz w:val="28"/>
-          <w:szCs w:val="28"/>
-        </w:rPr>
-        <w:t>start</w:t>
-      </w:r>
-      <w:r>
-        <w:rPr>
-          <w:rFonts w:asciiTheme="minorBidi" w:hAnsiTheme="minorBidi"/>
-          <w:sz w:val="28"/>
-          <w:szCs w:val="28"/>
+    </w:p>
+    <w:p>
+      <w:pPr>
+        <w:rPr>
+          <w:rFonts w:asciiTheme="minorBidi" w:hAnsiTheme="minorBidi"/>
+          <w:sz w:val="28"/>
+          <w:szCs w:val="28"/>
+        </w:rPr>
+      </w:pPr>
+      <w:r>
+        <w:rPr>
+          <w:rFonts w:asciiTheme="minorBidi" w:hAnsiTheme="minorBidi" w:hint="cs"/>
+          <w:sz w:val="28"/>
+          <w:szCs w:val="28"/>
+          <w:rtl/>
+        </w:rPr>
+        <w:t>אם ניתן לבצע אכילה לשמאל מוסיף 1 לרגיסטר 0 וקופץ ל</w:t>
+      </w:r>
+      <w:r>
+        <w:rPr>
+          <w:rFonts w:asciiTheme="minorBidi" w:hAnsiTheme="minorBidi"/>
+          <w:sz w:val="28"/>
+          <w:szCs w:val="28"/>
+        </w:rPr>
+        <w:t>blksMv2</w:t>
+      </w:r>
+      <w:r>
+        <w:rPr>
+          <w:rFonts w:asciiTheme="minorBidi" w:hAnsiTheme="minorBidi" w:hint="cs"/>
+          <w:sz w:val="28"/>
+          <w:szCs w:val="28"/>
+          <w:rtl/>
+        </w:rPr>
+        <w:t xml:space="preserve"> בכל מקרה.</w:t>
+      </w:r>
+    </w:p>
+    <w:p>
+      <w:pPr>
+        <w:rPr>
+          <w:rFonts w:asciiTheme="minorBidi" w:hAnsiTheme="minorBidi"/>
+          <w:sz w:val="28"/>
+          <w:szCs w:val="28"/>
+          <w:u w:val="single"/>
+        </w:rPr>
+      </w:pPr>
+      <w:r>
+        <w:rPr>
+          <w:rFonts w:asciiTheme="minorBidi" w:hAnsiTheme="minorBidi"/>
+          <w:sz w:val="28"/>
+          <w:szCs w:val="28"/>
+          <w:u w:val="single"/>
+        </w:rPr>
+        <w:lastRenderedPageBreak/>
+        <w:t>eatblks</w:t>
+      </w:r>
+      <w:r>
+        <w:rPr>
+          <w:rFonts w:asciiTheme="minorBidi" w:hAnsiTheme="minorBidi"/>
+          <w:sz w:val="28"/>
+          <w:szCs w:val="28"/>
+          <w:u w:val="single"/>
         </w:rPr>
         <w:t>Mv</w:t>
       </w:r>
-      <w:proofErr w:type="spellEnd"/>
-      <w:r>
-        <w:rPr>
-          <w:rFonts w:asciiTheme="minorBidi" w:hAnsiTheme="minorBidi" w:hint="cs"/>
-          <w:sz w:val="28"/>
-          <w:szCs w:val="28"/>
-          <w:rtl/>
-        </w:rPr>
-        <w:t xml:space="preserve">. בודק אם במיקום הוכנס בריגיסטר 2 יש שחקן בצבע שחור </w:t>
-      </w:r>
-      <w:r>
-        <w:rPr>
-          <w:rFonts w:asciiTheme="minorBidi" w:hAnsiTheme="minorBidi"/>
-          <w:sz w:val="28"/>
-          <w:szCs w:val="28"/>
-          <w:rtl/>
-        </w:rPr>
-        <w:t>–</w:t>
-      </w:r>
-      <w:r>
-        <w:rPr>
-          <w:rFonts w:asciiTheme="minorBidi" w:hAnsiTheme="minorBidi" w:hint="cs"/>
-          <w:sz w:val="28"/>
-          <w:szCs w:val="28"/>
-          <w:rtl/>
-        </w:rPr>
-        <w:t xml:space="preserve"> אם כן ממשיך כדי לבדוק את הצעדים האפשריים אם לא עובר הלאה</w:t>
-      </w:r>
-      <w:r>
-        <w:rPr>
-          <w:rFonts w:asciiTheme="minorBidi" w:hAnsiTheme="minorBidi" w:hint="cs"/>
-          <w:sz w:val="28"/>
-          <w:szCs w:val="28"/>
-          <w:rtl/>
-        </w:rPr>
-        <w:t xml:space="preserve">. בודק אם </w:t>
+      <w:r>
+        <w:rPr>
+          <w:rFonts w:asciiTheme="minorBidi" w:hAnsiTheme="minorBidi"/>
+          <w:sz w:val="28"/>
+          <w:szCs w:val="28"/>
+          <w:u w:val="single"/>
+        </w:rPr>
+        <w:t>2</w:t>
+      </w:r>
+    </w:p>
+    <w:p>
+      <w:pPr>
+        <w:rPr>
+          <w:rFonts w:asciiTheme="minorBidi" w:hAnsiTheme="minorBidi"/>
+          <w:sz w:val="28"/>
+          <w:szCs w:val="28"/>
+          <w:rtl/>
+        </w:rPr>
+      </w:pPr>
+      <w:r>
+        <w:rPr>
+          <w:rFonts w:asciiTheme="minorBidi" w:hAnsiTheme="minorBidi" w:hint="cs"/>
+          <w:sz w:val="28"/>
+          <w:szCs w:val="28"/>
+          <w:rtl/>
+        </w:rPr>
+        <w:t>אם ניתן לבצע אכילה לימין מוסיף 1 לרגיסטר 0 וקופץ ל</w:t>
       </w:r>
       <w:r>
         <w:t xml:space="preserve"> </w:t>
@@ -1700,74 +2815,259 @@
           <w:sz w:val="28"/>
           <w:szCs w:val="28"/>
         </w:rPr>
+        <w:t>advnc</w:t>
+      </w:r>
+      <w:r>
+        <w:rPr>
+          <w:rFonts w:asciiTheme="minorBidi" w:hAnsiTheme="minorBidi"/>
+          <w:sz w:val="28"/>
+          <w:szCs w:val="28"/>
+        </w:rPr>
+        <w:t>Mv</w:t>
+      </w:r>
+      <w:proofErr w:type="spellEnd"/>
+      <w:r>
+        <w:rPr>
+          <w:rFonts w:asciiTheme="minorBidi" w:hAnsiTheme="minorBidi" w:hint="cs"/>
+          <w:sz w:val="28"/>
+          <w:szCs w:val="28"/>
+          <w:rtl/>
+        </w:rPr>
+        <w:t xml:space="preserve"> בכל מקרה. </w:t>
+      </w:r>
+    </w:p>
+    <w:p>
+      <w:pPr>
+        <w:rPr>
+          <w:rFonts w:asciiTheme="minorBidi" w:hAnsiTheme="minorBidi"/>
+          <w:sz w:val="28"/>
+          <w:szCs w:val="28"/>
+          <w:u w:val="single"/>
+          <w:rtl/>
+        </w:rPr>
+      </w:pPr>
+      <w:proofErr w:type="spellStart"/>
+      <w:r>
+        <w:rPr>
+          <w:rFonts w:asciiTheme="minorBidi" w:hAnsiTheme="minorBidi"/>
+          <w:sz w:val="28"/>
+          <w:szCs w:val="28"/>
+          <w:u w:val="single"/>
+        </w:rPr>
+        <w:t>eatwhts</w:t>
+      </w:r>
+      <w:r>
+        <w:rPr>
+          <w:rFonts w:asciiTheme="minorBidi" w:hAnsiTheme="minorBidi"/>
+          <w:sz w:val="28"/>
+          <w:szCs w:val="28"/>
+          <w:u w:val="single"/>
+        </w:rPr>
+        <w:t>Mv</w:t>
+      </w:r>
+      <w:proofErr w:type="spellEnd"/>
+    </w:p>
+    <w:p>
+      <w:pPr>
+        <w:rPr>
+          <w:rFonts w:asciiTheme="minorBidi" w:hAnsiTheme="minorBidi"/>
+          <w:sz w:val="28"/>
+          <w:szCs w:val="28"/>
+          <w:rtl/>
+        </w:rPr>
+      </w:pPr>
+      <w:r>
+        <w:rPr>
+          <w:rFonts w:asciiTheme="minorBidi" w:hAnsiTheme="minorBidi" w:hint="cs"/>
+          <w:sz w:val="28"/>
+          <w:szCs w:val="28"/>
+          <w:rtl/>
+        </w:rPr>
+        <w:t xml:space="preserve">המקביל של </w:t>
+      </w:r>
+      <w:proofErr w:type="spellStart"/>
+      <w:r>
+        <w:rPr>
+          <w:rFonts w:asciiTheme="minorBidi" w:hAnsiTheme="minorBidi"/>
+          <w:sz w:val="28"/>
+          <w:szCs w:val="28"/>
+        </w:rPr>
+        <w:t>eatblks</w:t>
+      </w:r>
+      <w:r>
+        <w:rPr>
+          <w:rFonts w:asciiTheme="minorBidi" w:hAnsiTheme="minorBidi"/>
+          <w:sz w:val="28"/>
+          <w:szCs w:val="28"/>
+        </w:rPr>
+        <w:t>Mv</w:t>
+      </w:r>
+      <w:proofErr w:type="spellEnd"/>
+      <w:r>
+        <w:rPr>
+          <w:rFonts w:asciiTheme="minorBidi" w:hAnsiTheme="minorBidi" w:hint="cs"/>
+          <w:sz w:val="28"/>
+          <w:szCs w:val="28"/>
+          <w:rtl/>
+        </w:rPr>
+        <w:t xml:space="preserve"> ללבנים בהתאמה.</w:t>
+      </w:r>
+    </w:p>
+    <w:p>
+      <w:pPr>
+        <w:rPr>
+          <w:rFonts w:asciiTheme="minorBidi" w:hAnsiTheme="minorBidi"/>
+          <w:sz w:val="28"/>
+          <w:szCs w:val="28"/>
+          <w:rtl/>
+        </w:rPr>
+      </w:pPr>
+    </w:p>
+    <w:p>
+      <w:pPr>
+        <w:rPr>
+          <w:rFonts w:asciiTheme="minorBidi" w:hAnsiTheme="minorBidi"/>
+          <w:sz w:val="28"/>
+          <w:szCs w:val="28"/>
+          <w:u w:val="single"/>
+          <w:rtl/>
+        </w:rPr>
+      </w:pPr>
+      <w:r>
+        <w:rPr>
+          <w:rFonts w:asciiTheme="minorBidi" w:hAnsiTheme="minorBidi"/>
+          <w:sz w:val="28"/>
+          <w:szCs w:val="28"/>
+          <w:u w:val="single"/>
+        </w:rPr>
+        <w:t>eatwhts</w:t>
+      </w:r>
+      <w:r>
+        <w:rPr>
+          <w:rFonts w:asciiTheme="minorBidi" w:hAnsiTheme="minorBidi"/>
+          <w:sz w:val="28"/>
+          <w:szCs w:val="28"/>
+          <w:u w:val="single"/>
+        </w:rPr>
+        <w:t>Mv</w:t>
+      </w:r>
+      <w:r>
+        <w:rPr>
+          <w:rFonts w:asciiTheme="minorBidi" w:hAnsiTheme="minorBidi"/>
+          <w:sz w:val="28"/>
+          <w:szCs w:val="28"/>
+          <w:u w:val="single"/>
+        </w:rPr>
+        <w:t>2</w:t>
+      </w:r>
+    </w:p>
+    <w:p>
+      <w:pPr>
+        <w:rPr>
+          <w:rFonts w:asciiTheme="minorBidi" w:hAnsiTheme="minorBidi"/>
+          <w:sz w:val="28"/>
+          <w:szCs w:val="28"/>
+        </w:rPr>
+      </w:pPr>
+      <w:r>
+        <w:rPr>
+          <w:rFonts w:asciiTheme="minorBidi" w:hAnsiTheme="minorBidi" w:hint="cs"/>
+          <w:sz w:val="28"/>
+          <w:szCs w:val="28"/>
+          <w:rtl/>
+        </w:rPr>
+        <w:t>המקביל של 2</w:t>
+      </w:r>
+      <w:proofErr w:type="spellStart"/>
+      <w:r>
+        <w:rPr>
+          <w:rFonts w:asciiTheme="minorBidi" w:hAnsiTheme="minorBidi"/>
+          <w:sz w:val="28"/>
+          <w:szCs w:val="28"/>
+        </w:rPr>
+        <w:t>eatblks</w:t>
+      </w:r>
+      <w:r>
+        <w:rPr>
+          <w:rFonts w:asciiTheme="minorBidi" w:hAnsiTheme="minorBidi"/>
+          <w:sz w:val="28"/>
+          <w:szCs w:val="28"/>
+        </w:rPr>
+        <w:t>Mv</w:t>
+      </w:r>
+      <w:proofErr w:type="spellEnd"/>
+      <w:r>
+        <w:rPr>
+          <w:rFonts w:asciiTheme="minorBidi" w:hAnsiTheme="minorBidi" w:hint="cs"/>
+          <w:sz w:val="28"/>
+          <w:szCs w:val="28"/>
+          <w:rtl/>
+        </w:rPr>
+        <w:t xml:space="preserve"> ללבנים בהתאמה.</w:t>
+      </w:r>
+    </w:p>
+    <w:p>
+      <w:pPr>
+        <w:rPr>
+          <w:rFonts w:asciiTheme="minorBidi" w:hAnsiTheme="minorBidi"/>
+          <w:sz w:val="28"/>
+          <w:szCs w:val="28"/>
+          <w:u w:val="single"/>
+          <w:rtl/>
+        </w:rPr>
+      </w:pPr>
+      <w:proofErr w:type="spellStart"/>
+      <w:r>
+        <w:rPr>
+          <w:rFonts w:asciiTheme="minorBidi" w:hAnsiTheme="minorBidi"/>
+          <w:sz w:val="28"/>
+          <w:szCs w:val="28"/>
+          <w:u w:val="single"/>
+        </w:rPr>
+        <w:t>endcode</w:t>
+      </w:r>
+      <w:r>
+        <w:rPr>
+          <w:rFonts w:asciiTheme="minorBidi" w:hAnsiTheme="minorBidi"/>
+          <w:sz w:val="28"/>
+          <w:szCs w:val="28"/>
+          <w:u w:val="single"/>
+        </w:rPr>
+        <w:t>M</w:t>
+      </w:r>
+      <w:proofErr w:type="spellEnd"/>
+    </w:p>
+    <w:p>
+      <w:pPr>
+        <w:rPr>
+          <w:rFonts w:asciiTheme="minorBidi" w:hAnsiTheme="minorBidi" w:hint="cs"/>
+          <w:sz w:val="28"/>
+          <w:szCs w:val="28"/>
+          <w:rtl/>
+        </w:rPr>
+      </w:pPr>
+      <w:r>
+        <w:rPr>
+          <w:rFonts w:asciiTheme="minorBidi" w:hAnsiTheme="minorBidi" w:hint="cs"/>
+          <w:sz w:val="28"/>
+          <w:szCs w:val="28"/>
+          <w:rtl/>
+        </w:rPr>
+        <w:t xml:space="preserve">חל שימוש בתווית זו לאחר שעברנו על כל המשבצות בלוח המשחק. משווה את </w:t>
+      </w:r>
+      <w:proofErr w:type="spellStart"/>
+      <w:r>
+        <w:rPr>
+          <w:rFonts w:asciiTheme="minorBidi" w:hAnsiTheme="minorBidi"/>
+          <w:sz w:val="28"/>
+          <w:szCs w:val="28"/>
+        </w:rPr>
         <w:t>funUse</w:t>
       </w:r>
       <w:proofErr w:type="spellEnd"/>
       <w:r>
         <w:rPr>
-          <w:rFonts w:asciiTheme="minorBidi" w:hAnsiTheme="minorBidi" w:hint="cs"/>
-          <w:sz w:val="28"/>
-          <w:szCs w:val="28"/>
-          <w:rtl/>
-        </w:rPr>
-        <w:t xml:space="preserve"> שווה ל2 אם כן </w:t>
-      </w:r>
-      <w:r>
-        <w:rPr>
-          <w:rFonts w:asciiTheme="minorBidi" w:hAnsiTheme="minorBidi" w:hint="cs"/>
-          <w:sz w:val="28"/>
-          <w:szCs w:val="28"/>
-          <w:rtl/>
-        </w:rPr>
-        <w:t>עובר ל</w:t>
-      </w:r>
-      <w:r>
-        <w:rPr>
-          <w:rFonts w:asciiTheme="minorBidi" w:hAnsiTheme="minorBidi"/>
-          <w:sz w:val="28"/>
-          <w:szCs w:val="28"/>
-        </w:rPr>
-        <w:t>.</w:t>
-      </w:r>
-      <w:proofErr w:type="spellStart"/>
-      <w:r>
-        <w:rPr>
-          <w:rFonts w:asciiTheme="minorBidi" w:hAnsiTheme="minorBidi"/>
-          <w:sz w:val="28"/>
-          <w:szCs w:val="28"/>
-        </w:rPr>
-        <w:t>JincPiec</w:t>
-      </w:r>
-      <w:r>
-        <w:rPr>
-          <w:rFonts w:asciiTheme="minorBidi" w:hAnsiTheme="minorBidi"/>
-          <w:sz w:val="28"/>
-          <w:szCs w:val="28"/>
-        </w:rPr>
-        <w:t>t</w:t>
-      </w:r>
-      <w:proofErr w:type="spellEnd"/>
-      <w:r>
-        <w:rPr>
-          <w:rFonts w:asciiTheme="minorBidi" w:hAnsiTheme="minorBidi" w:hint="cs"/>
-          <w:sz w:val="28"/>
-          <w:szCs w:val="28"/>
-          <w:rtl/>
-        </w:rPr>
-        <w:t xml:space="preserve">אם לא </w:t>
-      </w:r>
-      <w:r>
-        <w:rPr>
-          <w:rFonts w:asciiTheme="minorBidi" w:hAnsiTheme="minorBidi" w:hint="cs"/>
-          <w:sz w:val="28"/>
-          <w:szCs w:val="28"/>
-          <w:rtl/>
-        </w:rPr>
-        <w:t>בודק האם קיימת אפשרות לביצוע צעד חוקי לכיוון שמאל (אם צעד רגיל או אכילה לשמאל) מוסיף אחד לרגיסטר 0</w:t>
-      </w:r>
-      <w:r>
-        <w:rPr>
-          <w:rFonts w:asciiTheme="minorBidi" w:hAnsiTheme="minorBidi" w:hint="cs"/>
+          <w:rFonts w:asciiTheme="minorBidi" w:hAnsiTheme="minorBidi" w:cs="Arial" w:hint="cs"/>
           <w:sz w:val="28"/>
           <w:szCs w:val="28"/>
           <w:rtl/>
@@ -1776,871 +3076,40 @@
       </w:r>
       <w:r>
         <w:rPr>
-          <w:rFonts w:asciiTheme="minorBidi" w:hAnsiTheme="minorBidi" w:hint="cs"/>
-          <w:sz w:val="28"/>
-          <w:szCs w:val="28"/>
-          <w:rtl/>
-        </w:rPr>
-        <w:t xml:space="preserve">ועובר לתווית </w:t>
-      </w:r>
-      <w:r>
-        <w:rPr>
-          <w:rFonts w:asciiTheme="minorBidi" w:hAnsiTheme="minorBidi"/>
-          <w:sz w:val="28"/>
-          <w:szCs w:val="28"/>
-        </w:rPr>
-        <w:t>blks</w:t>
-      </w:r>
-      <w:r>
-        <w:rPr>
-          <w:rFonts w:asciiTheme="minorBidi" w:hAnsiTheme="minorBidi"/>
-          <w:sz w:val="28"/>
-          <w:szCs w:val="28"/>
-        </w:rPr>
-        <w:t>Mv</w:t>
-      </w:r>
-      <w:r>
-        <w:rPr>
-          <w:rFonts w:asciiTheme="minorBidi" w:hAnsiTheme="minorBidi"/>
-          <w:sz w:val="28"/>
-          <w:szCs w:val="28"/>
-        </w:rPr>
-        <w:t>2</w:t>
-      </w:r>
-    </w:p>
-    <w:p>
-      <w:pPr>
-        <w:rPr>
-          <w:rFonts w:asciiTheme="minorBidi" w:hAnsiTheme="minorBidi"/>
-          <w:sz w:val="28"/>
-          <w:szCs w:val="28"/>
-          <w:u w:val="single"/>
-          <w:rtl/>
-        </w:rPr>
-      </w:pPr>
-      <w:proofErr w:type="spellStart"/>
-      <w:r>
-        <w:rPr>
-          <w:rFonts w:asciiTheme="minorBidi" w:hAnsiTheme="minorBidi"/>
-          <w:sz w:val="28"/>
-          <w:szCs w:val="28"/>
-          <w:u w:val="single"/>
-        </w:rPr>
-        <w:t>JincPiec</w:t>
-      </w:r>
-      <w:proofErr w:type="spellEnd"/>
-    </w:p>
-    <w:p>
-      <w:pPr>
-        <w:rPr>
-          <w:rFonts w:asciiTheme="minorBidi" w:hAnsiTheme="minorBidi" w:hint="cs"/>
-          <w:sz w:val="28"/>
-          <w:szCs w:val="28"/>
-          <w:rtl/>
-        </w:rPr>
-      </w:pPr>
-      <w:r>
-        <w:rPr>
-          <w:rFonts w:asciiTheme="minorBidi" w:hAnsiTheme="minorBidi" w:hint="cs"/>
-          <w:sz w:val="28"/>
-          <w:szCs w:val="28"/>
-          <w:rtl/>
-        </w:rPr>
-        <w:t>קופץ ל</w:t>
-      </w:r>
-      <w:proofErr w:type="spellStart"/>
-      <w:r>
-        <w:rPr>
-          <w:rFonts w:asciiTheme="minorBidi" w:hAnsiTheme="minorBidi"/>
-          <w:sz w:val="28"/>
-          <w:szCs w:val="28"/>
-        </w:rPr>
-        <w:t>incPiec</w:t>
-      </w:r>
-      <w:proofErr w:type="spellEnd"/>
-      <w:r>
-        <w:rPr>
-          <w:rFonts w:asciiTheme="minorBidi" w:hAnsiTheme="minorBidi" w:hint="cs"/>
-          <w:sz w:val="28"/>
-          <w:szCs w:val="28"/>
-          <w:rtl/>
-        </w:rPr>
-        <w:t xml:space="preserve"> (נמצא למטה)</w:t>
-      </w:r>
-    </w:p>
-    <w:p>
-      <w:pPr>
-        <w:rPr>
-          <w:rFonts w:asciiTheme="minorBidi" w:hAnsiTheme="minorBidi"/>
-          <w:sz w:val="28"/>
-          <w:szCs w:val="28"/>
-          <w:u w:val="single"/>
-          <w:rtl/>
-        </w:rPr>
-      </w:pPr>
-      <w:r>
-        <w:rPr>
-          <w:rFonts w:asciiTheme="minorBidi" w:hAnsiTheme="minorBidi"/>
-          <w:sz w:val="28"/>
-          <w:szCs w:val="28"/>
-          <w:u w:val="single"/>
-        </w:rPr>
-        <w:t>blks</w:t>
-      </w:r>
-      <w:r>
-        <w:rPr>
-          <w:rFonts w:asciiTheme="minorBidi" w:hAnsiTheme="minorBidi"/>
-          <w:sz w:val="28"/>
-          <w:szCs w:val="28"/>
-          <w:u w:val="single"/>
-        </w:rPr>
-        <w:t>Mv2</w:t>
-      </w:r>
-    </w:p>
-    <w:p>
-      <w:pPr>
-        <w:rPr>
-          <w:rFonts w:asciiTheme="minorBidi" w:hAnsiTheme="minorBidi"/>
-          <w:sz w:val="28"/>
-          <w:szCs w:val="28"/>
-          <w:rtl/>
-        </w:rPr>
-      </w:pPr>
-      <w:r>
-        <w:rPr>
-          <w:rFonts w:asciiTheme="minorBidi" w:hAnsiTheme="minorBidi" w:hint="cs"/>
-          <w:sz w:val="28"/>
-          <w:szCs w:val="28"/>
-          <w:rtl/>
-        </w:rPr>
-        <w:t>אם קיימת אפשרות לביצוע צעד חוקי לכיוון ימין (אם צעד רגיל או אכילה לימין)</w:t>
-      </w:r>
-      <w:r>
-        <w:rPr>
-          <w:rFonts w:asciiTheme="minorBidi" w:hAnsiTheme="minorBidi" w:hint="cs"/>
-          <w:sz w:val="28"/>
-          <w:szCs w:val="28"/>
-          <w:rtl/>
-        </w:rPr>
-        <w:t xml:space="preserve"> מוסיף 1 לרגיסטר 0</w:t>
-      </w:r>
-      <w:r>
-        <w:rPr>
-          <w:rFonts w:asciiTheme="minorBidi" w:hAnsiTheme="minorBidi" w:hint="cs"/>
-          <w:sz w:val="28"/>
-          <w:szCs w:val="28"/>
-          <w:rtl/>
+          <w:rFonts w:asciiTheme="minorBidi" w:hAnsiTheme="minorBidi" w:cs="Arial" w:hint="cs"/>
+          <w:sz w:val="28"/>
+          <w:szCs w:val="28"/>
+          <w:rtl/>
+        </w:rPr>
+        <w:t xml:space="preserve">ל0 . אם שווה ל0 עובר ל </w:t>
+      </w:r>
+      <w:proofErr w:type="spellStart"/>
+      <w:r>
+        <w:rPr>
+          <w:rFonts w:asciiTheme="minorBidi" w:hAnsiTheme="minorBidi" w:cs="Arial"/>
+          <w:sz w:val="28"/>
+          <w:szCs w:val="28"/>
+        </w:rPr>
+        <w:t>ecodeM</w:t>
+      </w:r>
+      <w:proofErr w:type="spellEnd"/>
+      <w:r>
+        <w:rPr>
+          <w:rFonts w:asciiTheme="minorBidi" w:hAnsiTheme="minorBidi" w:cs="Arial" w:hint="cs"/>
+          <w:sz w:val="28"/>
+          <w:szCs w:val="28"/>
+          <w:rtl/>
+        </w:rPr>
+        <w:t xml:space="preserve"> . אם לא מעביר 0 ל</w:t>
+      </w:r>
+      <w:r>
+        <w:rPr>
+          <w:rFonts w:asciiTheme="minorBidi" w:hAnsiTheme="minorBidi"/>
+          <w:sz w:val="28"/>
+          <w:szCs w:val="28"/>
         </w:rPr>
         <w:t xml:space="preserve"> </w:t>
       </w:r>
-    </w:p>
-    <w:p>
-      <w:pPr>
-        <w:rPr>
-          <w:rFonts w:asciiTheme="minorBidi" w:hAnsiTheme="minorBidi"/>
-          <w:sz w:val="28"/>
-          <w:szCs w:val="28"/>
-          <w:u w:val="single"/>
-        </w:rPr>
-      </w:pPr>
-      <w:proofErr w:type="spellStart"/>
-      <w:r>
-        <w:rPr>
-          <w:rFonts w:asciiTheme="minorBidi" w:hAnsiTheme="minorBidi"/>
-          <w:sz w:val="28"/>
-          <w:szCs w:val="28"/>
-          <w:u w:val="single"/>
-        </w:rPr>
-        <w:t>advnc</w:t>
-      </w:r>
-      <w:r>
-        <w:rPr>
-          <w:rFonts w:asciiTheme="minorBidi" w:hAnsiTheme="minorBidi"/>
-          <w:sz w:val="28"/>
-          <w:szCs w:val="28"/>
-          <w:u w:val="single"/>
-        </w:rPr>
-        <w:t>Mv</w:t>
-      </w:r>
-      <w:proofErr w:type="spellEnd"/>
-    </w:p>
-    <w:p>
-      <w:pPr>
-        <w:rPr>
-          <w:rFonts w:asciiTheme="minorBidi" w:hAnsiTheme="minorBidi"/>
-          <w:sz w:val="28"/>
-          <w:szCs w:val="28"/>
-          <w:rtl/>
-        </w:rPr>
-      </w:pPr>
-      <w:r>
-        <w:rPr>
-          <w:rFonts w:asciiTheme="minorBidi" w:hAnsiTheme="minorBidi" w:hint="cs"/>
-          <w:sz w:val="28"/>
-          <w:szCs w:val="28"/>
-          <w:rtl/>
-        </w:rPr>
-        <w:t>עובר למיקום הבא לבדיקת מספר הצעדים החוקיים</w:t>
-      </w:r>
-      <w:r>
-        <w:rPr>
-          <w:rFonts w:asciiTheme="minorBidi" w:hAnsiTheme="minorBidi" w:hint="cs"/>
-          <w:sz w:val="28"/>
-          <w:szCs w:val="28"/>
-          <w:rtl/>
-        </w:rPr>
-        <w:t>, אם המיקום הנוכחי הוא בקצה השורה משתמש ב</w:t>
-      </w:r>
-      <w:r>
-        <w:rPr>
-          <w:sz w:val="28"/>
-          <w:szCs w:val="28"/>
-        </w:rPr>
-        <w:t xml:space="preserve"> </w:t>
-      </w:r>
-      <w:proofErr w:type="spellStart"/>
-      <w:r>
-        <w:rPr>
-          <w:rFonts w:asciiTheme="minorBidi" w:hAnsiTheme="minorBidi"/>
-          <w:sz w:val="28"/>
-          <w:szCs w:val="28"/>
-        </w:rPr>
-        <w:t>incrow</w:t>
-      </w:r>
-      <w:proofErr w:type="spellEnd"/>
-      <w:r>
-        <w:rPr>
-          <w:rFonts w:asciiTheme="minorBidi" w:hAnsiTheme="minorBidi" w:hint="cs"/>
-          <w:sz w:val="28"/>
-          <w:szCs w:val="28"/>
-          <w:rtl/>
-        </w:rPr>
-        <w:t xml:space="preserve"> למיקום הבא לבדיקה.</w:t>
-      </w:r>
-    </w:p>
-    <w:p>
-      <w:pPr>
-        <w:rPr>
-          <w:rFonts w:asciiTheme="minorBidi" w:hAnsiTheme="minorBidi"/>
-          <w:sz w:val="28"/>
-          <w:szCs w:val="28"/>
-          <w:u w:val="single"/>
-          <w:rtl/>
-        </w:rPr>
-      </w:pPr>
-      <w:proofErr w:type="spellStart"/>
-      <w:r>
-        <w:rPr>
-          <w:rFonts w:asciiTheme="minorBidi" w:hAnsiTheme="minorBidi"/>
-          <w:sz w:val="28"/>
-          <w:szCs w:val="28"/>
-          <w:u w:val="single"/>
-        </w:rPr>
-        <w:t>incrow</w:t>
-      </w:r>
-      <w:proofErr w:type="spellEnd"/>
-    </w:p>
-    <w:p>
-      <w:pPr>
-        <w:rPr>
-          <w:rFonts w:asciiTheme="minorBidi" w:hAnsiTheme="minorBidi"/>
-          <w:sz w:val="28"/>
-          <w:szCs w:val="28"/>
-          <w:rtl/>
-        </w:rPr>
-      </w:pPr>
-      <w:r>
-        <w:rPr>
-          <w:rFonts w:asciiTheme="minorBidi" w:hAnsiTheme="minorBidi" w:hint="cs"/>
-          <w:sz w:val="28"/>
-          <w:szCs w:val="28"/>
-          <w:rtl/>
-        </w:rPr>
-        <w:lastRenderedPageBreak/>
-        <w:t>עובר לשורה הבאה לבדיקה.</w:t>
-      </w:r>
-    </w:p>
-    <w:p>
-      <w:pPr>
-        <w:rPr>
-          <w:rFonts w:asciiTheme="minorBidi" w:hAnsiTheme="minorBidi"/>
-          <w:sz w:val="28"/>
-          <w:szCs w:val="28"/>
-          <w:u w:val="single"/>
-          <w:rtl/>
-        </w:rPr>
-      </w:pPr>
-      <w:proofErr w:type="spellStart"/>
-      <w:r>
-        <w:rPr>
-          <w:rFonts w:asciiTheme="minorBidi" w:hAnsiTheme="minorBidi"/>
-          <w:sz w:val="28"/>
-          <w:szCs w:val="28"/>
-          <w:u w:val="single"/>
-        </w:rPr>
-        <w:t>whts</w:t>
-      </w:r>
-      <w:r>
-        <w:rPr>
-          <w:rFonts w:asciiTheme="minorBidi" w:hAnsiTheme="minorBidi"/>
-          <w:sz w:val="28"/>
-          <w:szCs w:val="28"/>
-          <w:u w:val="single"/>
-        </w:rPr>
-        <w:t>Mv</w:t>
-      </w:r>
-      <w:proofErr w:type="spellEnd"/>
-    </w:p>
-    <w:p>
-      <w:pPr>
-        <w:rPr>
-          <w:rFonts w:asciiTheme="minorBidi" w:hAnsiTheme="minorBidi"/>
-          <w:sz w:val="28"/>
-          <w:szCs w:val="28"/>
-          <w:rtl/>
-        </w:rPr>
-      </w:pPr>
-      <w:r>
-        <w:rPr>
-          <w:rFonts w:asciiTheme="minorBidi" w:hAnsiTheme="minorBidi" w:hint="cs"/>
-          <w:sz w:val="28"/>
-          <w:szCs w:val="28"/>
-          <w:rtl/>
-        </w:rPr>
-        <w:t xml:space="preserve">המקביל של </w:t>
-      </w:r>
-      <w:r>
-        <w:rPr>
-          <w:rFonts w:asciiTheme="minorBidi" w:hAnsiTheme="minorBidi" w:hint="cs"/>
-          <w:sz w:val="28"/>
-          <w:szCs w:val="28"/>
-          <w:rtl/>
-        </w:rPr>
-        <w:t xml:space="preserve"> </w:t>
-      </w:r>
-      <w:r>
-        <w:rPr>
-          <w:rFonts w:asciiTheme="minorBidi" w:hAnsiTheme="minorBidi"/>
-          <w:sz w:val="28"/>
-          <w:szCs w:val="28"/>
-        </w:rPr>
-        <w:t xml:space="preserve"> </w:t>
-      </w:r>
-      <w:proofErr w:type="spellStart"/>
-      <w:r>
-        <w:rPr>
-          <w:rFonts w:asciiTheme="minorBidi" w:hAnsiTheme="minorBidi"/>
-          <w:sz w:val="28"/>
-          <w:szCs w:val="28"/>
-        </w:rPr>
-        <w:t>blks</w:t>
-      </w:r>
-      <w:r>
-        <w:rPr>
-          <w:rFonts w:asciiTheme="minorBidi" w:hAnsiTheme="minorBidi"/>
-          <w:sz w:val="28"/>
-          <w:szCs w:val="28"/>
-        </w:rPr>
-        <w:t>Mv</w:t>
-      </w:r>
-      <w:proofErr w:type="spellEnd"/>
-      <w:r>
-        <w:rPr>
-          <w:rFonts w:asciiTheme="minorBidi" w:hAnsiTheme="minorBidi" w:hint="cs"/>
-          <w:sz w:val="28"/>
-          <w:szCs w:val="28"/>
-          <w:rtl/>
-        </w:rPr>
-        <w:t xml:space="preserve"> ללבנים בהתאמה.</w:t>
-      </w:r>
-    </w:p>
-    <w:p>
-      <w:pPr>
-        <w:rPr>
-          <w:rFonts w:asciiTheme="minorBidi" w:hAnsiTheme="minorBidi"/>
-          <w:sz w:val="28"/>
-          <w:szCs w:val="28"/>
-          <w:u w:val="single"/>
-          <w:rtl/>
-        </w:rPr>
-      </w:pPr>
-      <w:r>
-        <w:rPr>
-          <w:rFonts w:asciiTheme="minorBidi" w:hAnsiTheme="minorBidi"/>
-          <w:sz w:val="28"/>
-          <w:szCs w:val="28"/>
-          <w:u w:val="single"/>
-        </w:rPr>
-        <w:t>whts2</w:t>
-      </w:r>
-      <w:r>
-        <w:rPr>
-          <w:rFonts w:asciiTheme="minorBidi" w:hAnsiTheme="minorBidi"/>
-          <w:sz w:val="28"/>
-          <w:szCs w:val="28"/>
-          <w:u w:val="single"/>
-        </w:rPr>
-        <w:t>Mv</w:t>
-      </w:r>
-    </w:p>
-    <w:p>
-      <w:pPr>
-        <w:rPr>
-          <w:rFonts w:asciiTheme="minorBidi" w:hAnsiTheme="minorBidi"/>
-          <w:sz w:val="28"/>
-          <w:szCs w:val="28"/>
-          <w:rtl/>
-        </w:rPr>
-      </w:pPr>
-      <w:r>
-        <w:rPr>
-          <w:rFonts w:asciiTheme="minorBidi" w:hAnsiTheme="minorBidi" w:hint="cs"/>
-          <w:sz w:val="28"/>
-          <w:szCs w:val="28"/>
-          <w:rtl/>
-        </w:rPr>
-        <w:t xml:space="preserve">המקביל של  </w:t>
-      </w:r>
-      <w:r>
-        <w:rPr>
-          <w:rFonts w:asciiTheme="minorBidi" w:hAnsiTheme="minorBidi"/>
-          <w:sz w:val="28"/>
-          <w:szCs w:val="28"/>
-        </w:rPr>
-        <w:t>blks</w:t>
-      </w:r>
-      <w:r>
-        <w:rPr>
-          <w:rFonts w:asciiTheme="minorBidi" w:hAnsiTheme="minorBidi"/>
-          <w:sz w:val="28"/>
-          <w:szCs w:val="28"/>
-        </w:rPr>
-        <w:t>Mv</w:t>
-      </w:r>
-      <w:r>
-        <w:rPr>
-          <w:rFonts w:asciiTheme="minorBidi" w:hAnsiTheme="minorBidi"/>
-          <w:sz w:val="28"/>
-          <w:szCs w:val="28"/>
-        </w:rPr>
-        <w:t>2</w:t>
-      </w:r>
-      <w:r>
-        <w:rPr>
-          <w:rFonts w:asciiTheme="minorBidi" w:hAnsiTheme="minorBidi" w:hint="cs"/>
-          <w:sz w:val="28"/>
-          <w:szCs w:val="28"/>
-          <w:rtl/>
-        </w:rPr>
-        <w:t xml:space="preserve"> רק ללבנים בהתאמה.</w:t>
-      </w:r>
-    </w:p>
-    <w:p>
-      <w:pPr>
-        <w:rPr>
-          <w:rFonts w:asciiTheme="minorBidi" w:hAnsiTheme="minorBidi"/>
-          <w:sz w:val="28"/>
-          <w:szCs w:val="28"/>
-          <w:u w:val="single"/>
-          <w:rtl/>
-        </w:rPr>
-      </w:pPr>
-      <w:proofErr w:type="spellStart"/>
-      <w:r>
-        <w:rPr>
-          <w:rFonts w:asciiTheme="minorBidi" w:hAnsiTheme="minorBidi"/>
-          <w:sz w:val="28"/>
-          <w:szCs w:val="28"/>
-          <w:u w:val="single"/>
-        </w:rPr>
-        <w:t>eatblks</w:t>
-      </w:r>
-      <w:r>
-        <w:rPr>
-          <w:rFonts w:asciiTheme="minorBidi" w:hAnsiTheme="minorBidi"/>
-          <w:sz w:val="28"/>
-          <w:szCs w:val="28"/>
-          <w:u w:val="single"/>
-        </w:rPr>
-        <w:t>Mv</w:t>
-      </w:r>
-      <w:proofErr w:type="spellEnd"/>
-      <w:r>
-        <w:rPr>
-          <w:rFonts w:asciiTheme="minorBidi" w:hAnsiTheme="minorBidi" w:hint="cs"/>
-          <w:sz w:val="28"/>
-          <w:szCs w:val="28"/>
-          <w:u w:val="single"/>
-          <w:rtl/>
-        </w:rPr>
-        <w:t xml:space="preserve"> </w:t>
-      </w:r>
-    </w:p>
-    <w:p>
-      <w:pPr>
-        <w:rPr>
-          <w:rFonts w:asciiTheme="minorBidi" w:hAnsiTheme="minorBidi"/>
-          <w:sz w:val="28"/>
-          <w:szCs w:val="28"/>
-        </w:rPr>
-      </w:pPr>
-      <w:r>
-        <w:rPr>
-          <w:rFonts w:asciiTheme="minorBidi" w:hAnsiTheme="minorBidi" w:hint="cs"/>
-          <w:sz w:val="28"/>
-          <w:szCs w:val="28"/>
-          <w:rtl/>
-        </w:rPr>
-        <w:t>אם ניתן לבצע אכילה לשמאל מוסיף 1 לרגיסטר 0 וקופץ ל</w:t>
-      </w:r>
-      <w:r>
-        <w:rPr>
-          <w:rFonts w:asciiTheme="minorBidi" w:hAnsiTheme="minorBidi"/>
-          <w:sz w:val="28"/>
-          <w:szCs w:val="28"/>
-        </w:rPr>
-        <w:t>blks</w:t>
-      </w:r>
-      <w:r>
-        <w:rPr>
-          <w:rFonts w:asciiTheme="minorBidi" w:hAnsiTheme="minorBidi"/>
-          <w:sz w:val="28"/>
-          <w:szCs w:val="28"/>
-        </w:rPr>
-        <w:t>Mv</w:t>
-      </w:r>
-      <w:r>
-        <w:rPr>
-          <w:rFonts w:asciiTheme="minorBidi" w:hAnsiTheme="minorBidi"/>
-          <w:sz w:val="28"/>
-          <w:szCs w:val="28"/>
-        </w:rPr>
-        <w:t>2</w:t>
-      </w:r>
-      <w:r>
-        <w:rPr>
-          <w:rFonts w:asciiTheme="minorBidi" w:hAnsiTheme="minorBidi" w:hint="cs"/>
-          <w:sz w:val="28"/>
-          <w:szCs w:val="28"/>
-          <w:rtl/>
-        </w:rPr>
-        <w:t xml:space="preserve"> בכל מקרה.</w:t>
-      </w:r>
-    </w:p>
-    <w:p>
-      <w:pPr>
-        <w:rPr>
-          <w:rFonts w:asciiTheme="minorBidi" w:hAnsiTheme="minorBidi"/>
-          <w:sz w:val="28"/>
-          <w:szCs w:val="28"/>
-          <w:u w:val="single"/>
-        </w:rPr>
-      </w:pPr>
-      <w:r>
-        <w:rPr>
-          <w:rFonts w:asciiTheme="minorBidi" w:hAnsiTheme="minorBidi"/>
-          <w:sz w:val="28"/>
-          <w:szCs w:val="28"/>
-          <w:u w:val="single"/>
-        </w:rPr>
-        <w:t>eatblks</w:t>
-      </w:r>
-      <w:r>
-        <w:rPr>
-          <w:rFonts w:asciiTheme="minorBidi" w:hAnsiTheme="minorBidi"/>
-          <w:sz w:val="28"/>
-          <w:szCs w:val="28"/>
-          <w:u w:val="single"/>
-        </w:rPr>
-        <w:t>Mv</w:t>
-      </w:r>
-      <w:r>
-        <w:rPr>
-          <w:rFonts w:asciiTheme="minorBidi" w:hAnsiTheme="minorBidi"/>
-          <w:sz w:val="28"/>
-          <w:szCs w:val="28"/>
-          <w:u w:val="single"/>
-        </w:rPr>
-        <w:t>2</w:t>
-      </w:r>
-    </w:p>
-    <w:p>
-      <w:pPr>
-        <w:rPr>
-          <w:rFonts w:asciiTheme="minorBidi" w:hAnsiTheme="minorBidi"/>
-          <w:sz w:val="28"/>
-          <w:szCs w:val="28"/>
-          <w:rtl/>
-        </w:rPr>
-      </w:pPr>
-      <w:r>
-        <w:rPr>
-          <w:rFonts w:asciiTheme="minorBidi" w:hAnsiTheme="minorBidi" w:hint="cs"/>
-          <w:sz w:val="28"/>
-          <w:szCs w:val="28"/>
-          <w:rtl/>
-        </w:rPr>
-        <w:t>אם ניתן לבצע אכילה לימין מוסיף 1 לרגיסטר 0 וקופץ ל</w:t>
-      </w:r>
-      <w:r>
-        <w:t xml:space="preserve"> </w:t>
-      </w:r>
-      <w:proofErr w:type="spellStart"/>
-      <w:r>
-        <w:rPr>
-          <w:rFonts w:asciiTheme="minorBidi" w:hAnsiTheme="minorBidi"/>
-          <w:sz w:val="28"/>
-          <w:szCs w:val="28"/>
-        </w:rPr>
-        <w:t>advnc</w:t>
-      </w:r>
-      <w:r>
-        <w:rPr>
-          <w:rFonts w:asciiTheme="minorBidi" w:hAnsiTheme="minorBidi"/>
-          <w:sz w:val="28"/>
-          <w:szCs w:val="28"/>
-        </w:rPr>
-        <w:t>Mv</w:t>
-      </w:r>
-      <w:proofErr w:type="spellEnd"/>
-      <w:r>
-        <w:rPr>
-          <w:rFonts w:asciiTheme="minorBidi" w:hAnsiTheme="minorBidi" w:hint="cs"/>
-          <w:sz w:val="28"/>
-          <w:szCs w:val="28"/>
-          <w:rtl/>
-        </w:rPr>
-        <w:t xml:space="preserve"> בכל מקרה. </w:t>
-      </w:r>
-    </w:p>
-    <w:p>
-      <w:pPr>
-        <w:rPr>
-          <w:rFonts w:asciiTheme="minorBidi" w:hAnsiTheme="minorBidi"/>
-          <w:sz w:val="28"/>
-          <w:szCs w:val="28"/>
-          <w:u w:val="single"/>
-          <w:rtl/>
-        </w:rPr>
-      </w:pPr>
-      <w:proofErr w:type="spellStart"/>
-      <w:r>
-        <w:rPr>
-          <w:rFonts w:asciiTheme="minorBidi" w:hAnsiTheme="minorBidi"/>
-          <w:sz w:val="28"/>
-          <w:szCs w:val="28"/>
-          <w:u w:val="single"/>
-        </w:rPr>
-        <w:t>eatwhts</w:t>
-      </w:r>
-      <w:r>
-        <w:rPr>
-          <w:rFonts w:asciiTheme="minorBidi" w:hAnsiTheme="minorBidi"/>
-          <w:sz w:val="28"/>
-          <w:szCs w:val="28"/>
-          <w:u w:val="single"/>
-        </w:rPr>
-        <w:t>Mv</w:t>
-      </w:r>
-      <w:proofErr w:type="spellEnd"/>
-    </w:p>
-    <w:p>
-      <w:pPr>
-        <w:rPr>
-          <w:rFonts w:asciiTheme="minorBidi" w:hAnsiTheme="minorBidi"/>
-          <w:sz w:val="28"/>
-          <w:szCs w:val="28"/>
-          <w:rtl/>
-        </w:rPr>
-      </w:pPr>
-      <w:r>
-        <w:rPr>
-          <w:rFonts w:asciiTheme="minorBidi" w:hAnsiTheme="minorBidi" w:hint="cs"/>
-          <w:sz w:val="28"/>
-          <w:szCs w:val="28"/>
-          <w:rtl/>
-        </w:rPr>
-        <w:t xml:space="preserve">המקביל של </w:t>
-      </w:r>
-      <w:proofErr w:type="spellStart"/>
-      <w:r>
-        <w:rPr>
-          <w:rFonts w:asciiTheme="minorBidi" w:hAnsiTheme="minorBidi"/>
-          <w:sz w:val="28"/>
-          <w:szCs w:val="28"/>
-        </w:rPr>
-        <w:t>eatblks</w:t>
-      </w:r>
-      <w:r>
-        <w:rPr>
-          <w:rFonts w:asciiTheme="minorBidi" w:hAnsiTheme="minorBidi"/>
-          <w:sz w:val="28"/>
-          <w:szCs w:val="28"/>
-        </w:rPr>
-        <w:t>Mv</w:t>
-      </w:r>
-      <w:proofErr w:type="spellEnd"/>
-      <w:r>
-        <w:rPr>
-          <w:rFonts w:asciiTheme="minorBidi" w:hAnsiTheme="minorBidi" w:hint="cs"/>
-          <w:sz w:val="28"/>
-          <w:szCs w:val="28"/>
-          <w:rtl/>
-        </w:rPr>
-        <w:t xml:space="preserve"> ללבנים בהתאמה.</w:t>
-      </w:r>
-    </w:p>
-    <w:p>
-      <w:pPr>
-        <w:rPr>
-          <w:rFonts w:asciiTheme="minorBidi" w:hAnsiTheme="minorBidi"/>
-          <w:sz w:val="28"/>
-          <w:szCs w:val="28"/>
-          <w:rtl/>
-        </w:rPr>
-      </w:pPr>
-    </w:p>
-    <w:p>
-      <w:pPr>
-        <w:rPr>
-          <w:rFonts w:asciiTheme="minorBidi" w:hAnsiTheme="minorBidi"/>
-          <w:sz w:val="28"/>
-          <w:szCs w:val="28"/>
-          <w:u w:val="single"/>
-          <w:rtl/>
-        </w:rPr>
-      </w:pPr>
-      <w:r>
-        <w:rPr>
-          <w:rFonts w:asciiTheme="minorBidi" w:hAnsiTheme="minorBidi"/>
-          <w:sz w:val="28"/>
-          <w:szCs w:val="28"/>
-          <w:u w:val="single"/>
-        </w:rPr>
-        <w:t>eatwhts</w:t>
-      </w:r>
-      <w:r>
-        <w:rPr>
-          <w:rFonts w:asciiTheme="minorBidi" w:hAnsiTheme="minorBidi"/>
-          <w:sz w:val="28"/>
-          <w:szCs w:val="28"/>
-          <w:u w:val="single"/>
-        </w:rPr>
-        <w:t>Mv</w:t>
-      </w:r>
-      <w:r>
-        <w:rPr>
-          <w:rFonts w:asciiTheme="minorBidi" w:hAnsiTheme="minorBidi"/>
-          <w:sz w:val="28"/>
-          <w:szCs w:val="28"/>
-          <w:u w:val="single"/>
-        </w:rPr>
-        <w:t>2</w:t>
-      </w:r>
-    </w:p>
-    <w:p>
-      <w:pPr>
-        <w:rPr>
-          <w:rFonts w:asciiTheme="minorBidi" w:hAnsiTheme="minorBidi"/>
-          <w:sz w:val="28"/>
-          <w:szCs w:val="28"/>
-        </w:rPr>
-      </w:pPr>
-      <w:r>
-        <w:rPr>
-          <w:rFonts w:asciiTheme="minorBidi" w:hAnsiTheme="minorBidi" w:hint="cs"/>
-          <w:sz w:val="28"/>
-          <w:szCs w:val="28"/>
-          <w:rtl/>
-        </w:rPr>
-        <w:t>המקביל של 2</w:t>
-      </w:r>
-      <w:proofErr w:type="spellStart"/>
-      <w:r>
-        <w:rPr>
-          <w:rFonts w:asciiTheme="minorBidi" w:hAnsiTheme="minorBidi"/>
-          <w:sz w:val="28"/>
-          <w:szCs w:val="28"/>
-        </w:rPr>
-        <w:t>eatblks</w:t>
-      </w:r>
-      <w:r>
-        <w:rPr>
-          <w:rFonts w:asciiTheme="minorBidi" w:hAnsiTheme="minorBidi"/>
-          <w:sz w:val="28"/>
-          <w:szCs w:val="28"/>
-        </w:rPr>
-        <w:t>Mv</w:t>
-      </w:r>
-      <w:proofErr w:type="spellEnd"/>
-      <w:r>
-        <w:rPr>
-          <w:rFonts w:asciiTheme="minorBidi" w:hAnsiTheme="minorBidi" w:hint="cs"/>
-          <w:sz w:val="28"/>
-          <w:szCs w:val="28"/>
-          <w:rtl/>
-        </w:rPr>
-        <w:t xml:space="preserve"> ללבנים בהתאמה.</w:t>
-      </w:r>
-    </w:p>
-    <w:p>
-      <w:pPr>
-        <w:rPr>
-          <w:rFonts w:asciiTheme="minorBidi" w:hAnsiTheme="minorBidi"/>
-          <w:sz w:val="28"/>
-          <w:szCs w:val="28"/>
-          <w:u w:val="single"/>
-          <w:rtl/>
-        </w:rPr>
-      </w:pPr>
-      <w:proofErr w:type="spellStart"/>
-      <w:r>
-        <w:rPr>
-          <w:rFonts w:asciiTheme="minorBidi" w:hAnsiTheme="minorBidi"/>
-          <w:sz w:val="28"/>
-          <w:szCs w:val="28"/>
-          <w:u w:val="single"/>
-        </w:rPr>
-        <w:t>endcode</w:t>
-      </w:r>
-      <w:r>
-        <w:rPr>
-          <w:rFonts w:asciiTheme="minorBidi" w:hAnsiTheme="minorBidi"/>
-          <w:sz w:val="28"/>
-          <w:szCs w:val="28"/>
-          <w:u w:val="single"/>
-        </w:rPr>
-        <w:t>M</w:t>
-      </w:r>
-      <w:proofErr w:type="spellEnd"/>
-    </w:p>
-    <w:p>
-      <w:pPr>
-        <w:rPr>
-          <w:rFonts w:asciiTheme="minorBidi" w:hAnsiTheme="minorBidi" w:hint="cs"/>
-          <w:sz w:val="28"/>
-          <w:szCs w:val="28"/>
-          <w:rtl/>
-        </w:rPr>
-      </w:pPr>
-      <w:r>
-        <w:rPr>
-          <w:rFonts w:asciiTheme="minorBidi" w:hAnsiTheme="minorBidi" w:hint="cs"/>
-          <w:sz w:val="28"/>
-          <w:szCs w:val="28"/>
-          <w:rtl/>
-        </w:rPr>
-        <w:t xml:space="preserve">חל שימוש בתווית זו לאחר שעברנו על כל המשבצות בלוח המשחק. </w:t>
-      </w:r>
-      <w:r>
-        <w:rPr>
-          <w:rFonts w:asciiTheme="minorBidi" w:hAnsiTheme="minorBidi" w:hint="cs"/>
-          <w:sz w:val="28"/>
-          <w:szCs w:val="28"/>
-          <w:rtl/>
-        </w:rPr>
-        <w:t xml:space="preserve">משווה את </w:t>
-      </w:r>
       <w:proofErr w:type="spellStart"/>
       <w:r>
         <w:rPr>
@@ -2653,103 +3122,12 @@
       <w:proofErr w:type="spellEnd"/>
       <w:r>
         <w:rPr>
-          <w:rFonts w:asciiTheme="minorBidi" w:hAnsiTheme="minorBidi" w:cs="Arial" w:hint="cs"/>
-          <w:sz w:val="28"/>
-          <w:szCs w:val="28"/>
-          <w:rtl/>
-        </w:rPr>
-        <w:t xml:space="preserve"> </w:t>
-      </w:r>
-      <w:r>
-        <w:rPr>
-          <w:rFonts w:asciiTheme="minorBidi" w:hAnsiTheme="minorBidi" w:cs="Arial" w:hint="cs"/>
-          <w:sz w:val="28"/>
-          <w:szCs w:val="28"/>
-          <w:rtl/>
-        </w:rPr>
-        <w:t>ל0</w:t>
-      </w:r>
-      <w:r>
-        <w:rPr>
-          <w:rFonts w:asciiTheme="minorBidi" w:hAnsiTheme="minorBidi" w:cs="Arial" w:hint="cs"/>
-          <w:sz w:val="28"/>
-          <w:szCs w:val="28"/>
-          <w:rtl/>
-        </w:rPr>
-        <w:t xml:space="preserve"> .</w:t>
-      </w:r>
-      <w:r>
-        <w:rPr>
-          <w:rFonts w:asciiTheme="minorBidi" w:hAnsiTheme="minorBidi" w:cs="Arial" w:hint="cs"/>
-          <w:sz w:val="28"/>
-          <w:szCs w:val="28"/>
-          <w:rtl/>
-        </w:rPr>
-        <w:t xml:space="preserve"> אם שווה ל0 עובר</w:t>
-      </w:r>
-      <w:r>
-        <w:rPr>
-          <w:rFonts w:asciiTheme="minorBidi" w:hAnsiTheme="minorBidi" w:cs="Arial" w:hint="cs"/>
-          <w:sz w:val="28"/>
-          <w:szCs w:val="28"/>
-          <w:rtl/>
-        </w:rPr>
-        <w:t xml:space="preserve"> ל </w:t>
-      </w:r>
-      <w:proofErr w:type="spellStart"/>
-      <w:r>
-        <w:rPr>
-          <w:rFonts w:asciiTheme="minorBidi" w:hAnsiTheme="minorBidi" w:cs="Arial"/>
-          <w:sz w:val="28"/>
-          <w:szCs w:val="28"/>
-        </w:rPr>
-        <w:t>ecodeM</w:t>
-      </w:r>
-      <w:proofErr w:type="spellEnd"/>
-      <w:r>
-        <w:rPr>
-          <w:rFonts w:asciiTheme="minorBidi" w:hAnsiTheme="minorBidi" w:cs="Arial" w:hint="cs"/>
-          <w:sz w:val="28"/>
-          <w:szCs w:val="28"/>
-          <w:rtl/>
-        </w:rPr>
-        <w:t xml:space="preserve"> . אם לא מעביר 0 ל</w:t>
-      </w:r>
-      <w:r>
-        <w:rPr>
-          <w:rFonts w:asciiTheme="minorBidi" w:hAnsiTheme="minorBidi"/>
-          <w:sz w:val="28"/>
-          <w:szCs w:val="28"/>
-        </w:rPr>
-        <w:t xml:space="preserve"> </w:t>
-      </w:r>
-      <w:proofErr w:type="spellStart"/>
-      <w:r>
-        <w:rPr>
-          <w:rFonts w:asciiTheme="minorBidi" w:hAnsiTheme="minorBidi"/>
-          <w:sz w:val="28"/>
-          <w:szCs w:val="28"/>
-        </w:rPr>
-        <w:t>funUse</w:t>
-      </w:r>
-      <w:proofErr w:type="spellEnd"/>
-      <w:r>
-        <w:rPr>
-          <w:rFonts w:asciiTheme="minorBidi" w:hAnsiTheme="minorBidi" w:hint="cs"/>
-          <w:sz w:val="28"/>
-          <w:szCs w:val="28"/>
-          <w:rtl/>
-        </w:rPr>
-        <w:t xml:space="preserve"> ,</w:t>
-      </w:r>
-      <w:r>
-        <w:rPr>
-          <w:rFonts w:asciiTheme="minorBidi" w:hAnsiTheme="minorBidi" w:hint="cs"/>
-          <w:sz w:val="28"/>
-          <w:szCs w:val="28"/>
-          <w:rtl/>
-        </w:rPr>
-        <w:t xml:space="preserve">מעביר מרגיסטר 0 </w:t>
+          <w:rFonts w:asciiTheme="minorBidi" w:hAnsiTheme="minorBidi" w:hint="cs"/>
+          <w:sz w:val="28"/>
+          <w:szCs w:val="28"/>
+          <w:rtl/>
+        </w:rPr>
+        <w:t xml:space="preserve"> ,מעביר מרגיסטר 0 </w:t>
       </w:r>
       <w:r>
         <w:rPr>
@@ -2836,7 +3214,7 @@
           <w:rtl/>
         </w:rPr>
       </w:pPr>
-      <w:bookmarkStart w:id="0" w:name="_Hlk516325431"/>
+      <w:bookmarkStart w:id="1" w:name="_Hlk516325431"/>
       <w:proofErr w:type="spellStart"/>
       <w:r>
         <w:rPr>
@@ -2849,7 +3227,7 @@
       </w:r>
       <w:proofErr w:type="spellEnd"/>
     </w:p>
-    <w:bookmarkEnd w:id="0"/>
+    <w:bookmarkEnd w:id="1"/>
     <w:p>
       <w:pPr>
         <w:tabs>
@@ -2988,6 +3366,193 @@
     <w:p>
       <w:pPr>
         <w:rPr>
+          <w:rFonts w:asciiTheme="minorBidi" w:hAnsiTheme="minorBidi"/>
+          <w:b/>
+          <w:bCs/>
+          <w:sz w:val="28"/>
+          <w:szCs w:val="28"/>
+          <w:u w:val="single"/>
+          <w:rtl/>
+        </w:rPr>
+      </w:pPr>
+      <w:r>
+        <w:rPr>
+          <w:rFonts w:asciiTheme="minorBidi" w:hAnsiTheme="minorBidi"/>
+          <w:b/>
+          <w:bCs/>
+          <w:sz w:val="28"/>
+          <w:szCs w:val="28"/>
+          <w:u w:val="single"/>
+        </w:rPr>
+        <w:t>recursion</w:t>
+      </w:r>
+    </w:p>
+    <w:p>
+      <w:pPr>
+        <w:rPr>
+          <w:rFonts w:asciiTheme="minorBidi" w:hAnsiTheme="minorBidi"/>
+          <w:b/>
+          <w:bCs/>
+          <w:sz w:val="28"/>
+          <w:szCs w:val="28"/>
+          <w:u w:val="single"/>
+          <w:rtl/>
+        </w:rPr>
+      </w:pPr>
+      <w:r>
+        <w:rPr>
+          <w:rFonts w:asciiTheme="minorBidi" w:hAnsiTheme="minorBidi"/>
+          <w:b/>
+          <w:bCs/>
+          <w:sz w:val="28"/>
+          <w:szCs w:val="28"/>
+          <w:u w:val="single"/>
+        </w:rPr>
+        <w:t>change Playe</w:t>
+      </w:r>
+      <w:r>
+        <w:rPr>
+          <w:rFonts w:asciiTheme="minorBidi" w:hAnsiTheme="minorBidi"/>
+          <w:b/>
+          <w:bCs/>
+          <w:sz w:val="28"/>
+          <w:szCs w:val="28"/>
+          <w:u w:val="single"/>
+        </w:rPr>
+        <w:t>r</w:t>
+      </w:r>
+    </w:p>
+    <w:p>
+      <w:pPr>
+        <w:rPr>
+          <w:rFonts w:asciiTheme="minorBidi" w:hAnsiTheme="minorBidi"/>
+          <w:sz w:val="28"/>
+          <w:szCs w:val="28"/>
+          <w:u w:val="single"/>
+          <w:rtl/>
+        </w:rPr>
+      </w:pPr>
+      <w:proofErr w:type="spellStart"/>
+      <w:r>
+        <w:rPr>
+          <w:rFonts w:asciiTheme="minorBidi" w:hAnsiTheme="minorBidi"/>
+          <w:sz w:val="28"/>
+          <w:szCs w:val="28"/>
+          <w:u w:val="single"/>
+        </w:rPr>
+        <w:t>cngPlayer</w:t>
+      </w:r>
+      <w:proofErr w:type="spellEnd"/>
+    </w:p>
+    <w:p>
+      <w:pPr>
+        <w:rPr>
+          <w:rFonts w:asciiTheme="minorBidi" w:hAnsiTheme="minorBidi" w:hint="cs"/>
+          <w:sz w:val="28"/>
+          <w:szCs w:val="28"/>
+          <w:rtl/>
+        </w:rPr>
+      </w:pPr>
+      <w:r>
+        <w:rPr>
+          <w:rFonts w:asciiTheme="minorBidi" w:hAnsiTheme="minorBidi" w:hint="cs"/>
+          <w:sz w:val="28"/>
+          <w:szCs w:val="28"/>
+          <w:rtl/>
+        </w:rPr>
+        <w:t>מחליף שחקן- מכניס את מספר השחקן החדש בראש המחסנית וב</w:t>
+      </w:r>
+      <w:r>
+        <w:t xml:space="preserve"> </w:t>
+      </w:r>
+      <w:proofErr w:type="spellStart"/>
+      <w:r>
+        <w:rPr>
+          <w:rFonts w:asciiTheme="minorBidi" w:hAnsiTheme="minorBidi"/>
+          <w:sz w:val="28"/>
+          <w:szCs w:val="28"/>
+        </w:rPr>
+        <w:t>currPl</w:t>
+      </w:r>
+      <w:proofErr w:type="spellEnd"/>
+      <w:r>
+        <w:rPr>
+          <w:rFonts w:asciiTheme="minorBidi" w:hAnsiTheme="minorBidi" w:hint="cs"/>
+          <w:sz w:val="28"/>
+          <w:szCs w:val="28"/>
+          <w:rtl/>
+        </w:rPr>
+        <w:t>. יוצא מהשגרה</w:t>
+      </w:r>
+    </w:p>
+    <w:p>
+      <w:pPr>
+        <w:rPr>
+          <w:rFonts w:asciiTheme="minorBidi" w:hAnsiTheme="minorBidi"/>
+          <w:b/>
+          <w:bCs/>
+          <w:sz w:val="28"/>
+          <w:szCs w:val="28"/>
+          <w:u w:val="single"/>
+        </w:rPr>
+      </w:pPr>
+      <w:r>
+        <w:rPr>
+          <w:rFonts w:asciiTheme="minorBidi" w:hAnsiTheme="minorBidi"/>
+          <w:b/>
+          <w:bCs/>
+          <w:sz w:val="28"/>
+          <w:szCs w:val="28"/>
+          <w:u w:val="single"/>
+        </w:rPr>
+        <w:t>reverse Colors</w:t>
+      </w:r>
+    </w:p>
+    <w:p>
+      <w:pPr>
+        <w:rPr>
+          <w:rFonts w:asciiTheme="minorBidi" w:hAnsiTheme="minorBidi" w:hint="cs"/>
+          <w:sz w:val="28"/>
+          <w:szCs w:val="28"/>
+          <w:u w:val="single"/>
+          <w:rtl/>
+        </w:rPr>
+      </w:pPr>
+      <w:proofErr w:type="spellStart"/>
+      <w:r>
+        <w:rPr>
+          <w:rFonts w:asciiTheme="minorBidi" w:hAnsiTheme="minorBidi"/>
+          <w:sz w:val="28"/>
+          <w:szCs w:val="28"/>
+          <w:u w:val="single"/>
+        </w:rPr>
+        <w:t>cngClr</w:t>
+      </w:r>
+      <w:proofErr w:type="spellEnd"/>
+    </w:p>
+    <w:p>
+      <w:pPr>
+        <w:rPr>
+          <w:rFonts w:asciiTheme="minorBidi" w:hAnsiTheme="minorBidi" w:hint="cs"/>
+          <w:sz w:val="28"/>
+          <w:szCs w:val="28"/>
+          <w:rtl/>
+        </w:rPr>
+      </w:pPr>
+      <w:r>
+        <w:rPr>
+          <w:rFonts w:asciiTheme="minorBidi" w:hAnsiTheme="minorBidi" w:hint="cs"/>
+          <w:sz w:val="28"/>
+          <w:szCs w:val="28"/>
+          <w:rtl/>
+        </w:rPr>
+        <w:lastRenderedPageBreak/>
+        <w:t>מחליף צבע (שחקן)- מחליף את צבע השחקן שנמצא באיבר השני מלמעלה במחסנית.</w:t>
+      </w:r>
+    </w:p>
+    <w:p>
+      <w:pPr>
+        <w:rPr>
           <w:rFonts w:asciiTheme="minorBidi" w:hAnsiTheme="minorBidi" w:hint="cs"/>
           <w:color w:val="000000" w:themeColor="text1"/>
           <w:sz w:val="28"/>
@@ -2996,19 +3561,6 @@
           <w:rtl/>
         </w:rPr>
       </w:pPr>
-      <w:r>
-        <w:rPr>
-          <w:rFonts w:asciiTheme="minorBidi" w:hAnsiTheme="minorBidi"/>
-          <w:color w:val="000000" w:themeColor="text1"/>
-          <w:sz w:val="28"/>
-          <w:szCs w:val="28"/>
-          <w:u w:val="single"/>
-        </w:rPr>
-        <w:lastRenderedPageBreak/>
-        <w:t>recur</w:t>
-      </w:r>
-      <w:bookmarkStart w:id="1" w:name="_GoBack"/>
-      <w:bookmarkEnd w:id="1"/>
     </w:p>
     <w:sectPr>
       <w:pgSz w:w="11906" w:h="16838"/>
@@ -3771,7 +4323,7 @@
 </file>
 
 <file path=customXml/itemProps1.xml><?xml version="1.0" encoding="utf-8"?>
-<ds:datastoreItem xmlns:ds="http://schemas.openxmlformats.org/officeDocument/2006/customXml" ds:itemID="{06BA5C14-A531-4E4E-A80E-D1B216D834F8}">
+<ds:datastoreItem xmlns:ds="http://schemas.openxmlformats.org/officeDocument/2006/customXml" ds:itemID="{CBA92FAA-E267-489B-997A-E5E1921EF819}">
   <ds:schemaRefs>
     <ds:schemaRef ds:uri="http://schemas.openxmlformats.org/officeDocument/2006/bibliography"/>
   </ds:schemaRefs>

--- a/תיעוד חיצוני (1).docx
+++ b/תיעוד חיצוני (1).docx
@@ -1137,13 +1137,326 @@
         </w:rPr>
         <w:t xml:space="preserve"> בהתאמה.</w:t>
       </w:r>
+    </w:p>
+    <w:p>
+      <w:pPr>
+        <w:rPr>
+          <w:rFonts w:asciiTheme="minorBidi" w:hAnsiTheme="minorBidi" w:hint="cs"/>
+          <w:b/>
+          <w:bCs/>
+          <w:sz w:val="28"/>
+          <w:szCs w:val="28"/>
+          <w:u w:val="single"/>
+          <w:rtl/>
+        </w:rPr>
+      </w:pPr>
+      <w:r>
+        <w:rPr>
+          <w:rFonts w:asciiTheme="minorBidi" w:hAnsiTheme="minorBidi"/>
+          <w:b/>
+          <w:bCs/>
+          <w:sz w:val="28"/>
+          <w:szCs w:val="28"/>
+          <w:u w:val="single"/>
+        </w:rPr>
+        <w:t>edge cases</w:t>
+      </w:r>
+    </w:p>
+    <w:p>
+      <w:pPr>
+        <w:rPr>
+          <w:rFonts w:asciiTheme="minorBidi" w:hAnsiTheme="minorBidi"/>
+          <w:b/>
+          <w:bCs/>
+          <w:sz w:val="28"/>
+          <w:szCs w:val="28"/>
+          <w:u w:val="single"/>
+          <w:rtl/>
+        </w:rPr>
+      </w:pPr>
+      <w:proofErr w:type="spellStart"/>
+      <w:r>
+        <w:rPr>
+          <w:rFonts w:asciiTheme="minorBidi" w:hAnsiTheme="minorBidi"/>
+          <w:b/>
+          <w:bCs/>
+          <w:sz w:val="28"/>
+          <w:szCs w:val="28"/>
+          <w:u w:val="single"/>
+        </w:rPr>
+        <w:t>hasMoves</w:t>
+      </w:r>
+      <w:proofErr w:type="spellEnd"/>
+    </w:p>
+    <w:p>
+      <w:pPr>
+        <w:rPr>
+          <w:rFonts w:asciiTheme="minorBidi" w:hAnsiTheme="minorBidi"/>
+          <w:b/>
+          <w:bCs/>
+          <w:sz w:val="28"/>
+          <w:szCs w:val="28"/>
+          <w:u w:val="single"/>
+          <w:rtl/>
+        </w:rPr>
+      </w:pPr>
+      <w:proofErr w:type="spellStart"/>
+      <w:r>
+        <w:rPr>
+          <w:rFonts w:asciiTheme="minorBidi" w:hAnsiTheme="minorBidi"/>
+          <w:b/>
+          <w:bCs/>
+          <w:sz w:val="28"/>
+          <w:szCs w:val="28"/>
+          <w:u w:val="single"/>
+        </w:rPr>
+        <w:t>CalcWP</w:t>
+      </w:r>
+      <w:proofErr w:type="spellEnd"/>
+    </w:p>
+    <w:p>
+      <w:pPr>
+        <w:rPr>
+          <w:rFonts w:asciiTheme="minorBidi" w:hAnsiTheme="minorBidi"/>
+          <w:b/>
+          <w:bCs/>
+          <w:sz w:val="28"/>
+          <w:szCs w:val="28"/>
+          <w:u w:val="single"/>
+          <w:rtl/>
+        </w:rPr>
+      </w:pPr>
+      <w:proofErr w:type="spellStart"/>
+      <w:r>
+        <w:rPr>
+          <w:rFonts w:asciiTheme="minorBidi" w:hAnsiTheme="minorBidi"/>
+          <w:b/>
+          <w:bCs/>
+          <w:sz w:val="28"/>
+          <w:szCs w:val="28"/>
+          <w:u w:val="single"/>
+        </w:rPr>
+        <w:t>checkWin</w:t>
+      </w:r>
+      <w:proofErr w:type="spellEnd"/>
+    </w:p>
+    <w:p>
+      <w:pPr>
+        <w:rPr>
+          <w:rFonts w:asciiTheme="minorBidi" w:hAnsiTheme="minorBidi" w:hint="cs"/>
+          <w:b/>
+          <w:bCs/>
+          <w:sz w:val="28"/>
+          <w:szCs w:val="28"/>
+          <w:rtl/>
+        </w:rPr>
+      </w:pPr>
+      <w:proofErr w:type="spellStart"/>
+      <w:r>
+        <w:rPr>
+          <w:rFonts w:asciiTheme="minorBidi" w:hAnsiTheme="minorBidi"/>
+          <w:b/>
+          <w:bCs/>
+          <w:sz w:val="28"/>
+          <w:szCs w:val="28"/>
+        </w:rPr>
+        <w:t>checkWin</w:t>
+      </w:r>
+      <w:proofErr w:type="spellEnd"/>
+    </w:p>
+    <w:p>
+      <w:pPr>
+        <w:rPr>
+          <w:rFonts w:asciiTheme="minorBidi" w:hAnsiTheme="minorBidi"/>
+          <w:sz w:val="28"/>
+          <w:szCs w:val="28"/>
+          <w:rtl/>
+        </w:rPr>
+      </w:pPr>
+      <w:r>
+        <w:rPr>
+          <w:rFonts w:asciiTheme="minorBidi" w:hAnsiTheme="minorBidi" w:hint="cs"/>
+          <w:sz w:val="28"/>
+          <w:szCs w:val="28"/>
+          <w:rtl/>
+        </w:rPr>
+        <w:t xml:space="preserve">שומר את ערכי הריסטרים </w:t>
+      </w:r>
+      <w:r>
+        <w:rPr>
+          <w:rFonts w:asciiTheme="minorBidi" w:hAnsiTheme="minorBidi" w:hint="cs"/>
+          <w:sz w:val="28"/>
+          <w:szCs w:val="28"/>
+          <w:rtl/>
+        </w:rPr>
+        <w:t>1 ו0 במחסנית. בודק את מספר האבנים של השחקן והיריב הנוכחים ברגיסטרים 0 ו1 בהתאמה. אם ליריב הנוכחי 0 אבנים עובר ל</w:t>
+      </w:r>
+      <w:r>
+        <w:t xml:space="preserve"> </w:t>
+      </w:r>
+      <w:proofErr w:type="spellStart"/>
+      <w:r>
+        <w:rPr>
+          <w:rFonts w:asciiTheme="minorBidi" w:hAnsiTheme="minorBidi"/>
+          <w:sz w:val="28"/>
+          <w:szCs w:val="28"/>
+        </w:rPr>
+        <w:t>isWin</w:t>
+      </w:r>
+      <w:proofErr w:type="spellEnd"/>
+      <w:r>
+        <w:rPr>
+          <w:rFonts w:asciiTheme="minorBidi" w:hAnsiTheme="minorBidi" w:hint="cs"/>
+          <w:sz w:val="28"/>
+          <w:szCs w:val="28"/>
+          <w:rtl/>
+        </w:rPr>
+        <w:t xml:space="preserve"> . אם לשחקן הנוכחי 0 אבנים עובר ל</w:t>
+      </w:r>
+      <w:r>
+        <w:t xml:space="preserve"> </w:t>
+      </w:r>
+      <w:proofErr w:type="spellStart"/>
+      <w:r>
+        <w:rPr>
+          <w:rFonts w:asciiTheme="minorBidi" w:hAnsiTheme="minorBidi"/>
+          <w:sz w:val="28"/>
+          <w:szCs w:val="28"/>
+        </w:rPr>
+        <w:t>isLose</w:t>
+      </w:r>
+      <w:proofErr w:type="spellEnd"/>
+      <w:r>
+        <w:rPr>
+          <w:rFonts w:asciiTheme="minorBidi" w:hAnsiTheme="minorBidi" w:hint="cs"/>
+          <w:sz w:val="28"/>
+          <w:szCs w:val="28"/>
+          <w:rtl/>
+        </w:rPr>
+        <w:t xml:space="preserve"> . אם שניהם לא שווים ל0 מעביר לרגיסטר 2 את מספר המהלכים האפשריים של שניהם ביחד. אם שווה ל0 עובר ל</w:t>
+      </w:r>
+      <w:r>
+        <w:t xml:space="preserve"> </w:t>
+      </w:r>
+      <w:proofErr w:type="spellStart"/>
+      <w:r>
+        <w:rPr>
+          <w:rFonts w:asciiTheme="minorBidi" w:hAnsiTheme="minorBidi"/>
+          <w:sz w:val="28"/>
+          <w:szCs w:val="28"/>
+        </w:rPr>
+        <w:t>isTie</w:t>
+      </w:r>
+      <w:proofErr w:type="spellEnd"/>
+      <w:r>
+        <w:rPr>
+          <w:rFonts w:asciiTheme="minorBidi" w:hAnsiTheme="minorBidi" w:hint="cs"/>
+          <w:sz w:val="28"/>
+          <w:szCs w:val="28"/>
+          <w:rtl/>
+        </w:rPr>
+        <w:t xml:space="preserve"> . אם לא </w:t>
+      </w:r>
+      <w:r>
+        <w:rPr>
+          <w:rFonts w:asciiTheme="minorBidi" w:hAnsiTheme="minorBidi" w:hint="cs"/>
+          <w:sz w:val="28"/>
+          <w:szCs w:val="28"/>
+          <w:rtl/>
+        </w:rPr>
+        <w:t xml:space="preserve">מעביר את </w:t>
+      </w:r>
+      <w:r>
+        <w:rPr>
+          <w:rFonts w:asciiTheme="minorBidi" w:hAnsiTheme="minorBidi" w:hint="cs"/>
+          <w:sz w:val="28"/>
+          <w:szCs w:val="28"/>
+          <w:rtl/>
+        </w:rPr>
+        <w:t>מספר המהלכים של היריב לרגיסטר 2 ו</w:t>
+      </w:r>
+      <w:r>
+        <w:rPr>
+          <w:rFonts w:asciiTheme="minorBidi" w:hAnsiTheme="minorBidi" w:hint="cs"/>
+          <w:sz w:val="28"/>
+          <w:szCs w:val="28"/>
+          <w:rtl/>
+        </w:rPr>
+        <w:t>עובר ל</w:t>
+      </w:r>
+      <w:r>
+        <w:t xml:space="preserve"> </w:t>
+      </w:r>
+      <w:proofErr w:type="spellStart"/>
+      <w:r>
+        <w:rPr>
+          <w:rFonts w:asciiTheme="minorBidi" w:hAnsiTheme="minorBidi"/>
+          <w:sz w:val="28"/>
+          <w:szCs w:val="28"/>
+        </w:rPr>
+        <w:t>eChckWin</w:t>
+      </w:r>
+      <w:proofErr w:type="spellEnd"/>
+      <w:r>
+        <w:rPr>
+          <w:rFonts w:asciiTheme="minorBidi" w:hAnsiTheme="minorBidi" w:hint="cs"/>
+          <w:sz w:val="28"/>
+          <w:szCs w:val="28"/>
+          <w:rtl/>
+        </w:rPr>
+        <w:t>.</w:t>
+      </w:r>
+    </w:p>
+    <w:p>
+      <w:pPr>
+        <w:rPr>
+          <w:rFonts w:asciiTheme="minorBidi" w:hAnsiTheme="minorBidi"/>
+          <w:color w:val="000000" w:themeColor="text1"/>
+          <w:sz w:val="28"/>
+          <w:szCs w:val="28"/>
+          <w:u w:val="single"/>
+          <w:rtl/>
+        </w:rPr>
+      </w:pPr>
+      <w:proofErr w:type="spellStart"/>
+      <w:r>
+        <w:rPr>
+          <w:rFonts w:asciiTheme="minorBidi" w:hAnsiTheme="minorBidi"/>
+          <w:color w:val="000000" w:themeColor="text1"/>
+          <w:sz w:val="28"/>
+          <w:szCs w:val="28"/>
+          <w:u w:val="single"/>
+        </w:rPr>
+        <w:t>eChckWin</w:t>
+      </w:r>
+      <w:proofErr w:type="spellEnd"/>
+    </w:p>
+    <w:p>
+      <w:pPr>
+        <w:rPr>
+          <w:rFonts w:asciiTheme="minorBidi" w:hAnsiTheme="minorBidi"/>
+          <w:color w:val="000000" w:themeColor="text1"/>
+          <w:sz w:val="28"/>
+          <w:szCs w:val="28"/>
+        </w:rPr>
+      </w:pPr>
+      <w:r>
+        <w:rPr>
+          <w:rFonts w:asciiTheme="minorBidi" w:hAnsiTheme="minorBidi" w:hint="cs"/>
+          <w:color w:val="000000" w:themeColor="text1"/>
+          <w:sz w:val="28"/>
+          <w:szCs w:val="28"/>
+          <w:rtl/>
+        </w:rPr>
+        <w:t>מחזיר את ערכי רגיסטרים 1 ו0 שנשמרו במחסנים אליהם בהתאמה וחוזר מהשגרה.</w:t>
+      </w:r>
       <w:bookmarkStart w:id="0" w:name="_GoBack"/>
       <w:bookmarkEnd w:id="0"/>
     </w:p>
     <w:p>
       <w:pPr>
         <w:rPr>
-          <w:rFonts w:asciiTheme="minorBidi" w:hAnsiTheme="minorBidi" w:hint="cs"/>
+          <w:rFonts w:asciiTheme="minorBidi" w:hAnsiTheme="minorBidi"/>
           <w:b/>
           <w:bCs/>
           <w:sz w:val="28"/>
@@ -1152,6 +1465,7 @@
           <w:rtl/>
         </w:rPr>
       </w:pPr>
+      <w:proofErr w:type="spellStart"/>
       <w:r>
         <w:rPr>
           <w:rFonts w:asciiTheme="minorBidi" w:hAnsiTheme="minorBidi"/>
@@ -1161,7 +1475,112 @@
           <w:szCs w:val="28"/>
           <w:u w:val="single"/>
         </w:rPr>
-        <w:t>edge cases</w:t>
+        <w:t>minOrMax</w:t>
+      </w:r>
+      <w:proofErr w:type="spellEnd"/>
+    </w:p>
+    <w:p>
+      <w:pPr>
+        <w:rPr>
+          <w:rFonts w:asciiTheme="minorBidi" w:hAnsiTheme="minorBidi"/>
+          <w:sz w:val="28"/>
+          <w:szCs w:val="28"/>
+          <w:u w:val="single"/>
+          <w:rtl/>
+        </w:rPr>
+      </w:pPr>
+      <w:proofErr w:type="spellStart"/>
+      <w:r>
+        <w:rPr>
+          <w:rFonts w:asciiTheme="minorBidi" w:hAnsiTheme="minorBidi"/>
+          <w:sz w:val="28"/>
+          <w:szCs w:val="28"/>
+          <w:u w:val="single"/>
+        </w:rPr>
+        <w:t>minOrMax</w:t>
+      </w:r>
+      <w:proofErr w:type="spellEnd"/>
+    </w:p>
+    <w:p>
+      <w:pPr>
+        <w:rPr>
+          <w:rFonts w:asciiTheme="minorBidi" w:hAnsiTheme="minorBidi"/>
+          <w:sz w:val="28"/>
+          <w:szCs w:val="28"/>
+          <w:rtl/>
+        </w:rPr>
+      </w:pPr>
+      <w:r>
+        <w:rPr>
+          <w:rFonts w:asciiTheme="minorBidi" w:hAnsiTheme="minorBidi" w:hint="cs"/>
+          <w:sz w:val="28"/>
+          <w:szCs w:val="28"/>
+          <w:rtl/>
+        </w:rPr>
+        <w:t>משווה בין השחקן הנוכחי לשחקן המקורי שקיבלנו (לפי כתובתו בזיכרון). אם זהים נעביר 1 לרגיסטר 4(כלומר השחקן הנוכחי זה השחקן שקיבלנו ולכן נחפש לו תוצאה מקסימלית). אם אינם זהים נעביר 1- לרגיסטר 4. בכל מקרה נעבור ל</w:t>
+      </w:r>
+      <w:r>
+        <w:t xml:space="preserve"> </w:t>
+      </w:r>
+      <w:proofErr w:type="spellStart"/>
+      <w:r>
+        <w:rPr>
+          <w:rFonts w:asciiTheme="minorBidi" w:hAnsiTheme="minorBidi"/>
+          <w:sz w:val="28"/>
+          <w:szCs w:val="28"/>
+        </w:rPr>
+        <w:t>eminOMax</w:t>
+      </w:r>
+      <w:proofErr w:type="spellEnd"/>
+      <w:r>
+        <w:rPr>
+          <w:rFonts w:asciiTheme="minorBidi" w:hAnsiTheme="minorBidi" w:hint="cs"/>
+          <w:sz w:val="28"/>
+          <w:szCs w:val="28"/>
+          <w:rtl/>
+        </w:rPr>
+        <w:t>.</w:t>
+      </w:r>
+    </w:p>
+    <w:p>
+      <w:pPr>
+        <w:rPr>
+          <w:rFonts w:asciiTheme="minorBidi" w:hAnsiTheme="minorBidi"/>
+          <w:sz w:val="28"/>
+          <w:szCs w:val="28"/>
+          <w:u w:val="single"/>
+          <w:rtl/>
+        </w:rPr>
+      </w:pPr>
+      <w:proofErr w:type="spellStart"/>
+      <w:r>
+        <w:rPr>
+          <w:rFonts w:asciiTheme="minorBidi" w:hAnsiTheme="minorBidi"/>
+          <w:sz w:val="28"/>
+          <w:szCs w:val="28"/>
+          <w:u w:val="single"/>
+        </w:rPr>
+        <w:t>eminOMax</w:t>
+      </w:r>
+      <w:proofErr w:type="spellEnd"/>
+    </w:p>
+    <w:p>
+      <w:pPr>
+        <w:rPr>
+          <w:rFonts w:asciiTheme="minorBidi" w:hAnsiTheme="minorBidi" w:hint="cs"/>
+          <w:sz w:val="28"/>
+          <w:szCs w:val="28"/>
+          <w:rtl/>
+        </w:rPr>
+      </w:pPr>
+      <w:r>
+        <w:rPr>
+          <w:rFonts w:asciiTheme="minorBidi" w:hAnsiTheme="minorBidi" w:hint="cs"/>
+          <w:sz w:val="28"/>
+          <w:szCs w:val="28"/>
+          <w:rtl/>
+        </w:rPr>
+        <w:t>חוזר לשגרה</w:t>
       </w:r>
     </w:p>
     <w:p>
@@ -1186,14 +1605,12 @@
           <w:szCs w:val="28"/>
           <w:u w:val="single"/>
         </w:rPr>
-        <w:t>hasMoves</w:t>
-      </w:r>
-      <w:proofErr w:type="spellEnd"/>
-    </w:p>
-    <w:p>
-      <w:pPr>
-        <w:rPr>
-          <w:rFonts w:asciiTheme="minorBidi" w:hAnsiTheme="minorBidi"/>
+        <w:t>movPiece</w:t>
+      </w:r>
+      <w:proofErr w:type="spellEnd"/>
+      <w:r>
+        <w:rPr>
+          <w:rFonts w:asciiTheme="minorBidi" w:hAnsiTheme="minorBidi" w:hint="cs"/>
           <w:b/>
           <w:bCs/>
           <w:sz w:val="28"/>
@@ -1201,9 +1618,11 @@
           <w:u w:val="single"/>
           <w:rtl/>
         </w:rPr>
-      </w:pPr>
-      <w:proofErr w:type="spellStart"/>
-      <w:r>
+        <w:t>*</w:t>
+      </w:r>
+    </w:p>
+    <w:p>
+      <w:pPr>
         <w:rPr>
           <w:rFonts w:asciiTheme="minorBidi" w:hAnsiTheme="minorBidi"/>
           <w:b/>
@@ -1211,10 +1630,9 @@
           <w:sz w:val="28"/>
           <w:szCs w:val="28"/>
           <w:u w:val="single"/>
-        </w:rPr>
-        <w:t>CalcWP</w:t>
-      </w:r>
-      <w:proofErr w:type="spellEnd"/>
+          <w:rtl/>
+        </w:rPr>
+      </w:pPr>
     </w:p>
     <w:p>
       <w:pPr>
@@ -1228,7 +1646,6 @@
           <w:rtl/>
         </w:rPr>
       </w:pPr>
-      <w:proofErr w:type="spellStart"/>
       <w:r>
         <w:rPr>
           <w:rFonts w:asciiTheme="minorBidi" w:hAnsiTheme="minorBidi"/>
@@ -1238,12 +1655,10 @@
           <w:szCs w:val="28"/>
           <w:u w:val="single"/>
         </w:rPr>
-        <w:t>checkWin</w:t>
-      </w:r>
-      <w:proofErr w:type="spellEnd"/>
-    </w:p>
-    <w:p>
-      <w:pPr>
+        <w:t xml:space="preserve">reverse </w:t>
+      </w:r>
+      <w:proofErr w:type="spellStart"/>
+      <w:r>
         <w:rPr>
           <w:rFonts w:asciiTheme="minorBidi" w:hAnsiTheme="minorBidi"/>
           <w:b/>
@@ -1251,14 +1666,13 @@
           <w:sz w:val="28"/>
           <w:szCs w:val="28"/>
           <w:u w:val="single"/>
-          <w:rtl/>
-        </w:rPr>
-      </w:pPr>
-    </w:p>
-    <w:p>
-      <w:pPr>
-        <w:rPr>
-          <w:rFonts w:asciiTheme="minorBidi" w:hAnsiTheme="minorBidi"/>
+        </w:rPr>
+        <w:t>movPiece</w:t>
+      </w:r>
+      <w:proofErr w:type="spellEnd"/>
+      <w:r>
+        <w:rPr>
+          <w:rFonts w:asciiTheme="minorBidi" w:hAnsiTheme="minorBidi" w:hint="cs"/>
           <w:b/>
           <w:bCs/>
           <w:sz w:val="28"/>
@@ -1266,9 +1680,11 @@
           <w:u w:val="single"/>
           <w:rtl/>
         </w:rPr>
-      </w:pPr>
-      <w:proofErr w:type="spellStart"/>
-      <w:r>
+        <w:t>*</w:t>
+      </w:r>
+    </w:p>
+    <w:p>
+      <w:pPr>
         <w:rPr>
           <w:rFonts w:asciiTheme="minorBidi" w:hAnsiTheme="minorBidi"/>
           <w:b/>
@@ -1276,117 +1692,11 @@
           <w:sz w:val="28"/>
           <w:szCs w:val="28"/>
           <w:u w:val="single"/>
-        </w:rPr>
-        <w:t>minOrMax</w:t>
-      </w:r>
-      <w:proofErr w:type="spellEnd"/>
-    </w:p>
-    <w:p>
-      <w:pPr>
-        <w:rPr>
-          <w:rFonts w:asciiTheme="minorBidi" w:hAnsiTheme="minorBidi"/>
-          <w:sz w:val="28"/>
-          <w:szCs w:val="28"/>
-          <w:u w:val="single"/>
-          <w:rtl/>
-        </w:rPr>
-      </w:pPr>
-      <w:proofErr w:type="spellStart"/>
-      <w:r>
-        <w:rPr>
-          <w:rFonts w:asciiTheme="minorBidi" w:hAnsiTheme="minorBidi"/>
-          <w:sz w:val="28"/>
-          <w:szCs w:val="28"/>
-          <w:u w:val="single"/>
-        </w:rPr>
-        <w:t>minOrMax</w:t>
-      </w:r>
-      <w:proofErr w:type="spellEnd"/>
-    </w:p>
-    <w:p>
-      <w:pPr>
-        <w:rPr>
-          <w:rFonts w:asciiTheme="minorBidi" w:hAnsiTheme="minorBidi"/>
-          <w:sz w:val="28"/>
-          <w:szCs w:val="28"/>
-          <w:rtl/>
-        </w:rPr>
-      </w:pPr>
-      <w:r>
-        <w:rPr>
-          <w:rFonts w:asciiTheme="minorBidi" w:hAnsiTheme="minorBidi" w:hint="cs"/>
-          <w:sz w:val="28"/>
-          <w:szCs w:val="28"/>
-          <w:rtl/>
-        </w:rPr>
-        <w:t>משווה בין השחקן הנוכחי לשחקן המקורי שקיבלנו (לפי כתובתו בזיכרון). אם זהים נעביר 1 לרגיסטר 4(כלומר השחקן הנוכחי זה השחקן שקיבלנו ולכן נחפש לו תוצאה מקסימלית). אם אינם זהים נעביר 1- לרגיסטר 4. בכל מקרה נעבור ל</w:t>
-      </w:r>
-      <w:r>
-        <w:t xml:space="preserve"> </w:t>
-      </w:r>
-      <w:proofErr w:type="spellStart"/>
-      <w:r>
-        <w:rPr>
-          <w:rFonts w:asciiTheme="minorBidi" w:hAnsiTheme="minorBidi"/>
-          <w:sz w:val="28"/>
-          <w:szCs w:val="28"/>
-        </w:rPr>
-        <w:t>eminOMax</w:t>
-      </w:r>
-      <w:proofErr w:type="spellEnd"/>
-      <w:r>
-        <w:rPr>
-          <w:rFonts w:asciiTheme="minorBidi" w:hAnsiTheme="minorBidi" w:hint="cs"/>
-          <w:sz w:val="28"/>
-          <w:szCs w:val="28"/>
-          <w:rtl/>
-        </w:rPr>
-        <w:t>.</w:t>
-      </w:r>
-    </w:p>
-    <w:p>
-      <w:pPr>
-        <w:rPr>
-          <w:rFonts w:asciiTheme="minorBidi" w:hAnsiTheme="minorBidi"/>
-          <w:sz w:val="28"/>
-          <w:szCs w:val="28"/>
-          <w:u w:val="single"/>
-          <w:rtl/>
-        </w:rPr>
-      </w:pPr>
-      <w:proofErr w:type="spellStart"/>
-      <w:r>
-        <w:rPr>
-          <w:rFonts w:asciiTheme="minorBidi" w:hAnsiTheme="minorBidi"/>
-          <w:sz w:val="28"/>
-          <w:szCs w:val="28"/>
-          <w:u w:val="single"/>
-        </w:rPr>
-        <w:t>eminOMax</w:t>
-      </w:r>
-      <w:proofErr w:type="spellEnd"/>
-    </w:p>
-    <w:p>
-      <w:pPr>
-        <w:rPr>
-          <w:rFonts w:asciiTheme="minorBidi" w:hAnsiTheme="minorBidi" w:hint="cs"/>
-          <w:sz w:val="28"/>
-          <w:szCs w:val="28"/>
-          <w:rtl/>
-        </w:rPr>
-      </w:pPr>
-      <w:r>
-        <w:rPr>
-          <w:rFonts w:asciiTheme="minorBidi" w:hAnsiTheme="minorBidi" w:hint="cs"/>
-          <w:sz w:val="28"/>
-          <w:szCs w:val="28"/>
-          <w:rtl/>
-        </w:rPr>
-        <w:t>חוזר לשגרה</w:t>
-      </w:r>
-    </w:p>
-    <w:p>
-      <w:pPr>
+          <w:rtl/>
+        </w:rPr>
+      </w:pPr>
+      <w:proofErr w:type="spellStart"/>
+      <w:r>
         <w:rPr>
           <w:rFonts w:asciiTheme="minorBidi" w:hAnsiTheme="minorBidi"/>
           <w:b/>
@@ -1394,11 +1704,13 @@
           <w:sz w:val="28"/>
           <w:szCs w:val="28"/>
           <w:u w:val="single"/>
-          <w:rtl/>
-        </w:rPr>
-      </w:pPr>
-      <w:proofErr w:type="spellStart"/>
-      <w:r>
+        </w:rPr>
+        <w:t>cmpWP</w:t>
+      </w:r>
+      <w:proofErr w:type="spellEnd"/>
+    </w:p>
+    <w:p>
+      <w:pPr>
         <w:rPr>
           <w:rFonts w:asciiTheme="minorBidi" w:hAnsiTheme="minorBidi"/>
           <w:b/>
@@ -1406,21 +1718,20 @@
           <w:sz w:val="28"/>
           <w:szCs w:val="28"/>
           <w:u w:val="single"/>
-        </w:rPr>
-        <w:t>movPiece</w:t>
-      </w:r>
-      <w:proofErr w:type="spellEnd"/>
-      <w:r>
-        <w:rPr>
-          <w:rFonts w:asciiTheme="minorBidi" w:hAnsiTheme="minorBidi" w:hint="cs"/>
+          <w:rtl/>
+        </w:rPr>
+      </w:pPr>
+      <w:r>
+        <w:rPr>
+          <w:rFonts w:asciiTheme="minorBidi" w:hAnsiTheme="minorBidi"/>
           <w:b/>
           <w:bCs/>
           <w:sz w:val="28"/>
           <w:szCs w:val="28"/>
           <w:u w:val="single"/>
-          <w:rtl/>
-        </w:rPr>
-        <w:t>*</w:t>
+        </w:rPr>
+        <w:lastRenderedPageBreak/>
+        <w:t>recursion</w:t>
       </w:r>
     </w:p>
     <w:p>
@@ -1435,9 +1746,7 @@
           <w:rtl/>
         </w:rPr>
       </w:pPr>
-    </w:p>
-    <w:p>
-      <w:pPr>
+      <w:r>
         <w:rPr>
           <w:rFonts w:asciiTheme="minorBidi" w:hAnsiTheme="minorBidi"/>
           <w:b/>
@@ -1445,38 +1754,23 @@
           <w:sz w:val="28"/>
           <w:szCs w:val="28"/>
           <w:u w:val="single"/>
-          <w:rtl/>
-        </w:rPr>
-      </w:pPr>
-      <w:r>
-        <w:rPr>
-          <w:rFonts w:asciiTheme="minorBidi" w:hAnsiTheme="minorBidi"/>
-          <w:b/>
-          <w:bCs/>
-          <w:sz w:val="28"/>
-          <w:szCs w:val="28"/>
-          <w:u w:val="single"/>
-        </w:rPr>
-        <w:t xml:space="preserve">reverse </w:t>
-      </w:r>
-      <w:proofErr w:type="spellStart"/>
-      <w:r>
-        <w:rPr>
-          <w:rFonts w:asciiTheme="minorBidi" w:hAnsiTheme="minorBidi"/>
-          <w:b/>
-          <w:bCs/>
-          <w:sz w:val="28"/>
-          <w:szCs w:val="28"/>
-          <w:u w:val="single"/>
-        </w:rPr>
-        <w:t>movPiece</w:t>
-      </w:r>
-      <w:proofErr w:type="spellEnd"/>
-      <w:r>
-        <w:rPr>
-          <w:rFonts w:asciiTheme="minorBidi" w:hAnsiTheme="minorBidi" w:hint="cs"/>
-          <w:b/>
-          <w:bCs/>
+        </w:rPr>
+        <w:t>finding number of moves or pieces</w:t>
+      </w:r>
+    </w:p>
+    <w:p>
+      <w:pPr>
+        <w:rPr>
+          <w:rFonts w:asciiTheme="minorBidi" w:hAnsiTheme="minorBidi"/>
+          <w:sz w:val="28"/>
+          <w:szCs w:val="28"/>
+          <w:u w:val="single"/>
+          <w:rtl/>
+        </w:rPr>
+      </w:pPr>
+      <w:r>
+        <w:rPr>
+          <w:rFonts w:asciiTheme="minorBidi" w:hAnsiTheme="minorBidi" w:hint="cs"/>
           <w:sz w:val="28"/>
           <w:szCs w:val="28"/>
           <w:u w:val="single"/>
@@ -1484,101 +1778,6 @@
         </w:rPr>
         <w:t>*</w:t>
       </w:r>
-    </w:p>
-    <w:p>
-      <w:pPr>
-        <w:rPr>
-          <w:rFonts w:asciiTheme="minorBidi" w:hAnsiTheme="minorBidi"/>
-          <w:b/>
-          <w:bCs/>
-          <w:sz w:val="28"/>
-          <w:szCs w:val="28"/>
-          <w:u w:val="single"/>
-          <w:rtl/>
-        </w:rPr>
-      </w:pPr>
-      <w:proofErr w:type="spellStart"/>
-      <w:r>
-        <w:rPr>
-          <w:rFonts w:asciiTheme="minorBidi" w:hAnsiTheme="minorBidi"/>
-          <w:b/>
-          <w:bCs/>
-          <w:sz w:val="28"/>
-          <w:szCs w:val="28"/>
-          <w:u w:val="single"/>
-        </w:rPr>
-        <w:t>cmpWP</w:t>
-      </w:r>
-      <w:proofErr w:type="spellEnd"/>
-    </w:p>
-    <w:p>
-      <w:pPr>
-        <w:rPr>
-          <w:rFonts w:asciiTheme="minorBidi" w:hAnsiTheme="minorBidi"/>
-          <w:b/>
-          <w:bCs/>
-          <w:sz w:val="28"/>
-          <w:szCs w:val="28"/>
-          <w:u w:val="single"/>
-          <w:rtl/>
-        </w:rPr>
-      </w:pPr>
-      <w:r>
-        <w:rPr>
-          <w:rFonts w:asciiTheme="minorBidi" w:hAnsiTheme="minorBidi"/>
-          <w:b/>
-          <w:bCs/>
-          <w:sz w:val="28"/>
-          <w:szCs w:val="28"/>
-          <w:u w:val="single"/>
-        </w:rPr>
-        <w:t>recursion</w:t>
-      </w:r>
-    </w:p>
-    <w:p>
-      <w:pPr>
-        <w:rPr>
-          <w:rFonts w:asciiTheme="minorBidi" w:hAnsiTheme="minorBidi"/>
-          <w:b/>
-          <w:bCs/>
-          <w:sz w:val="28"/>
-          <w:szCs w:val="28"/>
-          <w:u w:val="single"/>
-          <w:rtl/>
-        </w:rPr>
-      </w:pPr>
-      <w:r>
-        <w:rPr>
-          <w:rFonts w:asciiTheme="minorBidi" w:hAnsiTheme="minorBidi"/>
-          <w:b/>
-          <w:bCs/>
-          <w:sz w:val="28"/>
-          <w:szCs w:val="28"/>
-          <w:u w:val="single"/>
-        </w:rPr>
-        <w:t>finding number of moves or pieces</w:t>
-      </w:r>
-    </w:p>
-    <w:p>
-      <w:pPr>
-        <w:rPr>
-          <w:rFonts w:asciiTheme="minorBidi" w:hAnsiTheme="minorBidi"/>
-          <w:sz w:val="28"/>
-          <w:szCs w:val="28"/>
-          <w:u w:val="single"/>
-          <w:rtl/>
-        </w:rPr>
-      </w:pPr>
-      <w:r>
-        <w:rPr>
-          <w:rFonts w:asciiTheme="minorBidi" w:hAnsiTheme="minorBidi" w:hint="cs"/>
-          <w:sz w:val="28"/>
-          <w:szCs w:val="28"/>
-          <w:u w:val="single"/>
-          <w:rtl/>
-        </w:rPr>
-        <w:t>*</w:t>
-      </w:r>
       <w:r>
         <w:t xml:space="preserve"> </w:t>
       </w:r>
@@ -1749,8 +1948,774 @@
           <w:szCs w:val="28"/>
           <w:u w:val="single"/>
         </w:rPr>
+        <w:t>start</w:t>
+      </w:r>
+      <w:r>
+        <w:rPr>
+          <w:rFonts w:asciiTheme="minorBidi" w:hAnsiTheme="minorBidi"/>
+          <w:sz w:val="28"/>
+          <w:szCs w:val="28"/>
+          <w:u w:val="single"/>
+        </w:rPr>
+        <w:t>Mv</w:t>
+      </w:r>
+      <w:proofErr w:type="spellEnd"/>
+      <w:r>
+        <w:rPr>
+          <w:rFonts w:asciiTheme="minorBidi" w:hAnsiTheme="minorBidi"/>
+          <w:sz w:val="28"/>
+          <w:szCs w:val="28"/>
+          <w:u w:val="single"/>
+        </w:rPr>
+        <w:t xml:space="preserve"> </w:t>
+      </w:r>
+    </w:p>
+    <w:p>
+      <w:pPr>
+        <w:rPr>
+          <w:rFonts w:asciiTheme="minorBidi" w:hAnsiTheme="minorBidi"/>
+          <w:sz w:val="28"/>
+          <w:szCs w:val="28"/>
+          <w:rtl/>
+        </w:rPr>
+      </w:pPr>
+      <w:r>
+        <w:rPr>
+          <w:rFonts w:asciiTheme="minorBidi" w:hAnsiTheme="minorBidi" w:hint="cs"/>
+          <w:sz w:val="28"/>
+          <w:szCs w:val="28"/>
+          <w:rtl/>
+        </w:rPr>
+        <w:t>פעולה ש</w:t>
+      </w:r>
+      <w:r>
+        <w:rPr>
+          <w:rFonts w:asciiTheme="minorBidi" w:hAnsiTheme="minorBidi" w:hint="cs"/>
+          <w:sz w:val="28"/>
+          <w:szCs w:val="28"/>
+          <w:rtl/>
+        </w:rPr>
+        <w:t>מכניס</w:t>
+      </w:r>
+      <w:r>
+        <w:rPr>
+          <w:rFonts w:asciiTheme="minorBidi" w:hAnsiTheme="minorBidi" w:hint="cs"/>
+          <w:sz w:val="28"/>
+          <w:szCs w:val="28"/>
+          <w:rtl/>
+        </w:rPr>
+        <w:t>ה</w:t>
+      </w:r>
+      <w:r>
+        <w:rPr>
+          <w:rFonts w:asciiTheme="minorBidi" w:hAnsiTheme="minorBidi" w:hint="cs"/>
+          <w:sz w:val="28"/>
+          <w:szCs w:val="28"/>
+          <w:rtl/>
+        </w:rPr>
+        <w:t xml:space="preserve"> לרגיסטר השני את מיקום הבדיקה הבאה בלוח עמודה (רגיסטר 3) ושורה (רגיסטר 5).</w:t>
+      </w:r>
+      <w:r>
+        <w:rPr>
+          <w:rFonts w:asciiTheme="minorBidi" w:hAnsiTheme="minorBidi" w:hint="cs"/>
+          <w:sz w:val="28"/>
+          <w:szCs w:val="28"/>
+          <w:rtl/>
+        </w:rPr>
+        <w:t>אם הגענו לסוף הלוח עובר ל</w:t>
+      </w:r>
+      <w:r>
+        <w:rPr>
+          <w:rFonts w:asciiTheme="minorBidi" w:hAnsiTheme="minorBidi"/>
+          <w:sz w:val="28"/>
+          <w:szCs w:val="28"/>
+        </w:rPr>
+        <w:t>.</w:t>
+      </w:r>
+      <w:proofErr w:type="spellStart"/>
+      <w:r>
+        <w:rPr>
+          <w:rFonts w:asciiTheme="minorBidi" w:hAnsiTheme="minorBidi"/>
+          <w:sz w:val="28"/>
+          <w:szCs w:val="28"/>
+        </w:rPr>
+        <w:t>JendcodeM</w:t>
+      </w:r>
+      <w:proofErr w:type="spellEnd"/>
+      <w:r>
+        <w:rPr>
+          <w:rFonts w:asciiTheme="minorBidi" w:hAnsiTheme="minorBidi" w:hint="cs"/>
+          <w:sz w:val="28"/>
+          <w:szCs w:val="28"/>
+          <w:rtl/>
+        </w:rPr>
+        <w:t xml:space="preserve"> </w:t>
+      </w:r>
+      <w:r>
+        <w:rPr>
+          <w:rFonts w:asciiTheme="minorBidi" w:hAnsiTheme="minorBidi" w:hint="cs"/>
+          <w:sz w:val="28"/>
+          <w:szCs w:val="28"/>
+          <w:rtl/>
+        </w:rPr>
+        <w:t>אם לא</w:t>
+      </w:r>
+      <w:r>
+        <w:rPr>
+          <w:rFonts w:asciiTheme="minorBidi" w:hAnsiTheme="minorBidi" w:hint="cs"/>
+          <w:sz w:val="28"/>
+          <w:szCs w:val="28"/>
+          <w:rtl/>
+        </w:rPr>
+        <w:t xml:space="preserve"> בודק לאיזה שחקן אנחנו רוצים לספור את מספר הצעדים האפשריים שחור (2) או לבן (1)</w:t>
+      </w:r>
+      <w:r>
+        <w:rPr>
+          <w:rFonts w:asciiTheme="minorBidi" w:hAnsiTheme="minorBidi" w:hint="cs"/>
+          <w:sz w:val="28"/>
+          <w:szCs w:val="28"/>
+          <w:rtl/>
+        </w:rPr>
+        <w:t xml:space="preserve"> ועובר לתווית המתאימה בהתאם (</w:t>
+      </w:r>
+      <w:proofErr w:type="spellStart"/>
+      <w:r>
+        <w:rPr>
+          <w:rFonts w:asciiTheme="minorBidi" w:hAnsiTheme="minorBidi"/>
+          <w:sz w:val="28"/>
+          <w:szCs w:val="28"/>
+        </w:rPr>
+        <w:t>whtsMv</w:t>
+      </w:r>
+      <w:proofErr w:type="spellEnd"/>
+      <w:r>
+        <w:rPr>
+          <w:rFonts w:asciiTheme="minorBidi" w:hAnsiTheme="minorBidi"/>
+          <w:sz w:val="28"/>
+          <w:szCs w:val="28"/>
+        </w:rPr>
+        <w:t xml:space="preserve"> </w:t>
+      </w:r>
+      <w:r>
+        <w:rPr>
+          <w:rFonts w:asciiTheme="minorBidi" w:hAnsiTheme="minorBidi" w:hint="cs"/>
+          <w:sz w:val="28"/>
+          <w:szCs w:val="28"/>
+          <w:rtl/>
+        </w:rPr>
+        <w:t xml:space="preserve"> או </w:t>
+      </w:r>
+      <w:proofErr w:type="spellStart"/>
+      <w:r>
+        <w:rPr>
+          <w:rFonts w:asciiTheme="minorBidi" w:hAnsiTheme="minorBidi"/>
+          <w:sz w:val="28"/>
+          <w:szCs w:val="28"/>
+        </w:rPr>
+        <w:t>blksMv</w:t>
+      </w:r>
+      <w:proofErr w:type="spellEnd"/>
+      <w:r>
+        <w:rPr>
+          <w:rFonts w:asciiTheme="minorBidi" w:hAnsiTheme="minorBidi" w:hint="cs"/>
+          <w:sz w:val="28"/>
+          <w:szCs w:val="28"/>
+          <w:rtl/>
+        </w:rPr>
+        <w:t xml:space="preserve"> )</w:t>
+      </w:r>
+      <w:r>
+        <w:rPr>
+          <w:rFonts w:asciiTheme="minorBidi" w:hAnsiTheme="minorBidi" w:hint="cs"/>
+          <w:sz w:val="28"/>
+          <w:szCs w:val="28"/>
+          <w:rtl/>
+        </w:rPr>
+        <w:t>.</w:t>
+      </w:r>
+    </w:p>
+    <w:p>
+      <w:pPr>
+        <w:rPr>
+          <w:rFonts w:asciiTheme="minorBidi" w:hAnsiTheme="minorBidi"/>
+          <w:color w:val="000000" w:themeColor="text1"/>
+          <w:sz w:val="28"/>
+          <w:szCs w:val="28"/>
+          <w:u w:val="single"/>
+          <w:rtl/>
+        </w:rPr>
+      </w:pPr>
+      <w:proofErr w:type="spellStart"/>
+      <w:r>
+        <w:rPr>
+          <w:rFonts w:asciiTheme="minorBidi" w:hAnsiTheme="minorBidi"/>
+          <w:color w:val="000000" w:themeColor="text1"/>
+          <w:sz w:val="28"/>
+          <w:szCs w:val="28"/>
+          <w:u w:val="single"/>
+        </w:rPr>
+        <w:t>JendcodeM</w:t>
+      </w:r>
+      <w:proofErr w:type="spellEnd"/>
+    </w:p>
+    <w:p>
+      <w:pPr>
+        <w:rPr>
+          <w:rFonts w:asciiTheme="minorBidi" w:hAnsiTheme="minorBidi" w:hint="cs"/>
+          <w:color w:val="000000" w:themeColor="text1"/>
+          <w:sz w:val="28"/>
+          <w:szCs w:val="28"/>
+          <w:rtl/>
+        </w:rPr>
+      </w:pPr>
+      <w:r>
+        <w:rPr>
+          <w:rFonts w:asciiTheme="minorBidi" w:hAnsiTheme="minorBidi" w:hint="cs"/>
+          <w:color w:val="000000" w:themeColor="text1"/>
+          <w:sz w:val="28"/>
+          <w:szCs w:val="28"/>
+          <w:rtl/>
+        </w:rPr>
+        <w:t>קופץ ל</w:t>
+      </w:r>
+      <w:proofErr w:type="spellStart"/>
+      <w:r>
+        <w:rPr>
+          <w:rFonts w:asciiTheme="minorBidi" w:hAnsiTheme="minorBidi"/>
+          <w:color w:val="000000" w:themeColor="text1"/>
+          <w:sz w:val="28"/>
+          <w:szCs w:val="28"/>
+        </w:rPr>
+        <w:t>endcodeM</w:t>
+      </w:r>
+      <w:proofErr w:type="spellEnd"/>
+      <w:r>
+        <w:rPr>
+          <w:rFonts w:asciiTheme="minorBidi" w:hAnsiTheme="minorBidi" w:hint="cs"/>
+          <w:color w:val="000000" w:themeColor="text1"/>
+          <w:sz w:val="28"/>
+          <w:szCs w:val="28"/>
+          <w:rtl/>
+        </w:rPr>
+        <w:t xml:space="preserve"> (נמצא למטה)</w:t>
+      </w:r>
+    </w:p>
+    <w:p>
+      <w:pPr>
+        <w:rPr>
+          <w:rFonts w:asciiTheme="minorBidi" w:hAnsiTheme="minorBidi"/>
+          <w:sz w:val="28"/>
+          <w:szCs w:val="28"/>
+          <w:u w:val="single"/>
+        </w:rPr>
+      </w:pPr>
+      <w:proofErr w:type="spellStart"/>
+      <w:r>
+        <w:rPr>
+          <w:rFonts w:asciiTheme="minorBidi" w:hAnsiTheme="minorBidi"/>
+          <w:sz w:val="28"/>
+          <w:szCs w:val="28"/>
+          <w:u w:val="single"/>
+        </w:rPr>
+        <w:t>blks</w:t>
+      </w:r>
+      <w:r>
+        <w:rPr>
+          <w:rFonts w:asciiTheme="minorBidi" w:hAnsiTheme="minorBidi"/>
+          <w:sz w:val="28"/>
+          <w:szCs w:val="28"/>
+          <w:u w:val="single"/>
+        </w:rPr>
+        <w:t>Mv</w:t>
+      </w:r>
+      <w:proofErr w:type="spellEnd"/>
+    </w:p>
+    <w:p>
+      <w:pPr>
+        <w:rPr>
+          <w:rFonts w:asciiTheme="minorBidi" w:hAnsiTheme="minorBidi"/>
+          <w:sz w:val="28"/>
+          <w:szCs w:val="28"/>
+          <w:rtl/>
+        </w:rPr>
+      </w:pPr>
+      <w:r>
+        <w:rPr>
+          <w:rFonts w:asciiTheme="minorBidi" w:hAnsiTheme="minorBidi" w:hint="cs"/>
+          <w:sz w:val="28"/>
+          <w:szCs w:val="28"/>
+          <w:rtl/>
+        </w:rPr>
+        <w:t xml:space="preserve">חל שימוש </w:t>
+      </w:r>
+      <w:r>
+        <w:rPr>
+          <w:rFonts w:asciiTheme="minorBidi" w:hAnsiTheme="minorBidi" w:hint="cs"/>
+          <w:sz w:val="28"/>
+          <w:szCs w:val="28"/>
+          <w:rtl/>
+        </w:rPr>
+        <w:t>ב</w:t>
+      </w:r>
+      <w:r>
+        <w:rPr>
+          <w:rFonts w:asciiTheme="minorBidi" w:hAnsiTheme="minorBidi" w:hint="cs"/>
+          <w:sz w:val="28"/>
+          <w:szCs w:val="28"/>
+          <w:rtl/>
+        </w:rPr>
+        <w:t>תווית זו כאשר מחפשים את מספר האפשרויות לאבן שחורה</w:t>
+      </w:r>
+      <w:r>
+        <w:rPr>
+          <w:rFonts w:asciiTheme="minorBidi" w:hAnsiTheme="minorBidi" w:hint="cs"/>
+          <w:sz w:val="28"/>
+          <w:szCs w:val="28"/>
+          <w:rtl/>
+        </w:rPr>
+        <w:t xml:space="preserve"> (נקבע ב</w:t>
+      </w:r>
+      <w:r>
+        <w:rPr>
+          <w:rFonts w:asciiTheme="minorBidi" w:hAnsiTheme="minorBidi"/>
+          <w:sz w:val="28"/>
+          <w:szCs w:val="28"/>
+        </w:rPr>
+        <w:t xml:space="preserve"> </w:t>
+      </w:r>
+      <w:r>
+        <w:rPr>
+          <w:rFonts w:asciiTheme="minorBidi" w:hAnsiTheme="minorBidi"/>
+          <w:sz w:val="28"/>
+          <w:szCs w:val="28"/>
+        </w:rPr>
+        <w:t>(</w:t>
+      </w:r>
+      <w:proofErr w:type="spellStart"/>
+      <w:r>
+        <w:rPr>
+          <w:rFonts w:asciiTheme="minorBidi" w:hAnsiTheme="minorBidi"/>
+          <w:sz w:val="28"/>
+          <w:szCs w:val="28"/>
+        </w:rPr>
+        <w:t>start</w:t>
+      </w:r>
+      <w:r>
+        <w:rPr>
+          <w:rFonts w:asciiTheme="minorBidi" w:hAnsiTheme="minorBidi"/>
+          <w:sz w:val="28"/>
+          <w:szCs w:val="28"/>
+        </w:rPr>
+        <w:t>Mv</w:t>
+      </w:r>
+      <w:proofErr w:type="spellEnd"/>
+      <w:r>
+        <w:rPr>
+          <w:rFonts w:asciiTheme="minorBidi" w:hAnsiTheme="minorBidi" w:hint="cs"/>
+          <w:sz w:val="28"/>
+          <w:szCs w:val="28"/>
+          <w:rtl/>
+        </w:rPr>
+        <w:t xml:space="preserve">. בודק אם במיקום הוכנס בריגיסטר 2 יש שחקן בצבע שחור </w:t>
+      </w:r>
+      <w:r>
+        <w:rPr>
+          <w:rFonts w:asciiTheme="minorBidi" w:hAnsiTheme="minorBidi"/>
+          <w:sz w:val="28"/>
+          <w:szCs w:val="28"/>
+          <w:rtl/>
+        </w:rPr>
+        <w:t>–</w:t>
+      </w:r>
+      <w:r>
+        <w:rPr>
+          <w:rFonts w:asciiTheme="minorBidi" w:hAnsiTheme="minorBidi" w:hint="cs"/>
+          <w:sz w:val="28"/>
+          <w:szCs w:val="28"/>
+          <w:rtl/>
+        </w:rPr>
+        <w:t xml:space="preserve"> אם כן ממשיך כדי לבדוק את הצעדים האפשריים אם לא עובר הלאה</w:t>
+      </w:r>
+      <w:r>
+        <w:rPr>
+          <w:rFonts w:asciiTheme="minorBidi" w:hAnsiTheme="minorBidi" w:hint="cs"/>
+          <w:sz w:val="28"/>
+          <w:szCs w:val="28"/>
+          <w:rtl/>
+        </w:rPr>
+        <w:t xml:space="preserve">. בודק אם </w:t>
+      </w:r>
+      <w:r>
+        <w:t xml:space="preserve"> </w:t>
+      </w:r>
+      <w:proofErr w:type="spellStart"/>
+      <w:r>
+        <w:rPr>
+          <w:rFonts w:asciiTheme="minorBidi" w:hAnsiTheme="minorBidi"/>
+          <w:sz w:val="28"/>
+          <w:szCs w:val="28"/>
+        </w:rPr>
+        <w:t>funUse</w:t>
+      </w:r>
+      <w:proofErr w:type="spellEnd"/>
+      <w:r>
+        <w:rPr>
+          <w:rFonts w:asciiTheme="minorBidi" w:hAnsiTheme="minorBidi" w:hint="cs"/>
+          <w:sz w:val="28"/>
+          <w:szCs w:val="28"/>
+          <w:rtl/>
+        </w:rPr>
+        <w:t xml:space="preserve"> שווה ל2 אם כן עובר ל</w:t>
+      </w:r>
+      <w:r>
+        <w:rPr>
+          <w:rFonts w:asciiTheme="minorBidi" w:hAnsiTheme="minorBidi"/>
+          <w:sz w:val="28"/>
+          <w:szCs w:val="28"/>
+        </w:rPr>
+        <w:t>.</w:t>
+      </w:r>
+      <w:proofErr w:type="spellStart"/>
+      <w:r>
+        <w:rPr>
+          <w:rFonts w:asciiTheme="minorBidi" w:hAnsiTheme="minorBidi"/>
+          <w:sz w:val="28"/>
+          <w:szCs w:val="28"/>
+        </w:rPr>
+        <w:t>JincPiec</w:t>
+      </w:r>
+      <w:r>
+        <w:rPr>
+          <w:rFonts w:asciiTheme="minorBidi" w:hAnsiTheme="minorBidi"/>
+          <w:sz w:val="28"/>
+          <w:szCs w:val="28"/>
+        </w:rPr>
+        <w:t>t</w:t>
+      </w:r>
+      <w:proofErr w:type="spellEnd"/>
+      <w:r>
+        <w:rPr>
+          <w:rFonts w:asciiTheme="minorBidi" w:hAnsiTheme="minorBidi" w:hint="cs"/>
+          <w:sz w:val="28"/>
+          <w:szCs w:val="28"/>
+          <w:rtl/>
+        </w:rPr>
+        <w:t xml:space="preserve">אם לא </w:t>
+      </w:r>
+      <w:r>
+        <w:rPr>
+          <w:rFonts w:asciiTheme="minorBidi" w:hAnsiTheme="minorBidi" w:hint="cs"/>
+          <w:sz w:val="28"/>
+          <w:szCs w:val="28"/>
+          <w:rtl/>
+        </w:rPr>
+        <w:t>בודק האם קיימת אפשרות לביצוע צעד חוקי לכיוון שמאל (אם צעד רגיל או אכילה לשמאל) מוסיף אחד לרגיסטר 0</w:t>
+      </w:r>
+      <w:r>
+        <w:rPr>
+          <w:rFonts w:asciiTheme="minorBidi" w:hAnsiTheme="minorBidi" w:hint="cs"/>
+          <w:sz w:val="28"/>
+          <w:szCs w:val="28"/>
+          <w:rtl/>
+        </w:rPr>
+        <w:t xml:space="preserve"> </w:t>
+      </w:r>
+      <w:r>
+        <w:rPr>
+          <w:rFonts w:asciiTheme="minorBidi" w:hAnsiTheme="minorBidi" w:hint="cs"/>
+          <w:sz w:val="28"/>
+          <w:szCs w:val="28"/>
+          <w:rtl/>
+        </w:rPr>
+        <w:t xml:space="preserve">ועובר לתווית </w:t>
+      </w:r>
+      <w:r>
+        <w:rPr>
+          <w:rFonts w:asciiTheme="minorBidi" w:hAnsiTheme="minorBidi"/>
+          <w:sz w:val="28"/>
+          <w:szCs w:val="28"/>
+        </w:rPr>
+        <w:t>blks</w:t>
+      </w:r>
+      <w:r>
+        <w:rPr>
+          <w:rFonts w:asciiTheme="minorBidi" w:hAnsiTheme="minorBidi"/>
+          <w:sz w:val="28"/>
+          <w:szCs w:val="28"/>
+        </w:rPr>
+        <w:t>Mv</w:t>
+      </w:r>
+      <w:r>
+        <w:rPr>
+          <w:rFonts w:asciiTheme="minorBidi" w:hAnsiTheme="minorBidi"/>
+          <w:sz w:val="28"/>
+          <w:szCs w:val="28"/>
+        </w:rPr>
+        <w:t>2</w:t>
+      </w:r>
+    </w:p>
+    <w:p>
+      <w:pPr>
+        <w:rPr>
+          <w:rFonts w:asciiTheme="minorBidi" w:hAnsiTheme="minorBidi"/>
+          <w:sz w:val="28"/>
+          <w:szCs w:val="28"/>
+          <w:u w:val="single"/>
+          <w:rtl/>
+        </w:rPr>
+      </w:pPr>
+      <w:proofErr w:type="spellStart"/>
+      <w:r>
+        <w:rPr>
+          <w:rFonts w:asciiTheme="minorBidi" w:hAnsiTheme="minorBidi"/>
+          <w:sz w:val="28"/>
+          <w:szCs w:val="28"/>
+          <w:u w:val="single"/>
+        </w:rPr>
+        <w:t>JincPiec</w:t>
+      </w:r>
+      <w:proofErr w:type="spellEnd"/>
+    </w:p>
+    <w:p>
+      <w:pPr>
+        <w:rPr>
+          <w:rFonts w:asciiTheme="minorBidi" w:hAnsiTheme="minorBidi" w:hint="cs"/>
+          <w:sz w:val="28"/>
+          <w:szCs w:val="28"/>
+          <w:rtl/>
+        </w:rPr>
+      </w:pPr>
+      <w:r>
+        <w:rPr>
+          <w:rFonts w:asciiTheme="minorBidi" w:hAnsiTheme="minorBidi" w:hint="cs"/>
+          <w:sz w:val="28"/>
+          <w:szCs w:val="28"/>
+          <w:rtl/>
+        </w:rPr>
+        <w:t>קופץ ל</w:t>
+      </w:r>
+      <w:proofErr w:type="spellStart"/>
+      <w:r>
+        <w:rPr>
+          <w:rFonts w:asciiTheme="minorBidi" w:hAnsiTheme="minorBidi"/>
+          <w:sz w:val="28"/>
+          <w:szCs w:val="28"/>
+        </w:rPr>
+        <w:t>incPiec</w:t>
+      </w:r>
+      <w:proofErr w:type="spellEnd"/>
+      <w:r>
+        <w:rPr>
+          <w:rFonts w:asciiTheme="minorBidi" w:hAnsiTheme="minorBidi" w:hint="cs"/>
+          <w:sz w:val="28"/>
+          <w:szCs w:val="28"/>
+          <w:rtl/>
+        </w:rPr>
+        <w:t xml:space="preserve"> (נמצא למטה)</w:t>
+      </w:r>
+    </w:p>
+    <w:p>
+      <w:pPr>
+        <w:rPr>
+          <w:rFonts w:asciiTheme="minorBidi" w:hAnsiTheme="minorBidi"/>
+          <w:sz w:val="28"/>
+          <w:szCs w:val="28"/>
+          <w:u w:val="single"/>
+          <w:rtl/>
+        </w:rPr>
+      </w:pPr>
+      <w:r>
+        <w:rPr>
+          <w:rFonts w:asciiTheme="minorBidi" w:hAnsiTheme="minorBidi"/>
+          <w:sz w:val="28"/>
+          <w:szCs w:val="28"/>
+          <w:u w:val="single"/>
+        </w:rPr>
+        <w:t>blks</w:t>
+      </w:r>
+      <w:r>
+        <w:rPr>
+          <w:rFonts w:asciiTheme="minorBidi" w:hAnsiTheme="minorBidi"/>
+          <w:sz w:val="28"/>
+          <w:szCs w:val="28"/>
+          <w:u w:val="single"/>
+        </w:rPr>
+        <w:t>Mv2</w:t>
+      </w:r>
+    </w:p>
+    <w:p>
+      <w:pPr>
+        <w:rPr>
+          <w:rFonts w:asciiTheme="minorBidi" w:hAnsiTheme="minorBidi"/>
+          <w:sz w:val="28"/>
+          <w:szCs w:val="28"/>
+          <w:rtl/>
+        </w:rPr>
+      </w:pPr>
+      <w:r>
+        <w:rPr>
+          <w:rFonts w:asciiTheme="minorBidi" w:hAnsiTheme="minorBidi" w:hint="cs"/>
+          <w:sz w:val="28"/>
+          <w:szCs w:val="28"/>
+          <w:rtl/>
+        </w:rPr>
+        <w:t>אם קיימת אפשרות לביצוע צעד חוקי לכיוון ימין (אם צעד רגיל או אכילה לימין)</w:t>
+      </w:r>
+      <w:r>
+        <w:rPr>
+          <w:rFonts w:asciiTheme="minorBidi" w:hAnsiTheme="minorBidi" w:hint="cs"/>
+          <w:sz w:val="28"/>
+          <w:szCs w:val="28"/>
+          <w:rtl/>
+        </w:rPr>
+        <w:t xml:space="preserve"> מוסיף 1 לרגיסטר 0</w:t>
+      </w:r>
+      <w:r>
+        <w:rPr>
+          <w:rFonts w:asciiTheme="minorBidi" w:hAnsiTheme="minorBidi" w:hint="cs"/>
+          <w:sz w:val="28"/>
+          <w:szCs w:val="28"/>
+          <w:rtl/>
+        </w:rPr>
+        <w:t xml:space="preserve"> </w:t>
+      </w:r>
+    </w:p>
+    <w:p>
+      <w:pPr>
+        <w:rPr>
+          <w:rFonts w:asciiTheme="minorBidi" w:hAnsiTheme="minorBidi"/>
+          <w:sz w:val="28"/>
+          <w:szCs w:val="28"/>
+          <w:u w:val="single"/>
+        </w:rPr>
+      </w:pPr>
+      <w:proofErr w:type="spellStart"/>
+      <w:r>
+        <w:rPr>
+          <w:rFonts w:asciiTheme="minorBidi" w:hAnsiTheme="minorBidi"/>
+          <w:sz w:val="28"/>
+          <w:szCs w:val="28"/>
+          <w:u w:val="single"/>
+        </w:rPr>
+        <w:t>advnc</w:t>
+      </w:r>
+      <w:r>
+        <w:rPr>
+          <w:rFonts w:asciiTheme="minorBidi" w:hAnsiTheme="minorBidi"/>
+          <w:sz w:val="28"/>
+          <w:szCs w:val="28"/>
+          <w:u w:val="single"/>
+        </w:rPr>
+        <w:t>Mv</w:t>
+      </w:r>
+      <w:proofErr w:type="spellEnd"/>
+    </w:p>
+    <w:p>
+      <w:pPr>
+        <w:rPr>
+          <w:rFonts w:asciiTheme="minorBidi" w:hAnsiTheme="minorBidi"/>
+          <w:sz w:val="28"/>
+          <w:szCs w:val="28"/>
+          <w:rtl/>
+        </w:rPr>
+      </w:pPr>
+      <w:r>
+        <w:rPr>
+          <w:rFonts w:asciiTheme="minorBidi" w:hAnsiTheme="minorBidi" w:hint="cs"/>
+          <w:sz w:val="28"/>
+          <w:szCs w:val="28"/>
+          <w:rtl/>
+        </w:rPr>
+        <w:t>עובר למיקום הבא לבדיקת מספר הצעדים החוקיים, אם המיקום הנוכחי הוא בקצה השורה משתמש ב</w:t>
+      </w:r>
+      <w:r>
+        <w:rPr>
+          <w:sz w:val="28"/>
+          <w:szCs w:val="28"/>
+        </w:rPr>
+        <w:t xml:space="preserve"> </w:t>
+      </w:r>
+      <w:proofErr w:type="spellStart"/>
+      <w:r>
+        <w:rPr>
+          <w:rFonts w:asciiTheme="minorBidi" w:hAnsiTheme="minorBidi"/>
+          <w:sz w:val="28"/>
+          <w:szCs w:val="28"/>
+        </w:rPr>
+        <w:t>incrow</w:t>
+      </w:r>
+      <w:proofErr w:type="spellEnd"/>
+      <w:r>
+        <w:rPr>
+          <w:rFonts w:asciiTheme="minorBidi" w:hAnsiTheme="minorBidi" w:hint="cs"/>
+          <w:sz w:val="28"/>
+          <w:szCs w:val="28"/>
+          <w:rtl/>
+        </w:rPr>
+        <w:t xml:space="preserve"> למיקום הבא לבדיקה.</w:t>
+      </w:r>
+    </w:p>
+    <w:p>
+      <w:pPr>
+        <w:rPr>
+          <w:rFonts w:asciiTheme="minorBidi" w:hAnsiTheme="minorBidi"/>
+          <w:sz w:val="28"/>
+          <w:szCs w:val="28"/>
+          <w:u w:val="single"/>
+          <w:rtl/>
+        </w:rPr>
+      </w:pPr>
+      <w:proofErr w:type="spellStart"/>
+      <w:r>
+        <w:rPr>
+          <w:rFonts w:asciiTheme="minorBidi" w:hAnsiTheme="minorBidi"/>
+          <w:sz w:val="28"/>
+          <w:szCs w:val="28"/>
+          <w:u w:val="single"/>
+        </w:rPr>
+        <w:t>incrow</w:t>
+      </w:r>
+      <w:proofErr w:type="spellEnd"/>
+    </w:p>
+    <w:p>
+      <w:pPr>
+        <w:rPr>
+          <w:rFonts w:asciiTheme="minorBidi" w:hAnsiTheme="minorBidi"/>
+          <w:sz w:val="28"/>
+          <w:szCs w:val="28"/>
+          <w:rtl/>
+        </w:rPr>
+      </w:pPr>
+      <w:r>
+        <w:rPr>
+          <w:rFonts w:asciiTheme="minorBidi" w:hAnsiTheme="minorBidi" w:hint="cs"/>
+          <w:sz w:val="28"/>
+          <w:szCs w:val="28"/>
+          <w:rtl/>
+        </w:rPr>
         <w:lastRenderedPageBreak/>
-        <w:t>start</w:t>
+        <w:t>עובר לשורה הבאה לבדיקה.</w:t>
+      </w:r>
+    </w:p>
+    <w:p>
+      <w:pPr>
+        <w:rPr>
+          <w:rFonts w:asciiTheme="minorBidi" w:hAnsiTheme="minorBidi"/>
+          <w:sz w:val="28"/>
+          <w:szCs w:val="28"/>
+          <w:u w:val="single"/>
+          <w:rtl/>
+        </w:rPr>
+      </w:pPr>
+      <w:proofErr w:type="spellStart"/>
+      <w:r>
+        <w:rPr>
+          <w:rFonts w:asciiTheme="minorBidi" w:hAnsiTheme="minorBidi"/>
+          <w:sz w:val="28"/>
+          <w:szCs w:val="28"/>
+          <w:u w:val="single"/>
+        </w:rPr>
+        <w:t>whts</w:t>
       </w:r>
       <w:r>
         <w:rPr>
@@ -1762,957 +2727,191 @@
         <w:t>Mv</w:t>
       </w:r>
       <w:proofErr w:type="spellEnd"/>
-      <w:r>
-        <w:rPr>
-          <w:rFonts w:asciiTheme="minorBidi" w:hAnsiTheme="minorBidi"/>
-          <w:sz w:val="28"/>
-          <w:szCs w:val="28"/>
-          <w:u w:val="single"/>
+    </w:p>
+    <w:p>
+      <w:pPr>
+        <w:rPr>
+          <w:rFonts w:asciiTheme="minorBidi" w:hAnsiTheme="minorBidi"/>
+          <w:sz w:val="28"/>
+          <w:szCs w:val="28"/>
+          <w:rtl/>
+        </w:rPr>
+      </w:pPr>
+      <w:r>
+        <w:rPr>
+          <w:rFonts w:asciiTheme="minorBidi" w:hAnsiTheme="minorBidi" w:hint="cs"/>
+          <w:sz w:val="28"/>
+          <w:szCs w:val="28"/>
+          <w:rtl/>
+        </w:rPr>
+        <w:t xml:space="preserve">המקביל של </w:t>
+      </w:r>
+      <w:r>
+        <w:rPr>
+          <w:rFonts w:asciiTheme="minorBidi" w:hAnsiTheme="minorBidi" w:hint="cs"/>
+          <w:sz w:val="28"/>
+          <w:szCs w:val="28"/>
+          <w:rtl/>
         </w:rPr>
         <w:t xml:space="preserve"> </w:t>
       </w:r>
-    </w:p>
-    <w:p>
-      <w:pPr>
-        <w:rPr>
-          <w:rFonts w:asciiTheme="minorBidi" w:hAnsiTheme="minorBidi"/>
-          <w:sz w:val="28"/>
-          <w:szCs w:val="28"/>
-          <w:rtl/>
-        </w:rPr>
-      </w:pPr>
-      <w:r>
-        <w:rPr>
-          <w:rFonts w:asciiTheme="minorBidi" w:hAnsiTheme="minorBidi" w:hint="cs"/>
-          <w:sz w:val="28"/>
-          <w:szCs w:val="28"/>
-          <w:rtl/>
-        </w:rPr>
-        <w:t>פעולה ש</w:t>
-      </w:r>
-      <w:r>
-        <w:rPr>
-          <w:rFonts w:asciiTheme="minorBidi" w:hAnsiTheme="minorBidi" w:hint="cs"/>
-          <w:sz w:val="28"/>
-          <w:szCs w:val="28"/>
-          <w:rtl/>
-        </w:rPr>
-        <w:t>מכניס</w:t>
-      </w:r>
-      <w:r>
-        <w:rPr>
-          <w:rFonts w:asciiTheme="minorBidi" w:hAnsiTheme="minorBidi" w:hint="cs"/>
-          <w:sz w:val="28"/>
-          <w:szCs w:val="28"/>
-          <w:rtl/>
-        </w:rPr>
-        <w:t>ה</w:t>
-      </w:r>
-      <w:r>
-        <w:rPr>
-          <w:rFonts w:asciiTheme="minorBidi" w:hAnsiTheme="minorBidi" w:hint="cs"/>
-          <w:sz w:val="28"/>
-          <w:szCs w:val="28"/>
-          <w:rtl/>
-        </w:rPr>
-        <w:t xml:space="preserve"> לרגיסטר השני את מיקום הבדיקה הבאה בלוח עמודה (רגיסטר 3) ושורה (רגיסטר 5).</w:t>
-      </w:r>
-      <w:r>
-        <w:rPr>
-          <w:rFonts w:asciiTheme="minorBidi" w:hAnsiTheme="minorBidi" w:hint="cs"/>
-          <w:sz w:val="28"/>
-          <w:szCs w:val="28"/>
-          <w:rtl/>
-        </w:rPr>
-        <w:t>אם הגענו לסוף הלוח עובר ל</w:t>
-      </w:r>
-      <w:r>
-        <w:rPr>
-          <w:rFonts w:asciiTheme="minorBidi" w:hAnsiTheme="minorBidi"/>
-          <w:sz w:val="28"/>
-          <w:szCs w:val="28"/>
-        </w:rPr>
-        <w:t>.</w:t>
-      </w:r>
-      <w:proofErr w:type="spellStart"/>
-      <w:r>
-        <w:rPr>
-          <w:rFonts w:asciiTheme="minorBidi" w:hAnsiTheme="minorBidi"/>
-          <w:sz w:val="28"/>
-          <w:szCs w:val="28"/>
-        </w:rPr>
-        <w:t>JendcodeM</w:t>
-      </w:r>
-      <w:proofErr w:type="spellEnd"/>
-      <w:r>
-        <w:rPr>
-          <w:rFonts w:asciiTheme="minorBidi" w:hAnsiTheme="minorBidi" w:hint="cs"/>
-          <w:sz w:val="28"/>
-          <w:szCs w:val="28"/>
-          <w:rtl/>
+      <w:r>
+        <w:rPr>
+          <w:rFonts w:asciiTheme="minorBidi" w:hAnsiTheme="minorBidi"/>
+          <w:sz w:val="28"/>
+          <w:szCs w:val="28"/>
         </w:rPr>
         <w:t xml:space="preserve"> </w:t>
       </w:r>
-      <w:r>
-        <w:rPr>
-          <w:rFonts w:asciiTheme="minorBidi" w:hAnsiTheme="minorBidi" w:hint="cs"/>
-          <w:sz w:val="28"/>
-          <w:szCs w:val="28"/>
-          <w:rtl/>
-        </w:rPr>
-        <w:t>אם לא</w:t>
-      </w:r>
-      <w:r>
-        <w:rPr>
-          <w:rFonts w:asciiTheme="minorBidi" w:hAnsiTheme="minorBidi" w:hint="cs"/>
-          <w:sz w:val="28"/>
-          <w:szCs w:val="28"/>
-          <w:rtl/>
-        </w:rPr>
-        <w:t xml:space="preserve"> בודק לאיזה שחקן אנחנו רוצים לספור את מספר הצעדים האפשריים שחור (2) או לבן (1)</w:t>
-      </w:r>
-      <w:r>
-        <w:rPr>
-          <w:rFonts w:asciiTheme="minorBidi" w:hAnsiTheme="minorBidi" w:hint="cs"/>
-          <w:sz w:val="28"/>
-          <w:szCs w:val="28"/>
-          <w:rtl/>
-        </w:rPr>
-        <w:t xml:space="preserve"> ועובר לתווית המתאימה בהתאם (</w:t>
-      </w:r>
-      <w:proofErr w:type="spellStart"/>
-      <w:r>
-        <w:rPr>
-          <w:rFonts w:asciiTheme="minorBidi" w:hAnsiTheme="minorBidi"/>
-          <w:sz w:val="28"/>
-          <w:szCs w:val="28"/>
-        </w:rPr>
-        <w:t>whtsMv</w:t>
-      </w:r>
-      <w:proofErr w:type="spellEnd"/>
-      <w:r>
-        <w:rPr>
-          <w:rFonts w:asciiTheme="minorBidi" w:hAnsiTheme="minorBidi"/>
-          <w:sz w:val="28"/>
-          <w:szCs w:val="28"/>
+      <w:proofErr w:type="spellStart"/>
+      <w:r>
+        <w:rPr>
+          <w:rFonts w:asciiTheme="minorBidi" w:hAnsiTheme="minorBidi"/>
+          <w:sz w:val="28"/>
+          <w:szCs w:val="28"/>
+        </w:rPr>
+        <w:t>blks</w:t>
+      </w:r>
+      <w:r>
+        <w:rPr>
+          <w:rFonts w:asciiTheme="minorBidi" w:hAnsiTheme="minorBidi"/>
+          <w:sz w:val="28"/>
+          <w:szCs w:val="28"/>
+        </w:rPr>
+        <w:t>Mv</w:t>
+      </w:r>
+      <w:proofErr w:type="spellEnd"/>
+      <w:r>
+        <w:rPr>
+          <w:rFonts w:asciiTheme="minorBidi" w:hAnsiTheme="minorBidi" w:hint="cs"/>
+          <w:sz w:val="28"/>
+          <w:szCs w:val="28"/>
+          <w:rtl/>
+        </w:rPr>
+        <w:t xml:space="preserve"> ללבנים בהתאמה.</w:t>
+      </w:r>
+    </w:p>
+    <w:p>
+      <w:pPr>
+        <w:rPr>
+          <w:rFonts w:asciiTheme="minorBidi" w:hAnsiTheme="minorBidi"/>
+          <w:sz w:val="28"/>
+          <w:szCs w:val="28"/>
+          <w:u w:val="single"/>
+          <w:rtl/>
+        </w:rPr>
+      </w:pPr>
+      <w:r>
+        <w:rPr>
+          <w:rFonts w:asciiTheme="minorBidi" w:hAnsiTheme="minorBidi"/>
+          <w:sz w:val="28"/>
+          <w:szCs w:val="28"/>
+          <w:u w:val="single"/>
+        </w:rPr>
+        <w:t>whts2</w:t>
+      </w:r>
+      <w:r>
+        <w:rPr>
+          <w:rFonts w:asciiTheme="minorBidi" w:hAnsiTheme="minorBidi"/>
+          <w:sz w:val="28"/>
+          <w:szCs w:val="28"/>
+          <w:u w:val="single"/>
+        </w:rPr>
+        <w:t>Mv</w:t>
+      </w:r>
+    </w:p>
+    <w:p>
+      <w:pPr>
+        <w:rPr>
+          <w:rFonts w:asciiTheme="minorBidi" w:hAnsiTheme="minorBidi"/>
+          <w:sz w:val="28"/>
+          <w:szCs w:val="28"/>
+          <w:rtl/>
+        </w:rPr>
+      </w:pPr>
+      <w:r>
+        <w:rPr>
+          <w:rFonts w:asciiTheme="minorBidi" w:hAnsiTheme="minorBidi" w:hint="cs"/>
+          <w:sz w:val="28"/>
+          <w:szCs w:val="28"/>
+          <w:rtl/>
+        </w:rPr>
+        <w:t xml:space="preserve">המקביל של  </w:t>
+      </w:r>
+      <w:r>
+        <w:rPr>
+          <w:rFonts w:asciiTheme="minorBidi" w:hAnsiTheme="minorBidi"/>
+          <w:sz w:val="28"/>
+          <w:szCs w:val="28"/>
+        </w:rPr>
+        <w:t>blks</w:t>
+      </w:r>
+      <w:r>
+        <w:rPr>
+          <w:rFonts w:asciiTheme="minorBidi" w:hAnsiTheme="minorBidi"/>
+          <w:sz w:val="28"/>
+          <w:szCs w:val="28"/>
+        </w:rPr>
+        <w:t>Mv</w:t>
+      </w:r>
+      <w:r>
+        <w:rPr>
+          <w:rFonts w:asciiTheme="minorBidi" w:hAnsiTheme="minorBidi"/>
+          <w:sz w:val="28"/>
+          <w:szCs w:val="28"/>
+        </w:rPr>
+        <w:t>2</w:t>
+      </w:r>
+      <w:r>
+        <w:rPr>
+          <w:rFonts w:asciiTheme="minorBidi" w:hAnsiTheme="minorBidi" w:hint="cs"/>
+          <w:sz w:val="28"/>
+          <w:szCs w:val="28"/>
+          <w:rtl/>
+        </w:rPr>
+        <w:t xml:space="preserve"> רק ללבנים בהתאמה.</w:t>
+      </w:r>
+    </w:p>
+    <w:p>
+      <w:pPr>
+        <w:rPr>
+          <w:rFonts w:asciiTheme="minorBidi" w:hAnsiTheme="minorBidi"/>
+          <w:sz w:val="28"/>
+          <w:szCs w:val="28"/>
+          <w:u w:val="single"/>
+          <w:rtl/>
+        </w:rPr>
+      </w:pPr>
+      <w:proofErr w:type="spellStart"/>
+      <w:r>
+        <w:rPr>
+          <w:rFonts w:asciiTheme="minorBidi" w:hAnsiTheme="minorBidi"/>
+          <w:sz w:val="28"/>
+          <w:szCs w:val="28"/>
+          <w:u w:val="single"/>
+        </w:rPr>
+        <w:t>eatblks</w:t>
+      </w:r>
+      <w:r>
+        <w:rPr>
+          <w:rFonts w:asciiTheme="minorBidi" w:hAnsiTheme="minorBidi"/>
+          <w:sz w:val="28"/>
+          <w:szCs w:val="28"/>
+          <w:u w:val="single"/>
+        </w:rPr>
+        <w:t>Mv</w:t>
+      </w:r>
+      <w:proofErr w:type="spellEnd"/>
+      <w:r>
+        <w:rPr>
+          <w:rFonts w:asciiTheme="minorBidi" w:hAnsiTheme="minorBidi" w:hint="cs"/>
+          <w:sz w:val="28"/>
+          <w:szCs w:val="28"/>
+          <w:u w:val="single"/>
+          <w:rtl/>
         </w:rPr>
         <w:t xml:space="preserve"> </w:t>
       </w:r>
-      <w:r>
-        <w:rPr>
-          <w:rFonts w:asciiTheme="minorBidi" w:hAnsiTheme="minorBidi" w:hint="cs"/>
-          <w:sz w:val="28"/>
-          <w:szCs w:val="28"/>
-          <w:rtl/>
-        </w:rPr>
-        <w:t xml:space="preserve"> או </w:t>
-      </w:r>
-      <w:proofErr w:type="spellStart"/>
-      <w:r>
-        <w:rPr>
-          <w:rFonts w:asciiTheme="minorBidi" w:hAnsiTheme="minorBidi"/>
-          <w:sz w:val="28"/>
-          <w:szCs w:val="28"/>
-        </w:rPr>
-        <w:t>blksMv</w:t>
-      </w:r>
-      <w:proofErr w:type="spellEnd"/>
-      <w:r>
-        <w:rPr>
-          <w:rFonts w:asciiTheme="minorBidi" w:hAnsiTheme="minorBidi" w:hint="cs"/>
-          <w:sz w:val="28"/>
-          <w:szCs w:val="28"/>
-          <w:rtl/>
-        </w:rPr>
-        <w:t xml:space="preserve"> )</w:t>
-      </w:r>
-      <w:r>
-        <w:rPr>
-          <w:rFonts w:asciiTheme="minorBidi" w:hAnsiTheme="minorBidi" w:hint="cs"/>
-          <w:sz w:val="28"/>
-          <w:szCs w:val="28"/>
-          <w:rtl/>
-        </w:rPr>
-        <w:t>.</w:t>
-      </w:r>
-    </w:p>
-    <w:p>
-      <w:pPr>
-        <w:rPr>
-          <w:rFonts w:asciiTheme="minorBidi" w:hAnsiTheme="minorBidi"/>
-          <w:color w:val="000000" w:themeColor="text1"/>
-          <w:sz w:val="28"/>
-          <w:szCs w:val="28"/>
-          <w:u w:val="single"/>
-          <w:rtl/>
-        </w:rPr>
-      </w:pPr>
-      <w:proofErr w:type="spellStart"/>
-      <w:r>
-        <w:rPr>
-          <w:rFonts w:asciiTheme="minorBidi" w:hAnsiTheme="minorBidi"/>
-          <w:color w:val="000000" w:themeColor="text1"/>
-          <w:sz w:val="28"/>
-          <w:szCs w:val="28"/>
-          <w:u w:val="single"/>
-        </w:rPr>
-        <w:t>JendcodeM</w:t>
-      </w:r>
-      <w:proofErr w:type="spellEnd"/>
-    </w:p>
-    <w:p>
-      <w:pPr>
-        <w:rPr>
-          <w:rFonts w:asciiTheme="minorBidi" w:hAnsiTheme="minorBidi" w:hint="cs"/>
-          <w:color w:val="000000" w:themeColor="text1"/>
-          <w:sz w:val="28"/>
-          <w:szCs w:val="28"/>
-          <w:rtl/>
-        </w:rPr>
-      </w:pPr>
-      <w:r>
-        <w:rPr>
-          <w:rFonts w:asciiTheme="minorBidi" w:hAnsiTheme="minorBidi" w:hint="cs"/>
-          <w:color w:val="000000" w:themeColor="text1"/>
-          <w:sz w:val="28"/>
-          <w:szCs w:val="28"/>
-          <w:rtl/>
-        </w:rPr>
-        <w:t>קופץ ל</w:t>
-      </w:r>
-      <w:proofErr w:type="spellStart"/>
-      <w:r>
-        <w:rPr>
-          <w:rFonts w:asciiTheme="minorBidi" w:hAnsiTheme="minorBidi"/>
-          <w:color w:val="000000" w:themeColor="text1"/>
-          <w:sz w:val="28"/>
-          <w:szCs w:val="28"/>
-        </w:rPr>
-        <w:t>endcodeM</w:t>
-      </w:r>
-      <w:proofErr w:type="spellEnd"/>
-      <w:r>
-        <w:rPr>
-          <w:rFonts w:asciiTheme="minorBidi" w:hAnsiTheme="minorBidi" w:hint="cs"/>
-          <w:color w:val="000000" w:themeColor="text1"/>
-          <w:sz w:val="28"/>
-          <w:szCs w:val="28"/>
-          <w:rtl/>
-        </w:rPr>
-        <w:t xml:space="preserve"> (נמצא למטה)</w:t>
-      </w:r>
-    </w:p>
-    <w:p>
-      <w:pPr>
-        <w:rPr>
-          <w:rFonts w:asciiTheme="minorBidi" w:hAnsiTheme="minorBidi"/>
-          <w:sz w:val="28"/>
-          <w:szCs w:val="28"/>
-          <w:u w:val="single"/>
-        </w:rPr>
-      </w:pPr>
-      <w:proofErr w:type="spellStart"/>
-      <w:r>
-        <w:rPr>
-          <w:rFonts w:asciiTheme="minorBidi" w:hAnsiTheme="minorBidi"/>
-          <w:sz w:val="28"/>
-          <w:szCs w:val="28"/>
-          <w:u w:val="single"/>
-        </w:rPr>
-        <w:t>blks</w:t>
-      </w:r>
-      <w:r>
-        <w:rPr>
-          <w:rFonts w:asciiTheme="minorBidi" w:hAnsiTheme="minorBidi"/>
-          <w:sz w:val="28"/>
-          <w:szCs w:val="28"/>
-          <w:u w:val="single"/>
-        </w:rPr>
-        <w:t>Mv</w:t>
-      </w:r>
-      <w:proofErr w:type="spellEnd"/>
-    </w:p>
-    <w:p>
-      <w:pPr>
-        <w:rPr>
-          <w:rFonts w:asciiTheme="minorBidi" w:hAnsiTheme="minorBidi"/>
-          <w:sz w:val="28"/>
-          <w:szCs w:val="28"/>
-          <w:rtl/>
-        </w:rPr>
-      </w:pPr>
-      <w:r>
-        <w:rPr>
-          <w:rFonts w:asciiTheme="minorBidi" w:hAnsiTheme="minorBidi" w:hint="cs"/>
-          <w:sz w:val="28"/>
-          <w:szCs w:val="28"/>
-          <w:rtl/>
-        </w:rPr>
-        <w:t xml:space="preserve">חל שימוש </w:t>
-      </w:r>
-      <w:r>
-        <w:rPr>
-          <w:rFonts w:asciiTheme="minorBidi" w:hAnsiTheme="minorBidi" w:hint="cs"/>
-          <w:sz w:val="28"/>
-          <w:szCs w:val="28"/>
-          <w:rtl/>
-        </w:rPr>
-        <w:t>ב</w:t>
-      </w:r>
-      <w:r>
-        <w:rPr>
-          <w:rFonts w:asciiTheme="minorBidi" w:hAnsiTheme="minorBidi" w:hint="cs"/>
-          <w:sz w:val="28"/>
-          <w:szCs w:val="28"/>
-          <w:rtl/>
-        </w:rPr>
-        <w:t>תווית זו כאשר מחפשים את מספר האפשרויות לאבן שחורה</w:t>
-      </w:r>
-      <w:r>
-        <w:rPr>
-          <w:rFonts w:asciiTheme="minorBidi" w:hAnsiTheme="minorBidi" w:hint="cs"/>
-          <w:sz w:val="28"/>
-          <w:szCs w:val="28"/>
-          <w:rtl/>
-        </w:rPr>
-        <w:t xml:space="preserve"> (נקבע ב</w:t>
-      </w:r>
-      <w:r>
-        <w:rPr>
-          <w:rFonts w:asciiTheme="minorBidi" w:hAnsiTheme="minorBidi"/>
-          <w:sz w:val="28"/>
-          <w:szCs w:val="28"/>
-        </w:rPr>
-        <w:t xml:space="preserve"> </w:t>
-      </w:r>
-      <w:r>
-        <w:rPr>
-          <w:rFonts w:asciiTheme="minorBidi" w:hAnsiTheme="minorBidi"/>
-          <w:sz w:val="28"/>
-          <w:szCs w:val="28"/>
-        </w:rPr>
-        <w:t>(</w:t>
-      </w:r>
-      <w:proofErr w:type="spellStart"/>
-      <w:r>
-        <w:rPr>
-          <w:rFonts w:asciiTheme="minorBidi" w:hAnsiTheme="minorBidi"/>
-          <w:sz w:val="28"/>
-          <w:szCs w:val="28"/>
-        </w:rPr>
-        <w:t>start</w:t>
-      </w:r>
-      <w:r>
-        <w:rPr>
-          <w:rFonts w:asciiTheme="minorBidi" w:hAnsiTheme="minorBidi"/>
-          <w:sz w:val="28"/>
-          <w:szCs w:val="28"/>
-        </w:rPr>
-        <w:t>Mv</w:t>
-      </w:r>
-      <w:proofErr w:type="spellEnd"/>
-      <w:r>
-        <w:rPr>
-          <w:rFonts w:asciiTheme="minorBidi" w:hAnsiTheme="minorBidi" w:hint="cs"/>
-          <w:sz w:val="28"/>
-          <w:szCs w:val="28"/>
-          <w:rtl/>
-        </w:rPr>
-        <w:t xml:space="preserve">. בודק אם במיקום הוכנס בריגיסטר 2 יש שחקן בצבע שחור </w:t>
-      </w:r>
-      <w:r>
-        <w:rPr>
-          <w:rFonts w:asciiTheme="minorBidi" w:hAnsiTheme="minorBidi"/>
-          <w:sz w:val="28"/>
-          <w:szCs w:val="28"/>
-          <w:rtl/>
-        </w:rPr>
-        <w:t>–</w:t>
-      </w:r>
-      <w:r>
-        <w:rPr>
-          <w:rFonts w:asciiTheme="minorBidi" w:hAnsiTheme="minorBidi" w:hint="cs"/>
-          <w:sz w:val="28"/>
-          <w:szCs w:val="28"/>
-          <w:rtl/>
-        </w:rPr>
-        <w:t xml:space="preserve"> אם כן ממשיך כדי לבדוק את הצעדים האפשריים אם לא עובר הלאה</w:t>
-      </w:r>
-      <w:r>
-        <w:rPr>
-          <w:rFonts w:asciiTheme="minorBidi" w:hAnsiTheme="minorBidi" w:hint="cs"/>
-          <w:sz w:val="28"/>
-          <w:szCs w:val="28"/>
-          <w:rtl/>
-        </w:rPr>
-        <w:t xml:space="preserve">. בודק אם </w:t>
-      </w:r>
-      <w:r>
-        <w:t xml:space="preserve"> </w:t>
-      </w:r>
-      <w:proofErr w:type="spellStart"/>
-      <w:r>
-        <w:rPr>
-          <w:rFonts w:asciiTheme="minorBidi" w:hAnsiTheme="minorBidi"/>
-          <w:sz w:val="28"/>
-          <w:szCs w:val="28"/>
-        </w:rPr>
-        <w:t>funUse</w:t>
-      </w:r>
-      <w:proofErr w:type="spellEnd"/>
-      <w:r>
-        <w:rPr>
-          <w:rFonts w:asciiTheme="minorBidi" w:hAnsiTheme="minorBidi" w:hint="cs"/>
-          <w:sz w:val="28"/>
-          <w:szCs w:val="28"/>
-          <w:rtl/>
-        </w:rPr>
-        <w:t xml:space="preserve"> שווה ל2 אם כן עובר ל</w:t>
-      </w:r>
-      <w:r>
-        <w:rPr>
-          <w:rFonts w:asciiTheme="minorBidi" w:hAnsiTheme="minorBidi"/>
-          <w:sz w:val="28"/>
-          <w:szCs w:val="28"/>
-        </w:rPr>
-        <w:t>.</w:t>
-      </w:r>
-      <w:proofErr w:type="spellStart"/>
-      <w:r>
-        <w:rPr>
-          <w:rFonts w:asciiTheme="minorBidi" w:hAnsiTheme="minorBidi"/>
-          <w:sz w:val="28"/>
-          <w:szCs w:val="28"/>
-        </w:rPr>
-        <w:t>JincPiec</w:t>
-      </w:r>
-      <w:r>
-        <w:rPr>
-          <w:rFonts w:asciiTheme="minorBidi" w:hAnsiTheme="minorBidi"/>
-          <w:sz w:val="28"/>
-          <w:szCs w:val="28"/>
-        </w:rPr>
-        <w:t>t</w:t>
-      </w:r>
-      <w:proofErr w:type="spellEnd"/>
-      <w:r>
-        <w:rPr>
-          <w:rFonts w:asciiTheme="minorBidi" w:hAnsiTheme="minorBidi" w:hint="cs"/>
-          <w:sz w:val="28"/>
-          <w:szCs w:val="28"/>
-          <w:rtl/>
-        </w:rPr>
-        <w:t xml:space="preserve">אם לא </w:t>
-      </w:r>
-      <w:r>
-        <w:rPr>
-          <w:rFonts w:asciiTheme="minorBidi" w:hAnsiTheme="minorBidi" w:hint="cs"/>
-          <w:sz w:val="28"/>
-          <w:szCs w:val="28"/>
-          <w:rtl/>
-        </w:rPr>
-        <w:t>בודק האם קיימת אפשרות לביצוע צעד חוקי לכיוון שמאל (אם צעד רגיל או אכילה לשמאל) מוסיף אחד לרגיסטר 0</w:t>
-      </w:r>
-      <w:r>
-        <w:rPr>
-          <w:rFonts w:asciiTheme="minorBidi" w:hAnsiTheme="minorBidi" w:hint="cs"/>
-          <w:sz w:val="28"/>
-          <w:szCs w:val="28"/>
-          <w:rtl/>
-        </w:rPr>
-        <w:t xml:space="preserve"> </w:t>
-      </w:r>
-      <w:r>
-        <w:rPr>
-          <w:rFonts w:asciiTheme="minorBidi" w:hAnsiTheme="minorBidi" w:hint="cs"/>
-          <w:sz w:val="28"/>
-          <w:szCs w:val="28"/>
-          <w:rtl/>
-        </w:rPr>
-        <w:t xml:space="preserve">ועובר לתווית </w:t>
-      </w:r>
-      <w:r>
-        <w:rPr>
-          <w:rFonts w:asciiTheme="minorBidi" w:hAnsiTheme="minorBidi"/>
-          <w:sz w:val="28"/>
-          <w:szCs w:val="28"/>
-        </w:rPr>
-        <w:t>blks</w:t>
-      </w:r>
-      <w:r>
-        <w:rPr>
-          <w:rFonts w:asciiTheme="minorBidi" w:hAnsiTheme="minorBidi"/>
-          <w:sz w:val="28"/>
-          <w:szCs w:val="28"/>
-        </w:rPr>
-        <w:t>Mv</w:t>
-      </w:r>
-      <w:r>
-        <w:rPr>
-          <w:rFonts w:asciiTheme="minorBidi" w:hAnsiTheme="minorBidi"/>
-          <w:sz w:val="28"/>
-          <w:szCs w:val="28"/>
-        </w:rPr>
-        <w:t>2</w:t>
-      </w:r>
-    </w:p>
-    <w:p>
-      <w:pPr>
-        <w:rPr>
-          <w:rFonts w:asciiTheme="minorBidi" w:hAnsiTheme="minorBidi"/>
-          <w:sz w:val="28"/>
-          <w:szCs w:val="28"/>
-          <w:u w:val="single"/>
-          <w:rtl/>
-        </w:rPr>
-      </w:pPr>
-      <w:proofErr w:type="spellStart"/>
-      <w:r>
-        <w:rPr>
-          <w:rFonts w:asciiTheme="minorBidi" w:hAnsiTheme="minorBidi"/>
-          <w:sz w:val="28"/>
-          <w:szCs w:val="28"/>
-          <w:u w:val="single"/>
-        </w:rPr>
-        <w:t>JincPiec</w:t>
-      </w:r>
-      <w:proofErr w:type="spellEnd"/>
-    </w:p>
-    <w:p>
-      <w:pPr>
-        <w:rPr>
-          <w:rFonts w:asciiTheme="minorBidi" w:hAnsiTheme="minorBidi" w:hint="cs"/>
-          <w:sz w:val="28"/>
-          <w:szCs w:val="28"/>
-          <w:rtl/>
-        </w:rPr>
-      </w:pPr>
-      <w:r>
-        <w:rPr>
-          <w:rFonts w:asciiTheme="minorBidi" w:hAnsiTheme="minorBidi" w:hint="cs"/>
-          <w:sz w:val="28"/>
-          <w:szCs w:val="28"/>
-          <w:rtl/>
-        </w:rPr>
-        <w:t>קופץ ל</w:t>
-      </w:r>
-      <w:proofErr w:type="spellStart"/>
-      <w:r>
-        <w:rPr>
-          <w:rFonts w:asciiTheme="minorBidi" w:hAnsiTheme="minorBidi"/>
-          <w:sz w:val="28"/>
-          <w:szCs w:val="28"/>
-        </w:rPr>
-        <w:t>incPiec</w:t>
-      </w:r>
-      <w:proofErr w:type="spellEnd"/>
-      <w:r>
-        <w:rPr>
-          <w:rFonts w:asciiTheme="minorBidi" w:hAnsiTheme="minorBidi" w:hint="cs"/>
-          <w:sz w:val="28"/>
-          <w:szCs w:val="28"/>
-          <w:rtl/>
-        </w:rPr>
-        <w:t xml:space="preserve"> (נמצא למטה)</w:t>
-      </w:r>
-    </w:p>
-    <w:p>
-      <w:pPr>
-        <w:rPr>
-          <w:rFonts w:asciiTheme="minorBidi" w:hAnsiTheme="minorBidi"/>
-          <w:sz w:val="28"/>
-          <w:szCs w:val="28"/>
-          <w:u w:val="single"/>
-          <w:rtl/>
-        </w:rPr>
-      </w:pPr>
-      <w:r>
-        <w:rPr>
-          <w:rFonts w:asciiTheme="minorBidi" w:hAnsiTheme="minorBidi"/>
-          <w:sz w:val="28"/>
-          <w:szCs w:val="28"/>
-          <w:u w:val="single"/>
-        </w:rPr>
-        <w:t>blks</w:t>
-      </w:r>
-      <w:r>
-        <w:rPr>
-          <w:rFonts w:asciiTheme="minorBidi" w:hAnsiTheme="minorBidi"/>
-          <w:sz w:val="28"/>
-          <w:szCs w:val="28"/>
-          <w:u w:val="single"/>
-        </w:rPr>
-        <w:t>Mv2</w:t>
-      </w:r>
-    </w:p>
-    <w:p>
-      <w:pPr>
-        <w:rPr>
-          <w:rFonts w:asciiTheme="minorBidi" w:hAnsiTheme="minorBidi"/>
-          <w:sz w:val="28"/>
-          <w:szCs w:val="28"/>
-          <w:rtl/>
-        </w:rPr>
-      </w:pPr>
-      <w:r>
-        <w:rPr>
-          <w:rFonts w:asciiTheme="minorBidi" w:hAnsiTheme="minorBidi" w:hint="cs"/>
-          <w:sz w:val="28"/>
-          <w:szCs w:val="28"/>
-          <w:rtl/>
-        </w:rPr>
-        <w:t>אם קיימת אפשרות לביצוע צעד חוקי לכיוון ימין (אם צעד רגיל או אכילה לימין)</w:t>
-      </w:r>
-      <w:r>
-        <w:rPr>
-          <w:rFonts w:asciiTheme="minorBidi" w:hAnsiTheme="minorBidi" w:hint="cs"/>
-          <w:sz w:val="28"/>
-          <w:szCs w:val="28"/>
-          <w:rtl/>
-        </w:rPr>
-        <w:t xml:space="preserve"> מוסיף 1 לרגיסטר 0</w:t>
-      </w:r>
-      <w:r>
-        <w:rPr>
-          <w:rFonts w:asciiTheme="minorBidi" w:hAnsiTheme="minorBidi" w:hint="cs"/>
-          <w:sz w:val="28"/>
-          <w:szCs w:val="28"/>
-          <w:rtl/>
-        </w:rPr>
-        <w:t xml:space="preserve"> </w:t>
-      </w:r>
-    </w:p>
-    <w:p>
-      <w:pPr>
-        <w:rPr>
-          <w:rFonts w:asciiTheme="minorBidi" w:hAnsiTheme="minorBidi"/>
-          <w:sz w:val="28"/>
-          <w:szCs w:val="28"/>
-          <w:u w:val="single"/>
-        </w:rPr>
-      </w:pPr>
-      <w:proofErr w:type="spellStart"/>
-      <w:r>
-        <w:rPr>
-          <w:rFonts w:asciiTheme="minorBidi" w:hAnsiTheme="minorBidi"/>
-          <w:sz w:val="28"/>
-          <w:szCs w:val="28"/>
-          <w:u w:val="single"/>
-        </w:rPr>
-        <w:t>advnc</w:t>
-      </w:r>
-      <w:r>
-        <w:rPr>
-          <w:rFonts w:asciiTheme="minorBidi" w:hAnsiTheme="minorBidi"/>
-          <w:sz w:val="28"/>
-          <w:szCs w:val="28"/>
-          <w:u w:val="single"/>
-        </w:rPr>
-        <w:t>Mv</w:t>
-      </w:r>
-      <w:proofErr w:type="spellEnd"/>
-    </w:p>
-    <w:p>
-      <w:pPr>
-        <w:rPr>
-          <w:rFonts w:asciiTheme="minorBidi" w:hAnsiTheme="minorBidi"/>
-          <w:sz w:val="28"/>
-          <w:szCs w:val="28"/>
-          <w:rtl/>
-        </w:rPr>
-      </w:pPr>
-      <w:r>
-        <w:rPr>
-          <w:rFonts w:asciiTheme="minorBidi" w:hAnsiTheme="minorBidi" w:hint="cs"/>
-          <w:sz w:val="28"/>
-          <w:szCs w:val="28"/>
-          <w:rtl/>
-        </w:rPr>
-        <w:t>עובר למיקום הבא לבדיקת מספר הצעדים החוקיים, אם המיקום הנוכחי הוא בקצה השורה משתמש ב</w:t>
-      </w:r>
-      <w:r>
-        <w:rPr>
-          <w:sz w:val="28"/>
-          <w:szCs w:val="28"/>
-        </w:rPr>
-        <w:t xml:space="preserve"> </w:t>
-      </w:r>
-      <w:proofErr w:type="spellStart"/>
-      <w:r>
-        <w:rPr>
-          <w:rFonts w:asciiTheme="minorBidi" w:hAnsiTheme="minorBidi"/>
-          <w:sz w:val="28"/>
-          <w:szCs w:val="28"/>
-        </w:rPr>
-        <w:t>incrow</w:t>
-      </w:r>
-      <w:proofErr w:type="spellEnd"/>
-      <w:r>
-        <w:rPr>
-          <w:rFonts w:asciiTheme="minorBidi" w:hAnsiTheme="minorBidi" w:hint="cs"/>
-          <w:sz w:val="28"/>
-          <w:szCs w:val="28"/>
-          <w:rtl/>
-        </w:rPr>
-        <w:t xml:space="preserve"> למיקום הבא לבדיקה.</w:t>
-      </w:r>
-    </w:p>
-    <w:p>
-      <w:pPr>
-        <w:rPr>
-          <w:rFonts w:asciiTheme="minorBidi" w:hAnsiTheme="minorBidi"/>
-          <w:sz w:val="28"/>
-          <w:szCs w:val="28"/>
-          <w:u w:val="single"/>
-          <w:rtl/>
-        </w:rPr>
-      </w:pPr>
-      <w:proofErr w:type="spellStart"/>
-      <w:r>
-        <w:rPr>
-          <w:rFonts w:asciiTheme="minorBidi" w:hAnsiTheme="minorBidi"/>
-          <w:sz w:val="28"/>
-          <w:szCs w:val="28"/>
-          <w:u w:val="single"/>
-        </w:rPr>
-        <w:t>incrow</w:t>
-      </w:r>
-      <w:proofErr w:type="spellEnd"/>
-    </w:p>
-    <w:p>
-      <w:pPr>
-        <w:rPr>
-          <w:rFonts w:asciiTheme="minorBidi" w:hAnsiTheme="minorBidi"/>
-          <w:sz w:val="28"/>
-          <w:szCs w:val="28"/>
-          <w:rtl/>
-        </w:rPr>
-      </w:pPr>
-      <w:r>
-        <w:rPr>
-          <w:rFonts w:asciiTheme="minorBidi" w:hAnsiTheme="minorBidi" w:hint="cs"/>
-          <w:sz w:val="28"/>
-          <w:szCs w:val="28"/>
-          <w:rtl/>
-        </w:rPr>
-        <w:t>עובר לשורה הבאה לבדיקה.</w:t>
-      </w:r>
-    </w:p>
-    <w:p>
-      <w:pPr>
-        <w:rPr>
-          <w:rFonts w:asciiTheme="minorBidi" w:hAnsiTheme="minorBidi"/>
-          <w:sz w:val="28"/>
-          <w:szCs w:val="28"/>
-          <w:u w:val="single"/>
-          <w:rtl/>
-        </w:rPr>
-      </w:pPr>
-      <w:proofErr w:type="spellStart"/>
-      <w:r>
-        <w:rPr>
-          <w:rFonts w:asciiTheme="minorBidi" w:hAnsiTheme="minorBidi"/>
-          <w:sz w:val="28"/>
-          <w:szCs w:val="28"/>
-          <w:u w:val="single"/>
-        </w:rPr>
-        <w:t>whts</w:t>
-      </w:r>
-      <w:r>
-        <w:rPr>
-          <w:rFonts w:asciiTheme="minorBidi" w:hAnsiTheme="minorBidi"/>
-          <w:sz w:val="28"/>
-          <w:szCs w:val="28"/>
-          <w:u w:val="single"/>
-        </w:rPr>
-        <w:t>Mv</w:t>
-      </w:r>
-      <w:proofErr w:type="spellEnd"/>
-    </w:p>
-    <w:p>
-      <w:pPr>
-        <w:rPr>
-          <w:rFonts w:asciiTheme="minorBidi" w:hAnsiTheme="minorBidi"/>
-          <w:sz w:val="28"/>
-          <w:szCs w:val="28"/>
-          <w:rtl/>
-        </w:rPr>
-      </w:pPr>
-      <w:r>
-        <w:rPr>
-          <w:rFonts w:asciiTheme="minorBidi" w:hAnsiTheme="minorBidi" w:hint="cs"/>
-          <w:sz w:val="28"/>
-          <w:szCs w:val="28"/>
-          <w:rtl/>
-        </w:rPr>
-        <w:t xml:space="preserve">המקביל של </w:t>
-      </w:r>
-      <w:r>
-        <w:rPr>
-          <w:rFonts w:asciiTheme="minorBidi" w:hAnsiTheme="minorBidi" w:hint="cs"/>
-          <w:sz w:val="28"/>
-          <w:szCs w:val="28"/>
-          <w:rtl/>
-        </w:rPr>
-        <w:t xml:space="preserve"> </w:t>
-      </w:r>
-      <w:r>
-        <w:rPr>
-          <w:rFonts w:asciiTheme="minorBidi" w:hAnsiTheme="minorBidi"/>
-          <w:sz w:val="28"/>
-          <w:szCs w:val="28"/>
-        </w:rPr>
-        <w:t xml:space="preserve"> </w:t>
-      </w:r>
-      <w:proofErr w:type="spellStart"/>
-      <w:r>
-        <w:rPr>
-          <w:rFonts w:asciiTheme="minorBidi" w:hAnsiTheme="minorBidi"/>
-          <w:sz w:val="28"/>
-          <w:szCs w:val="28"/>
-        </w:rPr>
-        <w:t>blks</w:t>
-      </w:r>
-      <w:r>
-        <w:rPr>
-          <w:rFonts w:asciiTheme="minorBidi" w:hAnsiTheme="minorBidi"/>
-          <w:sz w:val="28"/>
-          <w:szCs w:val="28"/>
-        </w:rPr>
-        <w:t>Mv</w:t>
-      </w:r>
-      <w:proofErr w:type="spellEnd"/>
-      <w:r>
-        <w:rPr>
-          <w:rFonts w:asciiTheme="minorBidi" w:hAnsiTheme="minorBidi" w:hint="cs"/>
-          <w:sz w:val="28"/>
-          <w:szCs w:val="28"/>
-          <w:rtl/>
-        </w:rPr>
-        <w:t xml:space="preserve"> ללבנים בהתאמה.</w:t>
-      </w:r>
-    </w:p>
-    <w:p>
-      <w:pPr>
-        <w:rPr>
-          <w:rFonts w:asciiTheme="minorBidi" w:hAnsiTheme="minorBidi"/>
-          <w:sz w:val="28"/>
-          <w:szCs w:val="28"/>
-          <w:u w:val="single"/>
-          <w:rtl/>
-        </w:rPr>
-      </w:pPr>
-      <w:r>
-        <w:rPr>
-          <w:rFonts w:asciiTheme="minorBidi" w:hAnsiTheme="minorBidi"/>
-          <w:sz w:val="28"/>
-          <w:szCs w:val="28"/>
-          <w:u w:val="single"/>
-        </w:rPr>
-        <w:t>whts2</w:t>
-      </w:r>
-      <w:r>
-        <w:rPr>
-          <w:rFonts w:asciiTheme="minorBidi" w:hAnsiTheme="minorBidi"/>
-          <w:sz w:val="28"/>
-          <w:szCs w:val="28"/>
-          <w:u w:val="single"/>
-        </w:rPr>
-        <w:t>Mv</w:t>
-      </w:r>
-    </w:p>
-    <w:p>
-      <w:pPr>
-        <w:rPr>
-          <w:rFonts w:asciiTheme="minorBidi" w:hAnsiTheme="minorBidi"/>
-          <w:sz w:val="28"/>
-          <w:szCs w:val="28"/>
-          <w:rtl/>
-        </w:rPr>
-      </w:pPr>
-      <w:r>
-        <w:rPr>
-          <w:rFonts w:asciiTheme="minorBidi" w:hAnsiTheme="minorBidi" w:hint="cs"/>
-          <w:sz w:val="28"/>
-          <w:szCs w:val="28"/>
-          <w:rtl/>
-        </w:rPr>
-        <w:t xml:space="preserve">המקביל של  </w:t>
-      </w:r>
-      <w:r>
-        <w:rPr>
-          <w:rFonts w:asciiTheme="minorBidi" w:hAnsiTheme="minorBidi"/>
-          <w:sz w:val="28"/>
-          <w:szCs w:val="28"/>
-        </w:rPr>
-        <w:t>blks</w:t>
-      </w:r>
-      <w:r>
-        <w:rPr>
-          <w:rFonts w:asciiTheme="minorBidi" w:hAnsiTheme="minorBidi"/>
-          <w:sz w:val="28"/>
-          <w:szCs w:val="28"/>
-        </w:rPr>
-        <w:t>Mv</w:t>
-      </w:r>
-      <w:r>
-        <w:rPr>
-          <w:rFonts w:asciiTheme="minorBidi" w:hAnsiTheme="minorBidi"/>
-          <w:sz w:val="28"/>
-          <w:szCs w:val="28"/>
-        </w:rPr>
-        <w:t>2</w:t>
-      </w:r>
-      <w:r>
-        <w:rPr>
-          <w:rFonts w:asciiTheme="minorBidi" w:hAnsiTheme="minorBidi" w:hint="cs"/>
-          <w:sz w:val="28"/>
-          <w:szCs w:val="28"/>
-          <w:rtl/>
-        </w:rPr>
-        <w:t xml:space="preserve"> רק ללבנים בהתאמה.</w:t>
-      </w:r>
-    </w:p>
-    <w:p>
-      <w:pPr>
-        <w:rPr>
-          <w:rFonts w:asciiTheme="minorBidi" w:hAnsiTheme="minorBidi"/>
-          <w:sz w:val="28"/>
-          <w:szCs w:val="28"/>
-          <w:u w:val="single"/>
-          <w:rtl/>
-        </w:rPr>
-      </w:pPr>
-      <w:proofErr w:type="spellStart"/>
-      <w:r>
-        <w:rPr>
-          <w:rFonts w:asciiTheme="minorBidi" w:hAnsiTheme="minorBidi"/>
-          <w:sz w:val="28"/>
-          <w:szCs w:val="28"/>
-          <w:u w:val="single"/>
-        </w:rPr>
-        <w:t>eatblks</w:t>
-      </w:r>
-      <w:r>
-        <w:rPr>
-          <w:rFonts w:asciiTheme="minorBidi" w:hAnsiTheme="minorBidi"/>
-          <w:sz w:val="28"/>
-          <w:szCs w:val="28"/>
-          <w:u w:val="single"/>
-        </w:rPr>
-        <w:t>Mv</w:t>
-      </w:r>
-      <w:proofErr w:type="spellEnd"/>
-      <w:r>
-        <w:rPr>
-          <w:rFonts w:asciiTheme="minorBidi" w:hAnsiTheme="minorBidi" w:hint="cs"/>
-          <w:sz w:val="28"/>
-          <w:szCs w:val="28"/>
-          <w:u w:val="single"/>
-          <w:rtl/>
-        </w:rPr>
-        <w:t xml:space="preserve"> </w:t>
-      </w:r>
     </w:p>
     <w:p>
       <w:pPr>
@@ -2765,7 +2964,6 @@
           <w:szCs w:val="28"/>
           <w:u w:val="single"/>
         </w:rPr>
-        <w:lastRenderedPageBreak/>
         <w:t>eatblks</w:t>
       </w:r>
       <w:r>
@@ -3384,6 +3582,7 @@
           <w:szCs w:val="28"/>
           <w:u w:val="single"/>
         </w:rPr>
+        <w:lastRenderedPageBreak/>
         <w:t>recursion</w:t>
       </w:r>
     </w:p>
@@ -3546,7 +3745,6 @@
           <w:szCs w:val="28"/>
           <w:rtl/>
         </w:rPr>
-        <w:lastRenderedPageBreak/>
         <w:t>מחליף צבע (שחקן)- מחליף את צבע השחקן שנמצא באיבר השני מלמעלה במחסנית.</w:t>
       </w:r>
     </w:p>
@@ -4323,7 +4521,7 @@
 </file>
 
 <file path=customXml/itemProps1.xml><?xml version="1.0" encoding="utf-8"?>
-<ds:datastoreItem xmlns:ds="http://schemas.openxmlformats.org/officeDocument/2006/customXml" ds:itemID="{CBA92FAA-E267-489B-997A-E5E1921EF819}">
+<ds:datastoreItem xmlns:ds="http://schemas.openxmlformats.org/officeDocument/2006/customXml" ds:itemID="{71877129-D4CC-4211-A83F-123C99F43050}">
   <ds:schemaRefs>
     <ds:schemaRef ds:uri="http://schemas.openxmlformats.org/officeDocument/2006/bibliography"/>
   </ds:schemaRefs>
